--- a/新生m_os测试/软工1403-阿尔法小队-新生入学管理系统-测试报告汇总终版-2017-11-20.docx
+++ b/新生m_os测试/软工1403-阿尔法小队-新生入学管理系统-测试报告汇总终版-2017-11-20.docx
@@ -10,6 +10,7 @@
           <w:docPartUnique/>
         </w:docPartObj>
       </w:sdtPr>
+      <w:sdtEndPr/>
       <w:sdtContent>
         <w:p>
           <w:r>
@@ -537,6 +538,7 @@
                                   <w:dataBinding w:prefixMappings="xmlns:ns0='http://purl.org/dc/elements/1.1/' xmlns:ns1='http://schemas.openxmlformats.org/package/2006/metadata/core-properties' " w:xpath="/ns1:coreProperties[1]/ns0:subject[1]" w:storeItemID="{6C3C8BC8-F283-45AE-878A-BAB7291924A1}"/>
                                   <w:text/>
                                 </w:sdtPr>
+                                <w:sdtEndPr/>
                                 <w:sdtContent>
                                   <w:p>
                                     <w:pPr>
@@ -960,7 +962,7 @@
           <w:r>
             <w:fldChar w:fldCharType="separate"/>
           </w:r>
-          <w:hyperlink w:anchor="_Toc498936076" w:history="1">
+          <w:hyperlink w:anchor="_Toc498963503" w:history="1">
             <w:r>
               <w:rPr>
                 <w:rStyle w:val="ab"/>
@@ -1000,7 +1002,7 @@
                 <w:noProof/>
                 <w:webHidden/>
               </w:rPr>
-              <w:instrText xml:space="preserve"> PAGEREF _Toc498936076 \h </w:instrText>
+              <w:instrText xml:space="preserve"> PAGEREF _Toc498963503 \h </w:instrText>
             </w:r>
             <w:r>
               <w:rPr>
@@ -1042,7 +1044,7 @@
               <w:noProof/>
             </w:rPr>
           </w:pPr>
-          <w:hyperlink w:anchor="_Toc498936077" w:history="1">
+          <w:hyperlink w:anchor="_Toc498963504" w:history="1">
             <w:r>
               <w:rPr>
                 <w:rStyle w:val="ab"/>
@@ -1082,7 +1084,7 @@
                 <w:noProof/>
                 <w:webHidden/>
               </w:rPr>
-              <w:instrText xml:space="preserve"> PAGEREF _Toc498936077 \h </w:instrText>
+              <w:instrText xml:space="preserve"> PAGEREF _Toc498963504 \h </w:instrText>
             </w:r>
             <w:r>
               <w:rPr>
@@ -1124,7 +1126,7 @@
               <w:noProof/>
             </w:rPr>
           </w:pPr>
-          <w:hyperlink w:anchor="_Toc498936078" w:history="1">
+          <w:hyperlink w:anchor="_Toc498963505" w:history="1">
             <w:r>
               <w:rPr>
                 <w:rStyle w:val="ab"/>
@@ -1164,7 +1166,7 @@
                 <w:noProof/>
                 <w:webHidden/>
               </w:rPr>
-              <w:instrText xml:space="preserve"> PAGEREF _Toc498936078 \h </w:instrText>
+              <w:instrText xml:space="preserve"> PAGEREF _Toc498963505 \h </w:instrText>
             </w:r>
             <w:r>
               <w:rPr>
@@ -1206,7 +1208,7 @@
               <w:noProof/>
             </w:rPr>
           </w:pPr>
-          <w:hyperlink w:anchor="_Toc498936079" w:history="1">
+          <w:hyperlink w:anchor="_Toc498963506" w:history="1">
             <w:r>
               <w:rPr>
                 <w:rStyle w:val="ab"/>
@@ -1246,7 +1248,7 @@
                 <w:noProof/>
                 <w:webHidden/>
               </w:rPr>
-              <w:instrText xml:space="preserve"> PAGEREF _Toc498936079 \h </w:instrText>
+              <w:instrText xml:space="preserve"> PAGEREF _Toc498963506 \h </w:instrText>
             </w:r>
             <w:r>
               <w:rPr>
@@ -1288,7 +1290,7 @@
               <w:noProof/>
             </w:rPr>
           </w:pPr>
-          <w:hyperlink w:anchor="_Toc498936080" w:history="1">
+          <w:hyperlink w:anchor="_Toc498963507" w:history="1">
             <w:r>
               <w:rPr>
                 <w:rStyle w:val="ab"/>
@@ -1328,7 +1330,7 @@
                 <w:noProof/>
                 <w:webHidden/>
               </w:rPr>
-              <w:instrText xml:space="preserve"> PAGEREF _Toc498936080 \h </w:instrText>
+              <w:instrText xml:space="preserve"> PAGEREF _Toc498963507 \h </w:instrText>
             </w:r>
             <w:r>
               <w:rPr>
@@ -1370,7 +1372,7 @@
               <w:noProof/>
             </w:rPr>
           </w:pPr>
-          <w:hyperlink w:anchor="_Toc498936081" w:history="1">
+          <w:hyperlink w:anchor="_Toc498963508" w:history="1">
             <w:r>
               <w:rPr>
                 <w:rStyle w:val="ab"/>
@@ -1410,7 +1412,7 @@
                 <w:noProof/>
                 <w:webHidden/>
               </w:rPr>
-              <w:instrText xml:space="preserve"> PAGEREF _Toc498936081 \h </w:instrText>
+              <w:instrText xml:space="preserve"> PAGEREF _Toc498963508 \h </w:instrText>
             </w:r>
             <w:r>
               <w:rPr>
@@ -1452,7 +1454,7 @@
               <w:noProof/>
             </w:rPr>
           </w:pPr>
-          <w:hyperlink w:anchor="_Toc498936082" w:history="1">
+          <w:hyperlink w:anchor="_Toc498963509" w:history="1">
             <w:r>
               <w:rPr>
                 <w:rStyle w:val="ab"/>
@@ -1492,7 +1494,7 @@
                 <w:noProof/>
                 <w:webHidden/>
               </w:rPr>
-              <w:instrText xml:space="preserve"> PAGEREF _Toc498936082 \h </w:instrText>
+              <w:instrText xml:space="preserve"> PAGEREF _Toc498963509 \h </w:instrText>
             </w:r>
             <w:r>
               <w:rPr>
@@ -1534,7 +1536,7 @@
               <w:noProof/>
             </w:rPr>
           </w:pPr>
-          <w:hyperlink w:anchor="_Toc498936083" w:history="1">
+          <w:hyperlink w:anchor="_Toc498963510" w:history="1">
             <w:r>
               <w:rPr>
                 <w:rStyle w:val="ab"/>
@@ -1574,7 +1576,7 @@
                 <w:noProof/>
                 <w:webHidden/>
               </w:rPr>
-              <w:instrText xml:space="preserve"> PAGEREF _Toc498936083 \h </w:instrText>
+              <w:instrText xml:space="preserve"> PAGEREF _Toc498963510 \h </w:instrText>
             </w:r>
             <w:r>
               <w:rPr>
@@ -1616,7 +1618,7 @@
               <w:noProof/>
             </w:rPr>
           </w:pPr>
-          <w:hyperlink w:anchor="_Toc498936084" w:history="1">
+          <w:hyperlink w:anchor="_Toc498963511" w:history="1">
             <w:r>
               <w:rPr>
                 <w:rStyle w:val="ab"/>
@@ -1656,7 +1658,7 @@
                 <w:noProof/>
                 <w:webHidden/>
               </w:rPr>
-              <w:instrText xml:space="preserve"> PAGEREF _Toc498936084 \h </w:instrText>
+              <w:instrText xml:space="preserve"> PAGEREF _Toc498963511 \h </w:instrText>
             </w:r>
             <w:r>
               <w:rPr>
@@ -1698,7 +1700,7 @@
               <w:noProof/>
             </w:rPr>
           </w:pPr>
-          <w:hyperlink w:anchor="_Toc498936085" w:history="1">
+          <w:hyperlink w:anchor="_Toc498963512" w:history="1">
             <w:r>
               <w:rPr>
                 <w:rStyle w:val="ab"/>
@@ -1738,7 +1740,7 @@
                 <w:noProof/>
                 <w:webHidden/>
               </w:rPr>
-              <w:instrText xml:space="preserve"> PAGEREF _Toc498936085 \h </w:instrText>
+              <w:instrText xml:space="preserve"> PAGEREF _Toc498963512 \h </w:instrText>
             </w:r>
             <w:r>
               <w:rPr>
@@ -1780,7 +1782,7 @@
               <w:noProof/>
             </w:rPr>
           </w:pPr>
-          <w:hyperlink w:anchor="_Toc498936086" w:history="1">
+          <w:hyperlink w:anchor="_Toc498963513" w:history="1">
             <w:r>
               <w:rPr>
                 <w:rStyle w:val="ab"/>
@@ -1820,7 +1822,7 @@
                 <w:noProof/>
                 <w:webHidden/>
               </w:rPr>
-              <w:instrText xml:space="preserve"> PAGEREF _Toc498936086 \h </w:instrText>
+              <w:instrText xml:space="preserve"> PAGEREF _Toc498963513 \h </w:instrText>
             </w:r>
             <w:r>
               <w:rPr>
@@ -1862,7 +1864,7 @@
               <w:noProof/>
             </w:rPr>
           </w:pPr>
-          <w:hyperlink w:anchor="_Toc498936087" w:history="1">
+          <w:hyperlink w:anchor="_Toc498963514" w:history="1">
             <w:r>
               <w:rPr>
                 <w:rStyle w:val="ab"/>
@@ -1902,7 +1904,7 @@
                 <w:noProof/>
                 <w:webHidden/>
               </w:rPr>
-              <w:instrText xml:space="preserve"> PAGEREF _Toc498936087 \h </w:instrText>
+              <w:instrText xml:space="preserve"> PAGEREF _Toc498963514 \h </w:instrText>
             </w:r>
             <w:r>
               <w:rPr>
@@ -1944,7 +1946,7 @@
               <w:noProof/>
             </w:rPr>
           </w:pPr>
-          <w:hyperlink w:anchor="_Toc498936088" w:history="1">
+          <w:hyperlink w:anchor="_Toc498963515" w:history="1">
             <w:r>
               <w:rPr>
                 <w:rStyle w:val="ab"/>
@@ -1984,7 +1986,7 @@
                 <w:noProof/>
                 <w:webHidden/>
               </w:rPr>
-              <w:instrText xml:space="preserve"> PAGEREF _Toc498936088 \h </w:instrText>
+              <w:instrText xml:space="preserve"> PAGEREF _Toc498963515 \h </w:instrText>
             </w:r>
             <w:r>
               <w:rPr>
@@ -2026,7 +2028,7 @@
               <w:noProof/>
             </w:rPr>
           </w:pPr>
-          <w:hyperlink w:anchor="_Toc498936089" w:history="1">
+          <w:hyperlink w:anchor="_Toc498963516" w:history="1">
             <w:r>
               <w:rPr>
                 <w:rStyle w:val="ab"/>
@@ -2066,7 +2068,7 @@
                 <w:noProof/>
                 <w:webHidden/>
               </w:rPr>
-              <w:instrText xml:space="preserve"> PAGEREF _Toc498936089 \h </w:instrText>
+              <w:instrText xml:space="preserve"> PAGEREF _Toc498963516 \h </w:instrText>
             </w:r>
             <w:r>
               <w:rPr>
@@ -2108,7 +2110,7 @@
               <w:noProof/>
             </w:rPr>
           </w:pPr>
-          <w:hyperlink w:anchor="_Toc498936090" w:history="1">
+          <w:hyperlink w:anchor="_Toc498963517" w:history="1">
             <w:r>
               <w:rPr>
                 <w:rStyle w:val="ab"/>
@@ -2148,7 +2150,7 @@
                 <w:noProof/>
                 <w:webHidden/>
               </w:rPr>
-              <w:instrText xml:space="preserve"> PAGEREF _Toc498936090 \h </w:instrText>
+              <w:instrText xml:space="preserve"> PAGEREF _Toc498963517 \h </w:instrText>
             </w:r>
             <w:r>
               <w:rPr>
@@ -2190,7 +2192,7 @@
               <w:noProof/>
             </w:rPr>
           </w:pPr>
-          <w:hyperlink w:anchor="_Toc498936091" w:history="1">
+          <w:hyperlink w:anchor="_Toc498963518" w:history="1">
             <w:r>
               <w:rPr>
                 <w:rStyle w:val="ab"/>
@@ -2230,7 +2232,7 @@
                 <w:noProof/>
                 <w:webHidden/>
               </w:rPr>
-              <w:instrText xml:space="preserve"> PAGEREF _Toc498936091 \h </w:instrText>
+              <w:instrText xml:space="preserve"> PAGEREF _Toc498963518 \h </w:instrText>
             </w:r>
             <w:r>
               <w:rPr>
@@ -2272,7 +2274,7 @@
               <w:noProof/>
             </w:rPr>
           </w:pPr>
-          <w:hyperlink w:anchor="_Toc498936092" w:history="1">
+          <w:hyperlink w:anchor="_Toc498963519" w:history="1">
             <w:r>
               <w:rPr>
                 <w:rStyle w:val="ab"/>
@@ -2312,7 +2314,7 @@
                 <w:noProof/>
                 <w:webHidden/>
               </w:rPr>
-              <w:instrText xml:space="preserve"> PAGEREF _Toc498936092 \h </w:instrText>
+              <w:instrText xml:space="preserve"> PAGEREF _Toc498963519 \h </w:instrText>
             </w:r>
             <w:r>
               <w:rPr>
@@ -2354,7 +2356,7 @@
               <w:noProof/>
             </w:rPr>
           </w:pPr>
-          <w:hyperlink w:anchor="_Toc498936093" w:history="1">
+          <w:hyperlink w:anchor="_Toc498963520" w:history="1">
             <w:r>
               <w:rPr>
                 <w:rStyle w:val="ab"/>
@@ -2394,7 +2396,7 @@
                 <w:noProof/>
                 <w:webHidden/>
               </w:rPr>
-              <w:instrText xml:space="preserve"> PAGEREF _Toc498936093 \h </w:instrText>
+              <w:instrText xml:space="preserve"> PAGEREF _Toc498963520 \h </w:instrText>
             </w:r>
             <w:r>
               <w:rPr>
@@ -2436,7 +2438,7 @@
               <w:noProof/>
             </w:rPr>
           </w:pPr>
-          <w:hyperlink w:anchor="_Toc498936094" w:history="1">
+          <w:hyperlink w:anchor="_Toc498963521" w:history="1">
             <w:r>
               <w:rPr>
                 <w:rStyle w:val="ab"/>
@@ -2476,7 +2478,7 @@
                 <w:noProof/>
                 <w:webHidden/>
               </w:rPr>
-              <w:instrText xml:space="preserve"> PAGEREF _Toc498936094 \h </w:instrText>
+              <w:instrText xml:space="preserve"> PAGEREF _Toc498963521 \h </w:instrText>
             </w:r>
             <w:r>
               <w:rPr>
@@ -2518,7 +2520,7 @@
               <w:noProof/>
             </w:rPr>
           </w:pPr>
-          <w:hyperlink w:anchor="_Toc498936095" w:history="1">
+          <w:hyperlink w:anchor="_Toc498963522" w:history="1">
             <w:r>
               <w:rPr>
                 <w:rStyle w:val="ab"/>
@@ -2558,7 +2560,7 @@
                 <w:noProof/>
                 <w:webHidden/>
               </w:rPr>
-              <w:instrText xml:space="preserve"> PAGEREF _Toc498936095 \h </w:instrText>
+              <w:instrText xml:space="preserve"> PAGEREF _Toc498963522 \h </w:instrText>
             </w:r>
             <w:r>
               <w:rPr>
@@ -2600,7 +2602,7 @@
               <w:noProof/>
             </w:rPr>
           </w:pPr>
-          <w:hyperlink w:anchor="_Toc498936096" w:history="1">
+          <w:hyperlink w:anchor="_Toc498963523" w:history="1">
             <w:r>
               <w:rPr>
                 <w:rStyle w:val="ab"/>
@@ -2640,7 +2642,7 @@
                 <w:noProof/>
                 <w:webHidden/>
               </w:rPr>
-              <w:instrText xml:space="preserve"> PAGEREF _Toc498936096 \h </w:instrText>
+              <w:instrText xml:space="preserve"> PAGEREF _Toc498963523 \h </w:instrText>
             </w:r>
             <w:r>
               <w:rPr>
@@ -2682,7 +2684,7 @@
               <w:noProof/>
             </w:rPr>
           </w:pPr>
-          <w:hyperlink w:anchor="_Toc498936097" w:history="1">
+          <w:hyperlink w:anchor="_Toc498963524" w:history="1">
             <w:r>
               <w:rPr>
                 <w:rStyle w:val="ab"/>
@@ -2722,7 +2724,7 @@
                 <w:noProof/>
                 <w:webHidden/>
               </w:rPr>
-              <w:instrText xml:space="preserve"> PAGEREF _Toc498936097 \h </w:instrText>
+              <w:instrText xml:space="preserve"> PAGEREF _Toc498963524 \h </w:instrText>
             </w:r>
             <w:r>
               <w:rPr>
@@ -2764,7 +2766,7 @@
               <w:noProof/>
             </w:rPr>
           </w:pPr>
-          <w:hyperlink w:anchor="_Toc498936098" w:history="1">
+          <w:hyperlink w:anchor="_Toc498963525" w:history="1">
             <w:r>
               <w:rPr>
                 <w:rStyle w:val="ab"/>
@@ -2804,7 +2806,7 @@
                 <w:noProof/>
                 <w:webHidden/>
               </w:rPr>
-              <w:instrText xml:space="preserve"> PAGEREF _Toc498936098 \h </w:instrText>
+              <w:instrText xml:space="preserve"> PAGEREF _Toc498963525 \h </w:instrText>
             </w:r>
             <w:r>
               <w:rPr>
@@ -2846,7 +2848,7 @@
               <w:noProof/>
             </w:rPr>
           </w:pPr>
-          <w:hyperlink w:anchor="_Toc498936099" w:history="1">
+          <w:hyperlink w:anchor="_Toc498963526" w:history="1">
             <w:r>
               <w:rPr>
                 <w:rStyle w:val="ab"/>
@@ -2886,7 +2888,7 @@
                 <w:noProof/>
                 <w:webHidden/>
               </w:rPr>
-              <w:instrText xml:space="preserve"> PAGEREF _Toc498936099 \h </w:instrText>
+              <w:instrText xml:space="preserve"> PAGEREF _Toc498963526 \h </w:instrText>
             </w:r>
             <w:r>
               <w:rPr>
@@ -2928,7 +2930,7 @@
               <w:noProof/>
             </w:rPr>
           </w:pPr>
-          <w:hyperlink w:anchor="_Toc498936100" w:history="1">
+          <w:hyperlink w:anchor="_Toc498963527" w:history="1">
             <w:r>
               <w:rPr>
                 <w:rStyle w:val="ab"/>
@@ -2968,7 +2970,7 @@
                 <w:noProof/>
                 <w:webHidden/>
               </w:rPr>
-              <w:instrText xml:space="preserve"> PAGEREF _Toc498936100 \h </w:instrText>
+              <w:instrText xml:space="preserve"> PAGEREF _Toc498963527 \h </w:instrText>
             </w:r>
             <w:r>
               <w:rPr>
@@ -3010,7 +3012,7 @@
               <w:noProof/>
             </w:rPr>
           </w:pPr>
-          <w:hyperlink w:anchor="_Toc498936101" w:history="1">
+          <w:hyperlink w:anchor="_Toc498963528" w:history="1">
             <w:r>
               <w:rPr>
                 <w:rStyle w:val="ab"/>
@@ -3050,7 +3052,7 @@
                 <w:noProof/>
                 <w:webHidden/>
               </w:rPr>
-              <w:instrText xml:space="preserve"> PAGEREF _Toc498936101 \h </w:instrText>
+              <w:instrText xml:space="preserve"> PAGEREF _Toc498963528 \h </w:instrText>
             </w:r>
             <w:r>
               <w:rPr>
@@ -3092,7 +3094,7 @@
               <w:noProof/>
             </w:rPr>
           </w:pPr>
-          <w:hyperlink w:anchor="_Toc498936102" w:history="1">
+          <w:hyperlink w:anchor="_Toc498963529" w:history="1">
             <w:r>
               <w:rPr>
                 <w:rStyle w:val="ab"/>
@@ -3132,7 +3134,7 @@
                 <w:noProof/>
                 <w:webHidden/>
               </w:rPr>
-              <w:instrText xml:space="preserve"> PAGEREF _Toc498936102 \h </w:instrText>
+              <w:instrText xml:space="preserve"> PAGEREF _Toc498963529 \h </w:instrText>
             </w:r>
             <w:r>
               <w:rPr>
@@ -3174,7 +3176,7 @@
               <w:noProof/>
             </w:rPr>
           </w:pPr>
-          <w:hyperlink w:anchor="_Toc498936103" w:history="1">
+          <w:hyperlink w:anchor="_Toc498963530" w:history="1">
             <w:r>
               <w:rPr>
                 <w:rStyle w:val="ab"/>
@@ -3214,7 +3216,7 @@
                 <w:noProof/>
                 <w:webHidden/>
               </w:rPr>
-              <w:instrText xml:space="preserve"> PAGEREF _Toc498936103 \h </w:instrText>
+              <w:instrText xml:space="preserve"> PAGEREF _Toc498963530 \h </w:instrText>
             </w:r>
             <w:r>
               <w:rPr>
@@ -3256,7 +3258,7 @@
               <w:noProof/>
             </w:rPr>
           </w:pPr>
-          <w:hyperlink w:anchor="_Toc498936104" w:history="1">
+          <w:hyperlink w:anchor="_Toc498963531" w:history="1">
             <w:r>
               <w:rPr>
                 <w:rStyle w:val="ab"/>
@@ -3296,7 +3298,7 @@
                 <w:noProof/>
                 <w:webHidden/>
               </w:rPr>
-              <w:instrText xml:space="preserve"> PAGEREF _Toc498936104 \h </w:instrText>
+              <w:instrText xml:space="preserve"> PAGEREF _Toc498963531 \h </w:instrText>
             </w:r>
             <w:r>
               <w:rPr>
@@ -3338,7 +3340,7 @@
               <w:noProof/>
             </w:rPr>
           </w:pPr>
-          <w:hyperlink w:anchor="_Toc498936105" w:history="1">
+          <w:hyperlink w:anchor="_Toc498963532" w:history="1">
             <w:r>
               <w:rPr>
                 <w:rStyle w:val="ab"/>
@@ -3378,7 +3380,7 @@
                 <w:noProof/>
                 <w:webHidden/>
               </w:rPr>
-              <w:instrText xml:space="preserve"> PAGEREF _Toc498936105 \h </w:instrText>
+              <w:instrText xml:space="preserve"> PAGEREF _Toc498963532 \h </w:instrText>
             </w:r>
             <w:r>
               <w:rPr>
@@ -3420,7 +3422,7 @@
               <w:noProof/>
             </w:rPr>
           </w:pPr>
-          <w:hyperlink w:anchor="_Toc498936106" w:history="1">
+          <w:hyperlink w:anchor="_Toc498963533" w:history="1">
             <w:r>
               <w:rPr>
                 <w:rStyle w:val="ab"/>
@@ -3460,7 +3462,7 @@
                 <w:noProof/>
                 <w:webHidden/>
               </w:rPr>
-              <w:instrText xml:space="preserve"> PAGEREF _Toc498936106 \h </w:instrText>
+              <w:instrText xml:space="preserve"> PAGEREF _Toc498963533 \h </w:instrText>
             </w:r>
             <w:r>
               <w:rPr>
@@ -3502,7 +3504,7 @@
               <w:noProof/>
             </w:rPr>
           </w:pPr>
-          <w:hyperlink w:anchor="_Toc498936107" w:history="1">
+          <w:hyperlink w:anchor="_Toc498963534" w:history="1">
             <w:r>
               <w:rPr>
                 <w:rStyle w:val="ab"/>
@@ -3542,7 +3544,7 @@
                 <w:noProof/>
                 <w:webHidden/>
               </w:rPr>
-              <w:instrText xml:space="preserve"> PAGEREF _Toc498936107 \h </w:instrText>
+              <w:instrText xml:space="preserve"> PAGEREF _Toc498963534 \h </w:instrText>
             </w:r>
             <w:r>
               <w:rPr>
@@ -3584,7 +3586,7 @@
               <w:noProof/>
             </w:rPr>
           </w:pPr>
-          <w:hyperlink w:anchor="_Toc498936108" w:history="1">
+          <w:hyperlink w:anchor="_Toc498963535" w:history="1">
             <w:r>
               <w:rPr>
                 <w:rStyle w:val="ab"/>
@@ -3624,7 +3626,7 @@
                 <w:noProof/>
                 <w:webHidden/>
               </w:rPr>
-              <w:instrText xml:space="preserve"> PAGEREF _Toc498936108 \h </w:instrText>
+              <w:instrText xml:space="preserve"> PAGEREF _Toc498963535 \h </w:instrText>
             </w:r>
             <w:r>
               <w:rPr>
@@ -3666,7 +3668,7 @@
               <w:noProof/>
             </w:rPr>
           </w:pPr>
-          <w:hyperlink w:anchor="_Toc498936109" w:history="1">
+          <w:hyperlink w:anchor="_Toc498963536" w:history="1">
             <w:r>
               <w:rPr>
                 <w:rStyle w:val="ab"/>
@@ -3706,7 +3708,7 @@
                 <w:noProof/>
                 <w:webHidden/>
               </w:rPr>
-              <w:instrText xml:space="preserve"> PAGEREF _Toc498936109 \h </w:instrText>
+              <w:instrText xml:space="preserve"> PAGEREF _Toc498963536 \h </w:instrText>
             </w:r>
             <w:r>
               <w:rPr>
@@ -3748,7 +3750,7 @@
               <w:noProof/>
             </w:rPr>
           </w:pPr>
-          <w:hyperlink w:anchor="_Toc498936110" w:history="1">
+          <w:hyperlink w:anchor="_Toc498963537" w:history="1">
             <w:r>
               <w:rPr>
                 <w:rStyle w:val="ab"/>
@@ -3788,7 +3790,7 @@
                 <w:noProof/>
                 <w:webHidden/>
               </w:rPr>
-              <w:instrText xml:space="preserve"> PAGEREF _Toc498936110 \h </w:instrText>
+              <w:instrText xml:space="preserve"> PAGEREF _Toc498963537 \h </w:instrText>
             </w:r>
             <w:r>
               <w:rPr>
@@ -3830,7 +3832,7 @@
               <w:noProof/>
             </w:rPr>
           </w:pPr>
-          <w:hyperlink w:anchor="_Toc498936111" w:history="1">
+          <w:hyperlink w:anchor="_Toc498963538" w:history="1">
             <w:r>
               <w:rPr>
                 <w:rStyle w:val="ab"/>
@@ -3870,7 +3872,7 @@
                 <w:noProof/>
                 <w:webHidden/>
               </w:rPr>
-              <w:instrText xml:space="preserve"> PAGEREF _Toc498936111 \h </w:instrText>
+              <w:instrText xml:space="preserve"> PAGEREF _Toc498963538 \h </w:instrText>
             </w:r>
             <w:r>
               <w:rPr>
@@ -3912,7 +3914,7 @@
               <w:noProof/>
             </w:rPr>
           </w:pPr>
-          <w:hyperlink w:anchor="_Toc498936112" w:history="1">
+          <w:hyperlink w:anchor="_Toc498963539" w:history="1">
             <w:r>
               <w:rPr>
                 <w:rStyle w:val="ab"/>
@@ -3952,7 +3954,7 @@
                 <w:noProof/>
                 <w:webHidden/>
               </w:rPr>
-              <w:instrText xml:space="preserve"> PAGEREF _Toc498936112 \h </w:instrText>
+              <w:instrText xml:space="preserve"> PAGEREF _Toc498963539 \h </w:instrText>
             </w:r>
             <w:r>
               <w:rPr>
@@ -3994,7 +3996,7 @@
               <w:noProof/>
             </w:rPr>
           </w:pPr>
-          <w:hyperlink w:anchor="_Toc498936113" w:history="1">
+          <w:hyperlink w:anchor="_Toc498963540" w:history="1">
             <w:r>
               <w:rPr>
                 <w:rStyle w:val="ab"/>
@@ -4034,7 +4036,7 @@
                 <w:noProof/>
                 <w:webHidden/>
               </w:rPr>
-              <w:instrText xml:space="preserve"> PAGEREF _Toc498936113 \h </w:instrText>
+              <w:instrText xml:space="preserve"> PAGEREF _Toc498963540 \h </w:instrText>
             </w:r>
             <w:r>
               <w:rPr>
@@ -4076,7 +4078,7 @@
               <w:noProof/>
             </w:rPr>
           </w:pPr>
-          <w:hyperlink w:anchor="_Toc498936114" w:history="1">
+          <w:hyperlink w:anchor="_Toc498963541" w:history="1">
             <w:r>
               <w:rPr>
                 <w:rStyle w:val="ab"/>
@@ -4116,7 +4118,7 @@
                 <w:noProof/>
                 <w:webHidden/>
               </w:rPr>
-              <w:instrText xml:space="preserve"> PAGEREF _Toc498936114 \h </w:instrText>
+              <w:instrText xml:space="preserve"> PAGEREF _Toc498963541 \h </w:instrText>
             </w:r>
             <w:r>
               <w:rPr>
@@ -4158,7 +4160,7 @@
               <w:noProof/>
             </w:rPr>
           </w:pPr>
-          <w:hyperlink w:anchor="_Toc498936115" w:history="1">
+          <w:hyperlink w:anchor="_Toc498963542" w:history="1">
             <w:r>
               <w:rPr>
                 <w:rStyle w:val="ab"/>
@@ -4198,7 +4200,7 @@
                 <w:noProof/>
                 <w:webHidden/>
               </w:rPr>
-              <w:instrText xml:space="preserve"> PAGEREF _Toc498936115 \h </w:instrText>
+              <w:instrText xml:space="preserve"> PAGEREF _Toc498963542 \h </w:instrText>
             </w:r>
             <w:r>
               <w:rPr>
@@ -4240,7 +4242,7 @@
               <w:noProof/>
             </w:rPr>
           </w:pPr>
-          <w:hyperlink w:anchor="_Toc498936116" w:history="1">
+          <w:hyperlink w:anchor="_Toc498963543" w:history="1">
             <w:r>
               <w:rPr>
                 <w:rStyle w:val="ab"/>
@@ -4298,7 +4300,7 @@
                 <w:noProof/>
                 <w:webHidden/>
               </w:rPr>
-              <w:instrText xml:space="preserve"> PAGEREF _Toc498936116 \h </w:instrText>
+              <w:instrText xml:space="preserve"> PAGEREF _Toc498963543 \h </w:instrText>
             </w:r>
             <w:r>
               <w:rPr>
@@ -4340,7 +4342,7 @@
               <w:noProof/>
             </w:rPr>
           </w:pPr>
-          <w:hyperlink w:anchor="_Toc498936117" w:history="1">
+          <w:hyperlink w:anchor="_Toc498963544" w:history="1">
             <w:r>
               <w:rPr>
                 <w:rStyle w:val="ab"/>
@@ -4379,6 +4381,8 @@
               </w:rPr>
               <w:t>方法</w:t>
             </w:r>
+            <w:bookmarkStart w:id="0" w:name="_GoBack"/>
+            <w:bookmarkEnd w:id="0"/>
             <w:r>
               <w:rPr>
                 <w:noProof/>
@@ -4398,7 +4402,7 @@
                 <w:noProof/>
                 <w:webHidden/>
               </w:rPr>
-              <w:instrText xml:space="preserve"> PAGEREF _Toc498936117 \h </w:instrText>
+              <w:instrText xml:space="preserve"> PAGEREF _Toc498963544 \h </w:instrText>
             </w:r>
             <w:r>
               <w:rPr>
@@ -4440,7 +4444,7 @@
               <w:noProof/>
             </w:rPr>
           </w:pPr>
-          <w:hyperlink w:anchor="_Toc498936118" w:history="1">
+          <w:hyperlink w:anchor="_Toc498963545" w:history="1">
             <w:r>
               <w:rPr>
                 <w:rStyle w:val="ab"/>
@@ -4498,7 +4502,7 @@
                 <w:noProof/>
                 <w:webHidden/>
               </w:rPr>
-              <w:instrText xml:space="preserve"> PAGEREF _Toc498936118 \h </w:instrText>
+              <w:instrText xml:space="preserve"> PAGEREF _Toc498963545 \h </w:instrText>
             </w:r>
             <w:r>
               <w:rPr>
@@ -4540,7 +4544,7 @@
               <w:noProof/>
             </w:rPr>
           </w:pPr>
-          <w:hyperlink w:anchor="_Toc498936119" w:history="1">
+          <w:hyperlink w:anchor="_Toc498963546" w:history="1">
             <w:r>
               <w:rPr>
                 <w:rStyle w:val="ab"/>
@@ -4598,7 +4602,7 @@
                 <w:noProof/>
                 <w:webHidden/>
               </w:rPr>
-              <w:instrText xml:space="preserve"> PAGEREF _Toc498936119 \h </w:instrText>
+              <w:instrText xml:space="preserve"> PAGEREF _Toc498963546 \h </w:instrText>
             </w:r>
             <w:r>
               <w:rPr>
@@ -4640,7 +4644,7 @@
               <w:noProof/>
             </w:rPr>
           </w:pPr>
-          <w:hyperlink w:anchor="_Toc498936120" w:history="1">
+          <w:hyperlink w:anchor="_Toc498963547" w:history="1">
             <w:r>
               <w:rPr>
                 <w:rStyle w:val="ab"/>
@@ -4698,7 +4702,7 @@
                 <w:noProof/>
                 <w:webHidden/>
               </w:rPr>
-              <w:instrText xml:space="preserve"> PAGEREF _Toc498936120 \h </w:instrText>
+              <w:instrText xml:space="preserve"> PAGEREF _Toc498963547 \h </w:instrText>
             </w:r>
             <w:r>
               <w:rPr>
@@ -4740,7 +4744,7 @@
               <w:noProof/>
             </w:rPr>
           </w:pPr>
-          <w:hyperlink w:anchor="_Toc498936121" w:history="1">
+          <w:hyperlink w:anchor="_Toc498963548" w:history="1">
             <w:r>
               <w:rPr>
                 <w:rStyle w:val="ab"/>
@@ -4798,7 +4802,7 @@
                 <w:noProof/>
                 <w:webHidden/>
               </w:rPr>
-              <w:instrText xml:space="preserve"> PAGEREF _Toc498936121 \h </w:instrText>
+              <w:instrText xml:space="preserve"> PAGEREF _Toc498963548 \h </w:instrText>
             </w:r>
             <w:r>
               <w:rPr>
@@ -4840,7 +4844,7 @@
               <w:noProof/>
             </w:rPr>
           </w:pPr>
-          <w:hyperlink w:anchor="_Toc498936122" w:history="1">
+          <w:hyperlink w:anchor="_Toc498963549" w:history="1">
             <w:r>
               <w:rPr>
                 <w:rStyle w:val="ab"/>
@@ -4898,7 +4902,7 @@
                 <w:noProof/>
                 <w:webHidden/>
               </w:rPr>
-              <w:instrText xml:space="preserve"> PAGEREF _Toc498936122 \h </w:instrText>
+              <w:instrText xml:space="preserve"> PAGEREF _Toc498963549 \h </w:instrText>
             </w:r>
             <w:r>
               <w:rPr>
@@ -4940,7 +4944,7 @@
               <w:noProof/>
             </w:rPr>
           </w:pPr>
-          <w:hyperlink w:anchor="_Toc498936123" w:history="1">
+          <w:hyperlink w:anchor="_Toc498963550" w:history="1">
             <w:r>
               <w:rPr>
                 <w:rStyle w:val="ab"/>
@@ -4980,7 +4984,7 @@
                 <w:noProof/>
                 <w:webHidden/>
               </w:rPr>
-              <w:instrText xml:space="preserve"> PAGEREF _Toc498936123 \h </w:instrText>
+              <w:instrText xml:space="preserve"> PAGEREF _Toc498963550 \h </w:instrText>
             </w:r>
             <w:r>
               <w:rPr>
@@ -5022,7 +5026,7 @@
               <w:noProof/>
             </w:rPr>
           </w:pPr>
-          <w:hyperlink w:anchor="_Toc498936124" w:history="1">
+          <w:hyperlink w:anchor="_Toc498963551" w:history="1">
             <w:r>
               <w:rPr>
                 <w:rStyle w:val="ab"/>
@@ -5062,7 +5066,7 @@
                 <w:noProof/>
                 <w:webHidden/>
               </w:rPr>
-              <w:instrText xml:space="preserve"> PAGEREF _Toc498936124 \h </w:instrText>
+              <w:instrText xml:space="preserve"> PAGEREF _Toc498963551 \h </w:instrText>
             </w:r>
             <w:r>
               <w:rPr>
@@ -5104,7 +5108,7 @@
               <w:noProof/>
             </w:rPr>
           </w:pPr>
-          <w:hyperlink w:anchor="_Toc498936125" w:history="1">
+          <w:hyperlink w:anchor="_Toc498963552" w:history="1">
             <w:r>
               <w:rPr>
                 <w:rStyle w:val="ab"/>
@@ -5144,7 +5148,7 @@
                 <w:noProof/>
                 <w:webHidden/>
               </w:rPr>
-              <w:instrText xml:space="preserve"> PAGEREF _Toc498936125 \h </w:instrText>
+              <w:instrText xml:space="preserve"> PAGEREF _Toc498963552 \h </w:instrText>
             </w:r>
             <w:r>
               <w:rPr>
@@ -5186,7 +5190,7 @@
               <w:noProof/>
             </w:rPr>
           </w:pPr>
-          <w:hyperlink w:anchor="_Toc498936126" w:history="1">
+          <w:hyperlink w:anchor="_Toc498963553" w:history="1">
             <w:r>
               <w:rPr>
                 <w:rStyle w:val="ab"/>
@@ -5226,7 +5230,7 @@
                 <w:noProof/>
                 <w:webHidden/>
               </w:rPr>
-              <w:instrText xml:space="preserve"> PAGEREF _Toc498936126 \h </w:instrText>
+              <w:instrText xml:space="preserve"> PAGEREF _Toc498963553 \h </w:instrText>
             </w:r>
             <w:r>
               <w:rPr>
@@ -5268,7 +5272,7 @@
               <w:noProof/>
             </w:rPr>
           </w:pPr>
-          <w:hyperlink w:anchor="_Toc498936127" w:history="1">
+          <w:hyperlink w:anchor="_Toc498963554" w:history="1">
             <w:r>
               <w:rPr>
                 <w:rStyle w:val="ab"/>
@@ -5308,7 +5312,7 @@
                 <w:noProof/>
                 <w:webHidden/>
               </w:rPr>
-              <w:instrText xml:space="preserve"> PAGEREF _Toc498936127 \h </w:instrText>
+              <w:instrText xml:space="preserve"> PAGEREF _Toc498963554 \h </w:instrText>
             </w:r>
             <w:r>
               <w:rPr>
@@ -5350,7 +5354,7 @@
               <w:noProof/>
             </w:rPr>
           </w:pPr>
-          <w:hyperlink w:anchor="_Toc498936128" w:history="1">
+          <w:hyperlink w:anchor="_Toc498963555" w:history="1">
             <w:r>
               <w:rPr>
                 <w:rStyle w:val="ab"/>
@@ -5390,7 +5394,7 @@
                 <w:noProof/>
                 <w:webHidden/>
               </w:rPr>
-              <w:instrText xml:space="preserve"> PAGEREF _Toc498936128 \h </w:instrText>
+              <w:instrText xml:space="preserve"> PAGEREF _Toc498963555 \h </w:instrText>
             </w:r>
             <w:r>
               <w:rPr>
@@ -5432,7 +5436,7 @@
               <w:noProof/>
             </w:rPr>
           </w:pPr>
-          <w:hyperlink w:anchor="_Toc498936129" w:history="1">
+          <w:hyperlink w:anchor="_Toc498963556" w:history="1">
             <w:r>
               <w:rPr>
                 <w:rStyle w:val="ab"/>
@@ -5472,7 +5476,7 @@
                 <w:noProof/>
                 <w:webHidden/>
               </w:rPr>
-              <w:instrText xml:space="preserve"> PAGEREF _Toc498936129 \h </w:instrText>
+              <w:instrText xml:space="preserve"> PAGEREF _Toc498963556 \h </w:instrText>
             </w:r>
             <w:r>
               <w:rPr>
@@ -5514,7 +5518,7 @@
               <w:noProof/>
             </w:rPr>
           </w:pPr>
-          <w:hyperlink w:anchor="_Toc498936130" w:history="1">
+          <w:hyperlink w:anchor="_Toc498963557" w:history="1">
             <w:r>
               <w:rPr>
                 <w:rStyle w:val="ab"/>
@@ -5560,7 +5564,7 @@
                 <w:noProof/>
                 <w:webHidden/>
               </w:rPr>
-              <w:instrText xml:space="preserve"> PAGEREF _Toc498936130 \h </w:instrText>
+              <w:instrText xml:space="preserve"> PAGEREF _Toc498963557 \h </w:instrText>
             </w:r>
             <w:r>
               <w:rPr>
@@ -5602,7 +5606,7 @@
               <w:noProof/>
             </w:rPr>
           </w:pPr>
-          <w:hyperlink w:anchor="_Toc498936131" w:history="1">
+          <w:hyperlink w:anchor="_Toc498963558" w:history="1">
             <w:r>
               <w:rPr>
                 <w:rStyle w:val="ab"/>
@@ -5648,7 +5652,7 @@
                 <w:noProof/>
                 <w:webHidden/>
               </w:rPr>
-              <w:instrText xml:space="preserve"> PAGEREF _Toc498936131 \h </w:instrText>
+              <w:instrText xml:space="preserve"> PAGEREF _Toc498963558 \h </w:instrText>
             </w:r>
             <w:r>
               <w:rPr>
@@ -5690,7 +5694,7 @@
               <w:noProof/>
             </w:rPr>
           </w:pPr>
-          <w:hyperlink w:anchor="_Toc498936132" w:history="1">
+          <w:hyperlink w:anchor="_Toc498963559" w:history="1">
             <w:r>
               <w:rPr>
                 <w:rStyle w:val="ab"/>
@@ -5736,7 +5740,7 @@
                 <w:noProof/>
                 <w:webHidden/>
               </w:rPr>
-              <w:instrText xml:space="preserve"> PAGEREF _Toc498936132 \h </w:instrText>
+              <w:instrText xml:space="preserve"> PAGEREF _Toc498963559 \h </w:instrText>
             </w:r>
             <w:r>
               <w:rPr>
@@ -5778,7 +5782,7 @@
               <w:noProof/>
             </w:rPr>
           </w:pPr>
-          <w:hyperlink w:anchor="_Toc498936133" w:history="1">
+          <w:hyperlink w:anchor="_Toc498963560" w:history="1">
             <w:r>
               <w:rPr>
                 <w:rStyle w:val="ab"/>
@@ -5824,7 +5828,7 @@
                 <w:noProof/>
                 <w:webHidden/>
               </w:rPr>
-              <w:instrText xml:space="preserve"> PAGEREF _Toc498936133 \h </w:instrText>
+              <w:instrText xml:space="preserve"> PAGEREF _Toc498963560 \h </w:instrText>
             </w:r>
             <w:r>
               <w:rPr>
@@ -5866,7 +5870,7 @@
               <w:noProof/>
             </w:rPr>
           </w:pPr>
-          <w:hyperlink w:anchor="_Toc498936134" w:history="1">
+          <w:hyperlink w:anchor="_Toc498963561" w:history="1">
             <w:r>
               <w:rPr>
                 <w:rStyle w:val="ab"/>
@@ -5912,7 +5916,7 @@
                 <w:noProof/>
                 <w:webHidden/>
               </w:rPr>
-              <w:instrText xml:space="preserve"> PAGEREF _Toc498936134 \h </w:instrText>
+              <w:instrText xml:space="preserve"> PAGEREF _Toc498963561 \h </w:instrText>
             </w:r>
             <w:r>
               <w:rPr>
@@ -5954,7 +5958,7 @@
               <w:noProof/>
             </w:rPr>
           </w:pPr>
-          <w:hyperlink w:anchor="_Toc498936135" w:history="1">
+          <w:hyperlink w:anchor="_Toc498963562" w:history="1">
             <w:r>
               <w:rPr>
                 <w:rStyle w:val="ab"/>
@@ -6000,7 +6004,7 @@
                 <w:noProof/>
                 <w:webHidden/>
               </w:rPr>
-              <w:instrText xml:space="preserve"> PAGEREF _Toc498936135 \h </w:instrText>
+              <w:instrText xml:space="preserve"> PAGEREF _Toc498963562 \h </w:instrText>
             </w:r>
             <w:r>
               <w:rPr>
@@ -6042,7 +6046,7 @@
               <w:noProof/>
             </w:rPr>
           </w:pPr>
-          <w:hyperlink w:anchor="_Toc498936136" w:history="1">
+          <w:hyperlink w:anchor="_Toc498963563" w:history="1">
             <w:r>
               <w:rPr>
                 <w:rStyle w:val="ab"/>
@@ -6088,7 +6092,7 @@
                 <w:noProof/>
                 <w:webHidden/>
               </w:rPr>
-              <w:instrText xml:space="preserve"> PAGEREF _Toc498936136 \h </w:instrText>
+              <w:instrText xml:space="preserve"> PAGEREF _Toc498963563 \h </w:instrText>
             </w:r>
             <w:r>
               <w:rPr>
@@ -6130,7 +6134,7 @@
               <w:noProof/>
             </w:rPr>
           </w:pPr>
-          <w:hyperlink w:anchor="_Toc498936137" w:history="1">
+          <w:hyperlink w:anchor="_Toc498963564" w:history="1">
             <w:r>
               <w:rPr>
                 <w:rStyle w:val="ab"/>
@@ -6176,7 +6180,7 @@
                 <w:noProof/>
                 <w:webHidden/>
               </w:rPr>
-              <w:instrText xml:space="preserve"> PAGEREF _Toc498936137 \h </w:instrText>
+              <w:instrText xml:space="preserve"> PAGEREF _Toc498963564 \h </w:instrText>
             </w:r>
             <w:r>
               <w:rPr>
@@ -6218,7 +6222,7 @@
               <w:noProof/>
             </w:rPr>
           </w:pPr>
-          <w:hyperlink w:anchor="_Toc498936138" w:history="1">
+          <w:hyperlink w:anchor="_Toc498963565" w:history="1">
             <w:r>
               <w:rPr>
                 <w:rStyle w:val="ab"/>
@@ -6264,7 +6268,7 @@
                 <w:noProof/>
                 <w:webHidden/>
               </w:rPr>
-              <w:instrText xml:space="preserve"> PAGEREF _Toc498936138 \h </w:instrText>
+              <w:instrText xml:space="preserve"> PAGEREF _Toc498963565 \h </w:instrText>
             </w:r>
             <w:r>
               <w:rPr>
@@ -6306,7 +6310,7 @@
               <w:noProof/>
             </w:rPr>
           </w:pPr>
-          <w:hyperlink w:anchor="_Toc498936139" w:history="1">
+          <w:hyperlink w:anchor="_Toc498963566" w:history="1">
             <w:r>
               <w:rPr>
                 <w:rStyle w:val="ab"/>
@@ -6352,7 +6356,7 @@
                 <w:noProof/>
                 <w:webHidden/>
               </w:rPr>
-              <w:instrText xml:space="preserve"> PAGEREF _Toc498936139 \h </w:instrText>
+              <w:instrText xml:space="preserve"> PAGEREF _Toc498963566 \h </w:instrText>
             </w:r>
             <w:r>
               <w:rPr>
@@ -6394,7 +6398,7 @@
               <w:noProof/>
             </w:rPr>
           </w:pPr>
-          <w:hyperlink w:anchor="_Toc498936140" w:history="1">
+          <w:hyperlink w:anchor="_Toc498963567" w:history="1">
             <w:r>
               <w:rPr>
                 <w:rStyle w:val="ab"/>
@@ -6434,7 +6438,7 @@
                 <w:noProof/>
                 <w:webHidden/>
               </w:rPr>
-              <w:instrText xml:space="preserve"> PAGEREF _Toc498936140 \h </w:instrText>
+              <w:instrText xml:space="preserve"> PAGEREF _Toc498963567 \h </w:instrText>
             </w:r>
             <w:r>
               <w:rPr>
@@ -6476,7 +6480,7 @@
               <w:noProof/>
             </w:rPr>
           </w:pPr>
-          <w:hyperlink w:anchor="_Toc498936141" w:history="1">
+          <w:hyperlink w:anchor="_Toc498963568" w:history="1">
             <w:r>
               <w:rPr>
                 <w:rStyle w:val="ab"/>
@@ -6522,7 +6526,7 @@
                 <w:noProof/>
                 <w:webHidden/>
               </w:rPr>
-              <w:instrText xml:space="preserve"> PAGEREF _Toc498936141 \h </w:instrText>
+              <w:instrText xml:space="preserve"> PAGEREF _Toc498963568 \h </w:instrText>
             </w:r>
             <w:r>
               <w:rPr>
@@ -6564,7 +6568,7 @@
               <w:noProof/>
             </w:rPr>
           </w:pPr>
-          <w:hyperlink w:anchor="_Toc498936142" w:history="1">
+          <w:hyperlink w:anchor="_Toc498963569" w:history="1">
             <w:r>
               <w:rPr>
                 <w:rStyle w:val="ab"/>
@@ -6610,7 +6614,7 @@
                 <w:noProof/>
                 <w:webHidden/>
               </w:rPr>
-              <w:instrText xml:space="preserve"> PAGEREF _Toc498936142 \h </w:instrText>
+              <w:instrText xml:space="preserve"> PAGEREF _Toc498963569 \h </w:instrText>
             </w:r>
             <w:r>
               <w:rPr>
@@ -6652,7 +6656,7 @@
               <w:noProof/>
             </w:rPr>
           </w:pPr>
-          <w:hyperlink w:anchor="_Toc498936143" w:history="1">
+          <w:hyperlink w:anchor="_Toc498963570" w:history="1">
             <w:r>
               <w:rPr>
                 <w:rStyle w:val="ab"/>
@@ -6698,7 +6702,7 @@
                 <w:noProof/>
                 <w:webHidden/>
               </w:rPr>
-              <w:instrText xml:space="preserve"> PAGEREF _Toc498936143 \h </w:instrText>
+              <w:instrText xml:space="preserve"> PAGEREF _Toc498963570 \h </w:instrText>
             </w:r>
             <w:r>
               <w:rPr>
@@ -6740,7 +6744,7 @@
               <w:noProof/>
             </w:rPr>
           </w:pPr>
-          <w:hyperlink w:anchor="_Toc498936144" w:history="1">
+          <w:hyperlink w:anchor="_Toc498963571" w:history="1">
             <w:r>
               <w:rPr>
                 <w:rStyle w:val="ab"/>
@@ -6786,7 +6790,7 @@
                 <w:noProof/>
                 <w:webHidden/>
               </w:rPr>
-              <w:instrText xml:space="preserve"> PAGEREF _Toc498936144 \h </w:instrText>
+              <w:instrText xml:space="preserve"> PAGEREF _Toc498963571 \h </w:instrText>
             </w:r>
             <w:r>
               <w:rPr>
@@ -6828,7 +6832,7 @@
               <w:noProof/>
             </w:rPr>
           </w:pPr>
-          <w:hyperlink w:anchor="_Toc498936145" w:history="1">
+          <w:hyperlink w:anchor="_Toc498963572" w:history="1">
             <w:r>
               <w:rPr>
                 <w:rStyle w:val="ab"/>
@@ -6874,7 +6878,7 @@
                 <w:noProof/>
                 <w:webHidden/>
               </w:rPr>
-              <w:instrText xml:space="preserve"> PAGEREF _Toc498936145 \h </w:instrText>
+              <w:instrText xml:space="preserve"> PAGEREF _Toc498963572 \h </w:instrText>
             </w:r>
             <w:r>
               <w:rPr>
@@ -6916,7 +6920,7 @@
               <w:noProof/>
             </w:rPr>
           </w:pPr>
-          <w:hyperlink w:anchor="_Toc498936146" w:history="1">
+          <w:hyperlink w:anchor="_Toc498963573" w:history="1">
             <w:r>
               <w:rPr>
                 <w:rStyle w:val="ab"/>
@@ -6962,7 +6966,7 @@
                 <w:noProof/>
                 <w:webHidden/>
               </w:rPr>
-              <w:instrText xml:space="preserve"> PAGEREF _Toc498936146 \h </w:instrText>
+              <w:instrText xml:space="preserve"> PAGEREF _Toc498963573 \h </w:instrText>
             </w:r>
             <w:r>
               <w:rPr>
@@ -7004,7 +7008,7 @@
               <w:noProof/>
             </w:rPr>
           </w:pPr>
-          <w:hyperlink w:anchor="_Toc498936147" w:history="1">
+          <w:hyperlink w:anchor="_Toc498963574" w:history="1">
             <w:r>
               <w:rPr>
                 <w:rStyle w:val="ab"/>
@@ -7050,7 +7054,7 @@
                 <w:noProof/>
                 <w:webHidden/>
               </w:rPr>
-              <w:instrText xml:space="preserve"> PAGEREF _Toc498936147 \h </w:instrText>
+              <w:instrText xml:space="preserve"> PAGEREF _Toc498963574 \h </w:instrText>
             </w:r>
             <w:r>
               <w:rPr>
@@ -7092,7 +7096,7 @@
               <w:noProof/>
             </w:rPr>
           </w:pPr>
-          <w:hyperlink w:anchor="_Toc498936148" w:history="1">
+          <w:hyperlink w:anchor="_Toc498963575" w:history="1">
             <w:r>
               <w:rPr>
                 <w:rStyle w:val="ab"/>
@@ -7138,7 +7142,7 @@
                 <w:noProof/>
                 <w:webHidden/>
               </w:rPr>
-              <w:instrText xml:space="preserve"> PAGEREF _Toc498936148 \h </w:instrText>
+              <w:instrText xml:space="preserve"> PAGEREF _Toc498963575 \h </w:instrText>
             </w:r>
             <w:r>
               <w:rPr>
@@ -7180,7 +7184,7 @@
               <w:noProof/>
             </w:rPr>
           </w:pPr>
-          <w:hyperlink w:anchor="_Toc498936149" w:history="1">
+          <w:hyperlink w:anchor="_Toc498963576" w:history="1">
             <w:r>
               <w:rPr>
                 <w:rStyle w:val="ab"/>
@@ -7226,7 +7230,7 @@
                 <w:noProof/>
                 <w:webHidden/>
               </w:rPr>
-              <w:instrText xml:space="preserve"> PAGEREF _Toc498936149 \h </w:instrText>
+              <w:instrText xml:space="preserve"> PAGEREF _Toc498963576 \h </w:instrText>
             </w:r>
             <w:r>
               <w:rPr>
@@ -7268,7 +7272,7 @@
               <w:noProof/>
             </w:rPr>
           </w:pPr>
-          <w:hyperlink w:anchor="_Toc498936150" w:history="1">
+          <w:hyperlink w:anchor="_Toc498963577" w:history="1">
             <w:r>
               <w:rPr>
                 <w:rStyle w:val="ab"/>
@@ -7314,7 +7318,7 @@
                 <w:noProof/>
                 <w:webHidden/>
               </w:rPr>
-              <w:instrText xml:space="preserve"> PAGEREF _Toc498936150 \h </w:instrText>
+              <w:instrText xml:space="preserve"> PAGEREF _Toc498963577 \h </w:instrText>
             </w:r>
             <w:r>
               <w:rPr>
@@ -7356,7 +7360,7 @@
               <w:noProof/>
             </w:rPr>
           </w:pPr>
-          <w:hyperlink w:anchor="_Toc498936151" w:history="1">
+          <w:hyperlink w:anchor="_Toc498963578" w:history="1">
             <w:r>
               <w:rPr>
                 <w:rStyle w:val="ab"/>
@@ -7402,7 +7406,7 @@
                 <w:noProof/>
                 <w:webHidden/>
               </w:rPr>
-              <w:instrText xml:space="preserve"> PAGEREF _Toc498936151 \h </w:instrText>
+              <w:instrText xml:space="preserve"> PAGEREF _Toc498963578 \h </w:instrText>
             </w:r>
             <w:r>
               <w:rPr>
@@ -7444,7 +7448,7 @@
               <w:noProof/>
             </w:rPr>
           </w:pPr>
-          <w:hyperlink w:anchor="_Toc498936152" w:history="1">
+          <w:hyperlink w:anchor="_Toc498963579" w:history="1">
             <w:r>
               <w:rPr>
                 <w:rStyle w:val="ab"/>
@@ -7490,7 +7494,7 @@
                 <w:noProof/>
                 <w:webHidden/>
               </w:rPr>
-              <w:instrText xml:space="preserve"> PAGEREF _Toc498936152 \h </w:instrText>
+              <w:instrText xml:space="preserve"> PAGEREF _Toc498963579 \h </w:instrText>
             </w:r>
             <w:r>
               <w:rPr>
@@ -7532,7 +7536,7 @@
               <w:noProof/>
             </w:rPr>
           </w:pPr>
-          <w:hyperlink w:anchor="_Toc498936153" w:history="1">
+          <w:hyperlink w:anchor="_Toc498963580" w:history="1">
             <w:r>
               <w:rPr>
                 <w:rStyle w:val="ab"/>
@@ -7578,7 +7582,7 @@
                 <w:noProof/>
                 <w:webHidden/>
               </w:rPr>
-              <w:instrText xml:space="preserve"> PAGEREF _Toc498936153 \h </w:instrText>
+              <w:instrText xml:space="preserve"> PAGEREF _Toc498963580 \h </w:instrText>
             </w:r>
             <w:r>
               <w:rPr>
@@ -7620,7 +7624,7 @@
               <w:noProof/>
             </w:rPr>
           </w:pPr>
-          <w:hyperlink w:anchor="_Toc498936154" w:history="1">
+          <w:hyperlink w:anchor="_Toc498963581" w:history="1">
             <w:r>
               <w:rPr>
                 <w:rStyle w:val="ab"/>
@@ -7666,7 +7670,7 @@
                 <w:noProof/>
                 <w:webHidden/>
               </w:rPr>
-              <w:instrText xml:space="preserve"> PAGEREF _Toc498936154 \h </w:instrText>
+              <w:instrText xml:space="preserve"> PAGEREF _Toc498963581 \h </w:instrText>
             </w:r>
             <w:r>
               <w:rPr>
@@ -7708,7 +7712,7 @@
               <w:noProof/>
             </w:rPr>
           </w:pPr>
-          <w:hyperlink w:anchor="_Toc498936155" w:history="1">
+          <w:hyperlink w:anchor="_Toc498963582" w:history="1">
             <w:r>
               <w:rPr>
                 <w:rStyle w:val="ab"/>
@@ -7754,7 +7758,7 @@
                 <w:noProof/>
                 <w:webHidden/>
               </w:rPr>
-              <w:instrText xml:space="preserve"> PAGEREF _Toc498936155 \h </w:instrText>
+              <w:instrText xml:space="preserve"> PAGEREF _Toc498963582 \h </w:instrText>
             </w:r>
             <w:r>
               <w:rPr>
@@ -7796,7 +7800,7 @@
               <w:noProof/>
             </w:rPr>
           </w:pPr>
-          <w:hyperlink w:anchor="_Toc498936156" w:history="1">
+          <w:hyperlink w:anchor="_Toc498963583" w:history="1">
             <w:r>
               <w:rPr>
                 <w:rStyle w:val="ab"/>
@@ -7836,7 +7840,7 @@
                 <w:noProof/>
                 <w:webHidden/>
               </w:rPr>
-              <w:instrText xml:space="preserve"> PAGEREF _Toc498936156 \h </w:instrText>
+              <w:instrText xml:space="preserve"> PAGEREF _Toc498963583 \h </w:instrText>
             </w:r>
             <w:r>
               <w:rPr>
@@ -7878,7 +7882,7 @@
               <w:noProof/>
             </w:rPr>
           </w:pPr>
-          <w:hyperlink w:anchor="_Toc498936157" w:history="1">
+          <w:hyperlink w:anchor="_Toc498963584" w:history="1">
             <w:r>
               <w:rPr>
                 <w:rStyle w:val="ab"/>
@@ -7924,7 +7928,7 @@
                 <w:noProof/>
                 <w:webHidden/>
               </w:rPr>
-              <w:instrText xml:space="preserve"> PAGEREF _Toc498936157 \h </w:instrText>
+              <w:instrText xml:space="preserve"> PAGEREF _Toc498963584 \h </w:instrText>
             </w:r>
             <w:r>
               <w:rPr>
@@ -7966,7 +7970,7 @@
               <w:noProof/>
             </w:rPr>
           </w:pPr>
-          <w:hyperlink w:anchor="_Toc498936158" w:history="1">
+          <w:hyperlink w:anchor="_Toc498963585" w:history="1">
             <w:r>
               <w:rPr>
                 <w:rStyle w:val="ab"/>
@@ -8012,7 +8016,7 @@
                 <w:noProof/>
                 <w:webHidden/>
               </w:rPr>
-              <w:instrText xml:space="preserve"> PAGEREF _Toc498936158 \h </w:instrText>
+              <w:instrText xml:space="preserve"> PAGEREF _Toc498963585 \h </w:instrText>
             </w:r>
             <w:r>
               <w:rPr>
@@ -8054,7 +8058,7 @@
               <w:noProof/>
             </w:rPr>
           </w:pPr>
-          <w:hyperlink w:anchor="_Toc498936159" w:history="1">
+          <w:hyperlink w:anchor="_Toc498963586" w:history="1">
             <w:r>
               <w:rPr>
                 <w:rStyle w:val="ab"/>
@@ -8100,7 +8104,7 @@
                 <w:noProof/>
                 <w:webHidden/>
               </w:rPr>
-              <w:instrText xml:space="preserve"> PAGEREF _Toc498936159 \h </w:instrText>
+              <w:instrText xml:space="preserve"> PAGEREF _Toc498963586 \h </w:instrText>
             </w:r>
             <w:r>
               <w:rPr>
@@ -8142,7 +8146,7 @@
               <w:noProof/>
             </w:rPr>
           </w:pPr>
-          <w:hyperlink w:anchor="_Toc498936160" w:history="1">
+          <w:hyperlink w:anchor="_Toc498963587" w:history="1">
             <w:r>
               <w:rPr>
                 <w:rStyle w:val="ab"/>
@@ -8188,7 +8192,7 @@
                 <w:noProof/>
                 <w:webHidden/>
               </w:rPr>
-              <w:instrText xml:space="preserve"> PAGEREF _Toc498936160 \h </w:instrText>
+              <w:instrText xml:space="preserve"> PAGEREF _Toc498963587 \h </w:instrText>
             </w:r>
             <w:r>
               <w:rPr>
@@ -8230,7 +8234,7 @@
               <w:noProof/>
             </w:rPr>
           </w:pPr>
-          <w:hyperlink w:anchor="_Toc498936161" w:history="1">
+          <w:hyperlink w:anchor="_Toc498963588" w:history="1">
             <w:r>
               <w:rPr>
                 <w:rStyle w:val="ab"/>
@@ -8276,7 +8280,7 @@
                 <w:noProof/>
                 <w:webHidden/>
               </w:rPr>
-              <w:instrText xml:space="preserve"> PAGEREF _Toc498936161 \h </w:instrText>
+              <w:instrText xml:space="preserve"> PAGEREF _Toc498963588 \h </w:instrText>
             </w:r>
             <w:r>
               <w:rPr>
@@ -8318,7 +8322,7 @@
               <w:noProof/>
             </w:rPr>
           </w:pPr>
-          <w:hyperlink w:anchor="_Toc498936162" w:history="1">
+          <w:hyperlink w:anchor="_Toc498963589" w:history="1">
             <w:r>
               <w:rPr>
                 <w:rStyle w:val="ab"/>
@@ -8364,7 +8368,7 @@
                 <w:noProof/>
                 <w:webHidden/>
               </w:rPr>
-              <w:instrText xml:space="preserve"> PAGEREF _Toc498936162 \h </w:instrText>
+              <w:instrText xml:space="preserve"> PAGEREF _Toc498963589 \h </w:instrText>
             </w:r>
             <w:r>
               <w:rPr>
@@ -8406,7 +8410,7 @@
               <w:noProof/>
             </w:rPr>
           </w:pPr>
-          <w:hyperlink w:anchor="_Toc498936163" w:history="1">
+          <w:hyperlink w:anchor="_Toc498963590" w:history="1">
             <w:r>
               <w:rPr>
                 <w:rStyle w:val="ab"/>
@@ -8452,7 +8456,7 @@
                 <w:noProof/>
                 <w:webHidden/>
               </w:rPr>
-              <w:instrText xml:space="preserve"> PAGEREF _Toc498936163 \h </w:instrText>
+              <w:instrText xml:space="preserve"> PAGEREF _Toc498963590 \h </w:instrText>
             </w:r>
             <w:r>
               <w:rPr>
@@ -8494,7 +8498,7 @@
               <w:noProof/>
             </w:rPr>
           </w:pPr>
-          <w:hyperlink w:anchor="_Toc498936164" w:history="1">
+          <w:hyperlink w:anchor="_Toc498963591" w:history="1">
             <w:r>
               <w:rPr>
                 <w:rStyle w:val="ab"/>
@@ -8540,7 +8544,7 @@
                 <w:noProof/>
                 <w:webHidden/>
               </w:rPr>
-              <w:instrText xml:space="preserve"> PAGEREF _Toc498936164 \h </w:instrText>
+              <w:instrText xml:space="preserve"> PAGEREF _Toc498963591 \h </w:instrText>
             </w:r>
             <w:r>
               <w:rPr>
@@ -8582,7 +8586,7 @@
               <w:noProof/>
             </w:rPr>
           </w:pPr>
-          <w:hyperlink w:anchor="_Toc498936165" w:history="1">
+          <w:hyperlink w:anchor="_Toc498963592" w:history="1">
             <w:r>
               <w:rPr>
                 <w:rStyle w:val="ab"/>
@@ -8628,7 +8632,7 @@
                 <w:noProof/>
                 <w:webHidden/>
               </w:rPr>
-              <w:instrText xml:space="preserve"> PAGEREF _Toc498936165 \h </w:instrText>
+              <w:instrText xml:space="preserve"> PAGEREF _Toc498963592 \h </w:instrText>
             </w:r>
             <w:r>
               <w:rPr>
@@ -8670,7 +8674,7 @@
               <w:noProof/>
             </w:rPr>
           </w:pPr>
-          <w:hyperlink w:anchor="_Toc498936166" w:history="1">
+          <w:hyperlink w:anchor="_Toc498963593" w:history="1">
             <w:r>
               <w:rPr>
                 <w:rStyle w:val="ab"/>
@@ -8716,7 +8720,7 @@
                 <w:noProof/>
                 <w:webHidden/>
               </w:rPr>
-              <w:instrText xml:space="preserve"> PAGEREF _Toc498936166 \h </w:instrText>
+              <w:instrText xml:space="preserve"> PAGEREF _Toc498963593 \h </w:instrText>
             </w:r>
             <w:r>
               <w:rPr>
@@ -8758,7 +8762,7 @@
               <w:noProof/>
             </w:rPr>
           </w:pPr>
-          <w:hyperlink w:anchor="_Toc498936167" w:history="1">
+          <w:hyperlink w:anchor="_Toc498963594" w:history="1">
             <w:r>
               <w:rPr>
                 <w:rStyle w:val="ab"/>
@@ -8804,7 +8808,7 @@
                 <w:noProof/>
                 <w:webHidden/>
               </w:rPr>
-              <w:instrText xml:space="preserve"> PAGEREF _Toc498936167 \h </w:instrText>
+              <w:instrText xml:space="preserve"> PAGEREF _Toc498963594 \h </w:instrText>
             </w:r>
             <w:r>
               <w:rPr>
@@ -8846,7 +8850,7 @@
               <w:noProof/>
             </w:rPr>
           </w:pPr>
-          <w:hyperlink w:anchor="_Toc498936168" w:history="1">
+          <w:hyperlink w:anchor="_Toc498963595" w:history="1">
             <w:r>
               <w:rPr>
                 <w:rStyle w:val="ab"/>
@@ -8892,7 +8896,7 @@
                 <w:noProof/>
                 <w:webHidden/>
               </w:rPr>
-              <w:instrText xml:space="preserve"> PAGEREF _Toc498936168 \h </w:instrText>
+              <w:instrText xml:space="preserve"> PAGEREF _Toc498963595 \h </w:instrText>
             </w:r>
             <w:r>
               <w:rPr>
@@ -8934,7 +8938,7 @@
               <w:noProof/>
             </w:rPr>
           </w:pPr>
-          <w:hyperlink w:anchor="_Toc498936169" w:history="1">
+          <w:hyperlink w:anchor="_Toc498963596" w:history="1">
             <w:r>
               <w:rPr>
                 <w:rStyle w:val="ab"/>
@@ -8980,7 +8984,7 @@
                 <w:noProof/>
                 <w:webHidden/>
               </w:rPr>
-              <w:instrText xml:space="preserve"> PAGEREF _Toc498936169 \h </w:instrText>
+              <w:instrText xml:space="preserve"> PAGEREF _Toc498963596 \h </w:instrText>
             </w:r>
             <w:r>
               <w:rPr>
@@ -9022,7 +9026,7 @@
               <w:noProof/>
             </w:rPr>
           </w:pPr>
-          <w:hyperlink w:anchor="_Toc498936170" w:history="1">
+          <w:hyperlink w:anchor="_Toc498963597" w:history="1">
             <w:r>
               <w:rPr>
                 <w:rStyle w:val="ab"/>
@@ -9068,7 +9072,7 @@
                 <w:noProof/>
                 <w:webHidden/>
               </w:rPr>
-              <w:instrText xml:space="preserve"> PAGEREF _Toc498936170 \h </w:instrText>
+              <w:instrText xml:space="preserve"> PAGEREF _Toc498963597 \h </w:instrText>
             </w:r>
             <w:r>
               <w:rPr>
@@ -9110,7 +9114,7 @@
               <w:noProof/>
             </w:rPr>
           </w:pPr>
-          <w:hyperlink w:anchor="_Toc498936171" w:history="1">
+          <w:hyperlink w:anchor="_Toc498963598" w:history="1">
             <w:r>
               <w:rPr>
                 <w:rStyle w:val="ab"/>
@@ -9156,7 +9160,7 @@
                 <w:noProof/>
                 <w:webHidden/>
               </w:rPr>
-              <w:instrText xml:space="preserve"> PAGEREF _Toc498936171 \h </w:instrText>
+              <w:instrText xml:space="preserve"> PAGEREF _Toc498963598 \h </w:instrText>
             </w:r>
             <w:r>
               <w:rPr>
@@ -9198,7 +9202,7 @@
               <w:noProof/>
             </w:rPr>
           </w:pPr>
-          <w:hyperlink w:anchor="_Toc498936172" w:history="1">
+          <w:hyperlink w:anchor="_Toc498963599" w:history="1">
             <w:r>
               <w:rPr>
                 <w:rStyle w:val="ab"/>
@@ -9244,7 +9248,7 @@
                 <w:noProof/>
                 <w:webHidden/>
               </w:rPr>
-              <w:instrText xml:space="preserve"> PAGEREF _Toc498936172 \h </w:instrText>
+              <w:instrText xml:space="preserve"> PAGEREF _Toc498963599 \h </w:instrText>
             </w:r>
             <w:r>
               <w:rPr>
@@ -9286,7 +9290,7 @@
               <w:noProof/>
             </w:rPr>
           </w:pPr>
-          <w:hyperlink w:anchor="_Toc498936173" w:history="1">
+          <w:hyperlink w:anchor="_Toc498963600" w:history="1">
             <w:r>
               <w:rPr>
                 <w:rStyle w:val="ab"/>
@@ -9326,7 +9330,7 @@
                 <w:noProof/>
                 <w:webHidden/>
               </w:rPr>
-              <w:instrText xml:space="preserve"> PAGEREF _Toc498936173 \h </w:instrText>
+              <w:instrText xml:space="preserve"> PAGEREF _Toc498963600 \h </w:instrText>
             </w:r>
             <w:r>
               <w:rPr>
@@ -9368,7 +9372,7 @@
               <w:noProof/>
             </w:rPr>
           </w:pPr>
-          <w:hyperlink w:anchor="_Toc498936174" w:history="1">
+          <w:hyperlink w:anchor="_Toc498963601" w:history="1">
             <w:r>
               <w:rPr>
                 <w:rStyle w:val="ab"/>
@@ -9414,7 +9418,7 @@
                 <w:noProof/>
                 <w:webHidden/>
               </w:rPr>
-              <w:instrText xml:space="preserve"> PAGEREF _Toc498936174 \h </w:instrText>
+              <w:instrText xml:space="preserve"> PAGEREF _Toc498963601 \h </w:instrText>
             </w:r>
             <w:r>
               <w:rPr>
@@ -9456,7 +9460,7 @@
               <w:noProof/>
             </w:rPr>
           </w:pPr>
-          <w:hyperlink w:anchor="_Toc498936175" w:history="1">
+          <w:hyperlink w:anchor="_Toc498963602" w:history="1">
             <w:r>
               <w:rPr>
                 <w:rStyle w:val="ab"/>
@@ -9502,7 +9506,7 @@
                 <w:noProof/>
                 <w:webHidden/>
               </w:rPr>
-              <w:instrText xml:space="preserve"> PAGEREF _Toc498936175 \h </w:instrText>
+              <w:instrText xml:space="preserve"> PAGEREF _Toc498963602 \h </w:instrText>
             </w:r>
             <w:r>
               <w:rPr>
@@ -9544,7 +9548,7 @@
               <w:noProof/>
             </w:rPr>
           </w:pPr>
-          <w:hyperlink w:anchor="_Toc498936176" w:history="1">
+          <w:hyperlink w:anchor="_Toc498963603" w:history="1">
             <w:r>
               <w:rPr>
                 <w:rStyle w:val="ab"/>
@@ -9590,7 +9594,7 @@
                 <w:noProof/>
                 <w:webHidden/>
               </w:rPr>
-              <w:instrText xml:space="preserve"> PAGEREF _Toc498936176 \h </w:instrText>
+              <w:instrText xml:space="preserve"> PAGEREF _Toc498963603 \h </w:instrText>
             </w:r>
             <w:r>
               <w:rPr>
@@ -9632,7 +9636,7 @@
               <w:noProof/>
             </w:rPr>
           </w:pPr>
-          <w:hyperlink w:anchor="_Toc498936177" w:history="1">
+          <w:hyperlink w:anchor="_Toc498963604" w:history="1">
             <w:r>
               <w:rPr>
                 <w:rStyle w:val="ab"/>
@@ -9678,7 +9682,7 @@
                 <w:noProof/>
                 <w:webHidden/>
               </w:rPr>
-              <w:instrText xml:space="preserve"> PAGEREF _Toc498936177 \h </w:instrText>
+              <w:instrText xml:space="preserve"> PAGEREF _Toc498963604 \h </w:instrText>
             </w:r>
             <w:r>
               <w:rPr>
@@ -9720,7 +9724,7 @@
               <w:noProof/>
             </w:rPr>
           </w:pPr>
-          <w:hyperlink w:anchor="_Toc498936178" w:history="1">
+          <w:hyperlink w:anchor="_Toc498963605" w:history="1">
             <w:r>
               <w:rPr>
                 <w:rStyle w:val="ab"/>
@@ -9766,7 +9770,7 @@
                 <w:noProof/>
                 <w:webHidden/>
               </w:rPr>
-              <w:instrText xml:space="preserve"> PAGEREF _Toc498936178 \h </w:instrText>
+              <w:instrText xml:space="preserve"> PAGEREF _Toc498963605 \h </w:instrText>
             </w:r>
             <w:r>
               <w:rPr>
@@ -9808,7 +9812,7 @@
               <w:noProof/>
             </w:rPr>
           </w:pPr>
-          <w:hyperlink w:anchor="_Toc498936179" w:history="1">
+          <w:hyperlink w:anchor="_Toc498963606" w:history="1">
             <w:r>
               <w:rPr>
                 <w:rStyle w:val="ab"/>
@@ -9854,7 +9858,7 @@
                 <w:noProof/>
                 <w:webHidden/>
               </w:rPr>
-              <w:instrText xml:space="preserve"> PAGEREF _Toc498936179 \h </w:instrText>
+              <w:instrText xml:space="preserve"> PAGEREF _Toc498963606 \h </w:instrText>
             </w:r>
             <w:r>
               <w:rPr>
@@ -9896,7 +9900,7 @@
               <w:noProof/>
             </w:rPr>
           </w:pPr>
-          <w:hyperlink w:anchor="_Toc498936180" w:history="1">
+          <w:hyperlink w:anchor="_Toc498963607" w:history="1">
             <w:r>
               <w:rPr>
                 <w:rStyle w:val="ab"/>
@@ -9942,7 +9946,7 @@
                 <w:noProof/>
                 <w:webHidden/>
               </w:rPr>
-              <w:instrText xml:space="preserve"> PAGEREF _Toc498936180 \h </w:instrText>
+              <w:instrText xml:space="preserve"> PAGEREF _Toc498963607 \h </w:instrText>
             </w:r>
             <w:r>
               <w:rPr>
@@ -9984,7 +9988,7 @@
               <w:noProof/>
             </w:rPr>
           </w:pPr>
-          <w:hyperlink w:anchor="_Toc498936181" w:history="1">
+          <w:hyperlink w:anchor="_Toc498963608" w:history="1">
             <w:r>
               <w:rPr>
                 <w:rStyle w:val="ab"/>
@@ -10030,7 +10034,7 @@
                 <w:noProof/>
                 <w:webHidden/>
               </w:rPr>
-              <w:instrText xml:space="preserve"> PAGEREF _Toc498936181 \h </w:instrText>
+              <w:instrText xml:space="preserve"> PAGEREF _Toc498963608 \h </w:instrText>
             </w:r>
             <w:r>
               <w:rPr>
@@ -10072,7 +10076,7 @@
               <w:noProof/>
             </w:rPr>
           </w:pPr>
-          <w:hyperlink w:anchor="_Toc498936182" w:history="1">
+          <w:hyperlink w:anchor="_Toc498963609" w:history="1">
             <w:r>
               <w:rPr>
                 <w:rStyle w:val="ab"/>
@@ -10118,7 +10122,7 @@
                 <w:noProof/>
                 <w:webHidden/>
               </w:rPr>
-              <w:instrText xml:space="preserve"> PAGEREF _Toc498936182 \h </w:instrText>
+              <w:instrText xml:space="preserve"> PAGEREF _Toc498963609 \h </w:instrText>
             </w:r>
             <w:r>
               <w:rPr>
@@ -10160,7 +10164,7 @@
               <w:noProof/>
             </w:rPr>
           </w:pPr>
-          <w:hyperlink w:anchor="_Toc498936183" w:history="1">
+          <w:hyperlink w:anchor="_Toc498963610" w:history="1">
             <w:r>
               <w:rPr>
                 <w:rStyle w:val="ab"/>
@@ -10206,7 +10210,7 @@
                 <w:noProof/>
                 <w:webHidden/>
               </w:rPr>
-              <w:instrText xml:space="preserve"> PAGEREF _Toc498936183 \h </w:instrText>
+              <w:instrText xml:space="preserve"> PAGEREF _Toc498963610 \h </w:instrText>
             </w:r>
             <w:r>
               <w:rPr>
@@ -10248,7 +10252,7 @@
               <w:noProof/>
             </w:rPr>
           </w:pPr>
-          <w:hyperlink w:anchor="_Toc498936184" w:history="1">
+          <w:hyperlink w:anchor="_Toc498963611" w:history="1">
             <w:r>
               <w:rPr>
                 <w:rStyle w:val="ab"/>
@@ -10294,7 +10298,7 @@
                 <w:noProof/>
                 <w:webHidden/>
               </w:rPr>
-              <w:instrText xml:space="preserve"> PAGEREF _Toc498936184 \h </w:instrText>
+              <w:instrText xml:space="preserve"> PAGEREF _Toc498963611 \h </w:instrText>
             </w:r>
             <w:r>
               <w:rPr>
@@ -10336,7 +10340,7 @@
               <w:noProof/>
             </w:rPr>
           </w:pPr>
-          <w:hyperlink w:anchor="_Toc498936185" w:history="1">
+          <w:hyperlink w:anchor="_Toc498963612" w:history="1">
             <w:r>
               <w:rPr>
                 <w:rStyle w:val="ab"/>
@@ -10382,7 +10386,7 @@
                 <w:noProof/>
                 <w:webHidden/>
               </w:rPr>
-              <w:instrText xml:space="preserve"> PAGEREF _Toc498936185 \h </w:instrText>
+              <w:instrText xml:space="preserve"> PAGEREF _Toc498963612 \h </w:instrText>
             </w:r>
             <w:r>
               <w:rPr>
@@ -10424,7 +10428,7 @@
               <w:noProof/>
             </w:rPr>
           </w:pPr>
-          <w:hyperlink w:anchor="_Toc498936186" w:history="1">
+          <w:hyperlink w:anchor="_Toc498963613" w:history="1">
             <w:r>
               <w:rPr>
                 <w:rStyle w:val="ab"/>
@@ -10470,7 +10474,7 @@
                 <w:noProof/>
                 <w:webHidden/>
               </w:rPr>
-              <w:instrText xml:space="preserve"> PAGEREF _Toc498936186 \h </w:instrText>
+              <w:instrText xml:space="preserve"> PAGEREF _Toc498963613 \h </w:instrText>
             </w:r>
             <w:r>
               <w:rPr>
@@ -10512,7 +10516,7 @@
               <w:noProof/>
             </w:rPr>
           </w:pPr>
-          <w:hyperlink w:anchor="_Toc498936187" w:history="1">
+          <w:hyperlink w:anchor="_Toc498963614" w:history="1">
             <w:r>
               <w:rPr>
                 <w:rStyle w:val="ab"/>
@@ -10558,7 +10562,7 @@
                 <w:noProof/>
                 <w:webHidden/>
               </w:rPr>
-              <w:instrText xml:space="preserve"> PAGEREF _Toc498936187 \h </w:instrText>
+              <w:instrText xml:space="preserve"> PAGEREF _Toc498963614 \h </w:instrText>
             </w:r>
             <w:r>
               <w:rPr>
@@ -10600,7 +10604,7 @@
               <w:noProof/>
             </w:rPr>
           </w:pPr>
-          <w:hyperlink w:anchor="_Toc498936188" w:history="1">
+          <w:hyperlink w:anchor="_Toc498963615" w:history="1">
             <w:r>
               <w:rPr>
                 <w:rStyle w:val="ab"/>
@@ -10646,7 +10650,7 @@
                 <w:noProof/>
                 <w:webHidden/>
               </w:rPr>
-              <w:instrText xml:space="preserve"> PAGEREF _Toc498936188 \h </w:instrText>
+              <w:instrText xml:space="preserve"> PAGEREF _Toc498963615 \h </w:instrText>
             </w:r>
             <w:r>
               <w:rPr>
@@ -10688,7 +10692,7 @@
               <w:noProof/>
             </w:rPr>
           </w:pPr>
-          <w:hyperlink w:anchor="_Toc498936189" w:history="1">
+          <w:hyperlink w:anchor="_Toc498963616" w:history="1">
             <w:r>
               <w:rPr>
                 <w:rStyle w:val="ab"/>
@@ -10734,7 +10738,7 @@
                 <w:noProof/>
                 <w:webHidden/>
               </w:rPr>
-              <w:instrText xml:space="preserve"> PAGEREF _Toc498936189 \h </w:instrText>
+              <w:instrText xml:space="preserve"> PAGEREF _Toc498963616 \h </w:instrText>
             </w:r>
             <w:r>
               <w:rPr>
@@ -10776,7 +10780,7 @@
               <w:noProof/>
             </w:rPr>
           </w:pPr>
-          <w:hyperlink w:anchor="_Toc498936190" w:history="1">
+          <w:hyperlink w:anchor="_Toc498963617" w:history="1">
             <w:r>
               <w:rPr>
                 <w:rStyle w:val="ab"/>
@@ -10822,7 +10826,7 @@
                 <w:noProof/>
                 <w:webHidden/>
               </w:rPr>
-              <w:instrText xml:space="preserve"> PAGEREF _Toc498936190 \h </w:instrText>
+              <w:instrText xml:space="preserve"> PAGEREF _Toc498963617 \h </w:instrText>
             </w:r>
             <w:r>
               <w:rPr>
@@ -10864,7 +10868,7 @@
               <w:noProof/>
             </w:rPr>
           </w:pPr>
-          <w:hyperlink w:anchor="_Toc498936191" w:history="1">
+          <w:hyperlink w:anchor="_Toc498963618" w:history="1">
             <w:r>
               <w:rPr>
                 <w:rStyle w:val="ab"/>
@@ -10904,7 +10908,7 @@
                 <w:noProof/>
                 <w:webHidden/>
               </w:rPr>
-              <w:instrText xml:space="preserve"> PAGEREF _Toc498936191 \h </w:instrText>
+              <w:instrText xml:space="preserve"> PAGEREF _Toc498963618 \h </w:instrText>
             </w:r>
             <w:r>
               <w:rPr>
@@ -10946,7 +10950,7 @@
               <w:noProof/>
             </w:rPr>
           </w:pPr>
-          <w:hyperlink w:anchor="_Toc498936192" w:history="1">
+          <w:hyperlink w:anchor="_Toc498963619" w:history="1">
             <w:r>
               <w:rPr>
                 <w:rStyle w:val="ab"/>
@@ -10986,7 +10990,7 @@
                 <w:noProof/>
                 <w:webHidden/>
               </w:rPr>
-              <w:instrText xml:space="preserve"> PAGEREF _Toc498936192 \h </w:instrText>
+              <w:instrText xml:space="preserve"> PAGEREF _Toc498963619 \h </w:instrText>
             </w:r>
             <w:r>
               <w:rPr>
@@ -11028,7 +11032,7 @@
               <w:noProof/>
             </w:rPr>
           </w:pPr>
-          <w:hyperlink w:anchor="_Toc498936193" w:history="1">
+          <w:hyperlink w:anchor="_Toc498963620" w:history="1">
             <w:r>
               <w:rPr>
                 <w:rStyle w:val="ab"/>
@@ -11068,7 +11072,7 @@
                 <w:noProof/>
                 <w:webHidden/>
               </w:rPr>
-              <w:instrText xml:space="preserve"> PAGEREF _Toc498936193 \h </w:instrText>
+              <w:instrText xml:space="preserve"> PAGEREF _Toc498963620 \h </w:instrText>
             </w:r>
             <w:r>
               <w:rPr>
@@ -11110,7 +11114,7 @@
               <w:noProof/>
             </w:rPr>
           </w:pPr>
-          <w:hyperlink w:anchor="_Toc498936194" w:history="1">
+          <w:hyperlink w:anchor="_Toc498963621" w:history="1">
             <w:r>
               <w:rPr>
                 <w:rStyle w:val="ab"/>
@@ -11150,7 +11154,7 @@
                 <w:noProof/>
                 <w:webHidden/>
               </w:rPr>
-              <w:instrText xml:space="preserve"> PAGEREF _Toc498936194 \h </w:instrText>
+              <w:instrText xml:space="preserve"> PAGEREF _Toc498963621 \h </w:instrText>
             </w:r>
             <w:r>
               <w:rPr>
@@ -11192,7 +11196,7 @@
               <w:noProof/>
             </w:rPr>
           </w:pPr>
-          <w:hyperlink w:anchor="_Toc498936195" w:history="1">
+          <w:hyperlink w:anchor="_Toc498963622" w:history="1">
             <w:r>
               <w:rPr>
                 <w:rStyle w:val="ab"/>
@@ -11232,7 +11236,7 @@
                 <w:noProof/>
                 <w:webHidden/>
               </w:rPr>
-              <w:instrText xml:space="preserve"> PAGEREF _Toc498936195 \h </w:instrText>
+              <w:instrText xml:space="preserve"> PAGEREF _Toc498963622 \h </w:instrText>
             </w:r>
             <w:r>
               <w:rPr>
@@ -11274,7 +11278,7 @@
               <w:noProof/>
             </w:rPr>
           </w:pPr>
-          <w:hyperlink w:anchor="_Toc498936196" w:history="1">
+          <w:hyperlink w:anchor="_Toc498963623" w:history="1">
             <w:r>
               <w:rPr>
                 <w:rStyle w:val="ab"/>
@@ -11314,7 +11318,7 @@
                 <w:noProof/>
                 <w:webHidden/>
               </w:rPr>
-              <w:instrText xml:space="preserve"> PAGEREF _Toc498936196 \h </w:instrText>
+              <w:instrText xml:space="preserve"> PAGEREF _Toc498963623 \h </w:instrText>
             </w:r>
             <w:r>
               <w:rPr>
@@ -11356,7 +11360,7 @@
               <w:noProof/>
             </w:rPr>
           </w:pPr>
-          <w:hyperlink w:anchor="_Toc498936197" w:history="1">
+          <w:hyperlink w:anchor="_Toc498963624" w:history="1">
             <w:r>
               <w:rPr>
                 <w:rStyle w:val="ab"/>
@@ -11411,7 +11415,7 @@
                 <w:noProof/>
                 <w:webHidden/>
               </w:rPr>
-              <w:instrText xml:space="preserve"> PAGEREF _Toc498936197 \h </w:instrText>
+              <w:instrText xml:space="preserve"> PAGEREF _Toc498963624 \h </w:instrText>
             </w:r>
             <w:r>
               <w:rPr>
@@ -11453,7 +11457,7 @@
               <w:noProof/>
             </w:rPr>
           </w:pPr>
-          <w:hyperlink w:anchor="_Toc498936198" w:history="1">
+          <w:hyperlink w:anchor="_Toc498963625" w:history="1">
             <w:r>
               <w:rPr>
                 <w:rStyle w:val="ab"/>
@@ -11501,7 +11505,7 @@
                 <w:noProof/>
                 <w:webHidden/>
               </w:rPr>
-              <w:instrText xml:space="preserve"> PAGEREF _Toc498936198 \h </w:instrText>
+              <w:instrText xml:space="preserve"> PAGEREF _Toc498963625 \h </w:instrText>
             </w:r>
             <w:r>
               <w:rPr>
@@ -11543,7 +11547,7 @@
               <w:noProof/>
             </w:rPr>
           </w:pPr>
-          <w:hyperlink w:anchor="_Toc498936199" w:history="1">
+          <w:hyperlink w:anchor="_Toc498963626" w:history="1">
             <w:r>
               <w:rPr>
                 <w:rStyle w:val="ab"/>
@@ -11583,7 +11587,7 @@
                 <w:noProof/>
                 <w:webHidden/>
               </w:rPr>
-              <w:instrText xml:space="preserve"> PAGEREF _Toc498936199 \h </w:instrText>
+              <w:instrText xml:space="preserve"> PAGEREF _Toc498963626 \h </w:instrText>
             </w:r>
             <w:r>
               <w:rPr>
@@ -11625,7 +11629,7 @@
               <w:noProof/>
             </w:rPr>
           </w:pPr>
-          <w:hyperlink w:anchor="_Toc498936200" w:history="1">
+          <w:hyperlink w:anchor="_Toc498963627" w:history="1">
             <w:r>
               <w:rPr>
                 <w:rStyle w:val="ab"/>
@@ -11665,7 +11669,7 @@
                 <w:noProof/>
                 <w:webHidden/>
               </w:rPr>
-              <w:instrText xml:space="preserve"> PAGEREF _Toc498936200 \h </w:instrText>
+              <w:instrText xml:space="preserve"> PAGEREF _Toc498963627 \h </w:instrText>
             </w:r>
             <w:r>
               <w:rPr>
@@ -11707,7 +11711,7 @@
               <w:noProof/>
             </w:rPr>
           </w:pPr>
-          <w:hyperlink w:anchor="_Toc498936201" w:history="1">
+          <w:hyperlink w:anchor="_Toc498963628" w:history="1">
             <w:r>
               <w:rPr>
                 <w:rStyle w:val="ab"/>
@@ -11747,7 +11751,7 @@
                 <w:noProof/>
                 <w:webHidden/>
               </w:rPr>
-              <w:instrText xml:space="preserve"> PAGEREF _Toc498936201 \h </w:instrText>
+              <w:instrText xml:space="preserve"> PAGEREF _Toc498963628 \h </w:instrText>
             </w:r>
             <w:r>
               <w:rPr>
@@ -11789,7 +11793,7 @@
               <w:noProof/>
             </w:rPr>
           </w:pPr>
-          <w:hyperlink w:anchor="_Toc498936202" w:history="1">
+          <w:hyperlink w:anchor="_Toc498963629" w:history="1">
             <w:r>
               <w:rPr>
                 <w:rStyle w:val="ab"/>
@@ -11829,7 +11833,7 @@
                 <w:noProof/>
                 <w:webHidden/>
               </w:rPr>
-              <w:instrText xml:space="preserve"> PAGEREF _Toc498936202 \h </w:instrText>
+              <w:instrText xml:space="preserve"> PAGEREF _Toc498963629 \h </w:instrText>
             </w:r>
             <w:r>
               <w:rPr>
@@ -11871,7 +11875,7 @@
               <w:noProof/>
             </w:rPr>
           </w:pPr>
-          <w:hyperlink w:anchor="_Toc498936203" w:history="1">
+          <w:hyperlink w:anchor="_Toc498963630" w:history="1">
             <w:r>
               <w:rPr>
                 <w:rStyle w:val="ab"/>
@@ -11890,7 +11894,7 @@
                 <w:rStyle w:val="ab"/>
                 <w:noProof/>
               </w:rPr>
-              <w:t>筛选个人信息时取消勾选复选框对应信息不消失</w:t>
+              <w:t>下载导出新生报到信息表中报到情况相反</w:t>
             </w:r>
             <w:r>
               <w:rPr>
@@ -11911,7 +11915,7 @@
                 <w:noProof/>
                 <w:webHidden/>
               </w:rPr>
-              <w:instrText xml:space="preserve"> PAGEREF _Toc498936203 \h </w:instrText>
+              <w:instrText xml:space="preserve"> PAGEREF _Toc498963630 \h </w:instrText>
             </w:r>
             <w:r>
               <w:rPr>
@@ -11953,7 +11957,7 @@
               <w:noProof/>
             </w:rPr>
           </w:pPr>
-          <w:hyperlink w:anchor="_Toc498936204" w:history="1">
+          <w:hyperlink w:anchor="_Toc498963631" w:history="1">
             <w:r>
               <w:rPr>
                 <w:rStyle w:val="ab"/>
@@ -11972,7 +11976,7 @@
                 <w:rStyle w:val="ab"/>
                 <w:noProof/>
               </w:rPr>
-              <w:t>辅导员回收通知内容和数量错误</w:t>
+              <w:t>筛选个人信息时取消勾选复选框对应信息不消失</w:t>
             </w:r>
             <w:r>
               <w:rPr>
@@ -11993,7 +11997,7 @@
                 <w:noProof/>
                 <w:webHidden/>
               </w:rPr>
-              <w:instrText xml:space="preserve"> PAGEREF _Toc498936204 \h </w:instrText>
+              <w:instrText xml:space="preserve"> PAGEREF _Toc498963631 \h </w:instrText>
             </w:r>
             <w:r>
               <w:rPr>
@@ -12013,7 +12017,7 @@
                 <w:noProof/>
                 <w:webHidden/>
               </w:rPr>
-              <w:t>42</w:t>
+              <w:t>41</w:t>
             </w:r>
             <w:r>
               <w:rPr>
@@ -12035,7 +12039,7 @@
               <w:noProof/>
             </w:rPr>
           </w:pPr>
-          <w:hyperlink w:anchor="_Toc498936205" w:history="1">
+          <w:hyperlink w:anchor="_Toc498963632" w:history="1">
             <w:r>
               <w:rPr>
                 <w:rStyle w:val="ab"/>
@@ -12054,6 +12058,88 @@
                 <w:rStyle w:val="ab"/>
                 <w:noProof/>
               </w:rPr>
+              <w:t>辅导员回收通知内容和数量错误</w:t>
+            </w:r>
+            <w:r>
+              <w:rPr>
+                <w:noProof/>
+                <w:webHidden/>
+              </w:rPr>
+              <w:tab/>
+            </w:r>
+            <w:r>
+              <w:rPr>
+                <w:noProof/>
+                <w:webHidden/>
+              </w:rPr>
+              <w:fldChar w:fldCharType="begin"/>
+            </w:r>
+            <w:r>
+              <w:rPr>
+                <w:noProof/>
+                <w:webHidden/>
+              </w:rPr>
+              <w:instrText xml:space="preserve"> PAGEREF _Toc498963632 \h </w:instrText>
+            </w:r>
+            <w:r>
+              <w:rPr>
+                <w:noProof/>
+                <w:webHidden/>
+              </w:rPr>
+            </w:r>
+            <w:r>
+              <w:rPr>
+                <w:noProof/>
+                <w:webHidden/>
+              </w:rPr>
+              <w:fldChar w:fldCharType="separate"/>
+            </w:r>
+            <w:r>
+              <w:rPr>
+                <w:noProof/>
+                <w:webHidden/>
+              </w:rPr>
+              <w:t>42</w:t>
+            </w:r>
+            <w:r>
+              <w:rPr>
+                <w:noProof/>
+                <w:webHidden/>
+              </w:rPr>
+              <w:fldChar w:fldCharType="end"/>
+            </w:r>
+          </w:hyperlink>
+        </w:p>
+        <w:p>
+          <w:pPr>
+            <w:pStyle w:val="21"/>
+            <w:tabs>
+              <w:tab w:val="left" w:pos="1260"/>
+              <w:tab w:val="right" w:leader="dot" w:pos="8296"/>
+            </w:tabs>
+            <w:rPr>
+              <w:noProof/>
+            </w:rPr>
+          </w:pPr>
+          <w:hyperlink w:anchor="_Toc498963633" w:history="1">
+            <w:r>
+              <w:rPr>
+                <w:rStyle w:val="ab"/>
+                <w:noProof/>
+              </w:rPr>
+              <w:t>3.15</w:t>
+            </w:r>
+            <w:r>
+              <w:rPr>
+                <w:noProof/>
+              </w:rPr>
+              <w:tab/>
+            </w:r>
+            <w:r>
+              <w:rPr>
+                <w:rStyle w:val="ab"/>
+                <w:noProof/>
+              </w:rPr>
               <w:t>辅导员下载文档标题中文乱码</w:t>
             </w:r>
             <w:r>
@@ -12075,7 +12161,89 @@
                 <w:noProof/>
                 <w:webHidden/>
               </w:rPr>
-              <w:instrText xml:space="preserve"> PAGEREF _Toc498936205 \h </w:instrText>
+              <w:instrText xml:space="preserve"> PAGEREF _Toc498963633 \h </w:instrText>
+            </w:r>
+            <w:r>
+              <w:rPr>
+                <w:noProof/>
+                <w:webHidden/>
+              </w:rPr>
+            </w:r>
+            <w:r>
+              <w:rPr>
+                <w:noProof/>
+                <w:webHidden/>
+              </w:rPr>
+              <w:fldChar w:fldCharType="separate"/>
+            </w:r>
+            <w:r>
+              <w:rPr>
+                <w:noProof/>
+                <w:webHidden/>
+              </w:rPr>
+              <w:t>42</w:t>
+            </w:r>
+            <w:r>
+              <w:rPr>
+                <w:noProof/>
+                <w:webHidden/>
+              </w:rPr>
+              <w:fldChar w:fldCharType="end"/>
+            </w:r>
+          </w:hyperlink>
+        </w:p>
+        <w:p>
+          <w:pPr>
+            <w:pStyle w:val="21"/>
+            <w:tabs>
+              <w:tab w:val="left" w:pos="1260"/>
+              <w:tab w:val="right" w:leader="dot" w:pos="8296"/>
+            </w:tabs>
+            <w:rPr>
+              <w:noProof/>
+            </w:rPr>
+          </w:pPr>
+          <w:hyperlink w:anchor="_Toc498963634" w:history="1">
+            <w:r>
+              <w:rPr>
+                <w:rStyle w:val="ab"/>
+                <w:noProof/>
+              </w:rPr>
+              <w:t>3.16</w:t>
+            </w:r>
+            <w:r>
+              <w:rPr>
+                <w:noProof/>
+              </w:rPr>
+              <w:tab/>
+            </w:r>
+            <w:r>
+              <w:rPr>
+                <w:rStyle w:val="ab"/>
+                <w:noProof/>
+              </w:rPr>
+              <w:t>不能删除学生评论</w:t>
+            </w:r>
+            <w:r>
+              <w:rPr>
+                <w:noProof/>
+                <w:webHidden/>
+              </w:rPr>
+              <w:tab/>
+            </w:r>
+            <w:r>
+              <w:rPr>
+                <w:noProof/>
+                <w:webHidden/>
+              </w:rPr>
+              <w:fldChar w:fldCharType="begin"/>
+            </w:r>
+            <w:r>
+              <w:rPr>
+                <w:noProof/>
+                <w:webHidden/>
+              </w:rPr>
+              <w:instrText xml:space="preserve"> PAGEREF _Toc498963634 \h </w:instrText>
             </w:r>
             <w:r>
               <w:rPr>
@@ -12117,7 +12285,7 @@
               <w:noProof/>
             </w:rPr>
           </w:pPr>
-          <w:hyperlink w:anchor="_Toc498936206" w:history="1">
+          <w:hyperlink w:anchor="_Toc498963635" w:history="1">
             <w:r>
               <w:rPr>
                 <w:rStyle w:val="ab"/>
@@ -12136,7 +12304,7 @@
                 <w:rStyle w:val="ab"/>
                 <w:noProof/>
               </w:rPr>
-              <w:t>复测验证</w:t>
+              <w:t>回归复测验证</w:t>
             </w:r>
             <w:r>
               <w:rPr>
@@ -12157,7 +12325,7 @@
                 <w:noProof/>
                 <w:webHidden/>
               </w:rPr>
-              <w:instrText xml:space="preserve"> PAGEREF _Toc498936206 \h </w:instrText>
+              <w:instrText xml:space="preserve"> PAGEREF _Toc498963635 \h </w:instrText>
             </w:r>
             <w:r>
               <w:rPr>
@@ -12177,7 +12345,7 @@
                 <w:noProof/>
                 <w:webHidden/>
               </w:rPr>
-              <w:t>42</w:t>
+              <w:t>43</w:t>
             </w:r>
             <w:r>
               <w:rPr>
@@ -12199,7 +12367,7 @@
               <w:noProof/>
             </w:rPr>
           </w:pPr>
-          <w:hyperlink w:anchor="_Toc498936207" w:history="1">
+          <w:hyperlink w:anchor="_Toc498963636" w:history="1">
             <w:r>
               <w:rPr>
                 <w:rStyle w:val="ab"/>
@@ -12217,8 +12385,16 @@
               <w:rPr>
                 <w:rStyle w:val="ab"/>
                 <w:noProof/>
-              </w:rPr>
-              <w:t>对应bug标题</w:t>
+                <w:lang w:val="zh-CN"/>
+              </w:rPr>
+              <w:t>新生</w:t>
+            </w:r>
+            <w:r>
+              <w:rPr>
+                <w:rStyle w:val="ab"/>
+                <w:noProof/>
+              </w:rPr>
+              <w:t>修改密码修改不了</w:t>
             </w:r>
             <w:r>
               <w:rPr>
@@ -12239,7 +12415,7 @@
                 <w:noProof/>
                 <w:webHidden/>
               </w:rPr>
-              <w:instrText xml:space="preserve"> PAGEREF _Toc498936207 \h </w:instrText>
+              <w:instrText xml:space="preserve"> PAGEREF _Toc498963636 \h </w:instrText>
             </w:r>
             <w:r>
               <w:rPr>
@@ -12259,7 +12435,7 @@
                 <w:noProof/>
                 <w:webHidden/>
               </w:rPr>
-              <w:t>42</w:t>
+              <w:t>43</w:t>
             </w:r>
             <w:r>
               <w:rPr>
@@ -12281,7 +12457,7 @@
               <w:noProof/>
             </w:rPr>
           </w:pPr>
-          <w:hyperlink w:anchor="_Toc498936208" w:history="1">
+          <w:hyperlink w:anchor="_Toc498963637" w:history="1">
             <w:r>
               <w:rPr>
                 <w:rStyle w:val="ab"/>
@@ -12299,16 +12475,8 @@
               <w:rPr>
                 <w:rStyle w:val="ab"/>
                 <w:noProof/>
-                <w:lang w:val="zh-CN"/>
-              </w:rPr>
-              <w:t>新生</w:t>
-            </w:r>
-            <w:r>
-              <w:rPr>
-                <w:rStyle w:val="ab"/>
-                <w:noProof/>
-              </w:rPr>
-              <w:t>修改密码修改不了</w:t>
+              </w:rPr>
+              <w:t>登录不写用户名密码也不勾选角色</w:t>
             </w:r>
             <w:r>
               <w:rPr>
@@ -12329,7 +12497,7 @@
                 <w:noProof/>
                 <w:webHidden/>
               </w:rPr>
-              <w:instrText xml:space="preserve"> PAGEREF _Toc498936208 \h </w:instrText>
+              <w:instrText xml:space="preserve"> PAGEREF _Toc498963637 \h </w:instrText>
             </w:r>
             <w:r>
               <w:rPr>
@@ -12371,7 +12539,7 @@
               <w:noProof/>
             </w:rPr>
           </w:pPr>
-          <w:hyperlink w:anchor="_Toc498936209" w:history="1">
+          <w:hyperlink w:anchor="_Toc498963638" w:history="1">
             <w:r>
               <w:rPr>
                 <w:rStyle w:val="ab"/>
@@ -12390,7 +12558,7 @@
                 <w:rStyle w:val="ab"/>
                 <w:noProof/>
               </w:rPr>
-              <w:t>登录不写用户名密码也不勾选角色</w:t>
+              <w:t>在显示新生信息统计时，增加勾选复选框后减少勾选复选框</w:t>
             </w:r>
             <w:r>
               <w:rPr>
@@ -12411,7 +12579,7 @@
                 <w:noProof/>
                 <w:webHidden/>
               </w:rPr>
-              <w:instrText xml:space="preserve"> PAGEREF _Toc498936209 \h </w:instrText>
+              <w:instrText xml:space="preserve"> PAGEREF _Toc498963638 \h </w:instrText>
             </w:r>
             <w:r>
               <w:rPr>
@@ -12453,7 +12621,7 @@
               <w:noProof/>
             </w:rPr>
           </w:pPr>
-          <w:hyperlink w:anchor="_Toc498936210" w:history="1">
+          <w:hyperlink w:anchor="_Toc498963639" w:history="1">
             <w:r>
               <w:rPr>
                 <w:rStyle w:val="ab"/>
@@ -12472,7 +12640,7 @@
                 <w:rStyle w:val="ab"/>
                 <w:noProof/>
               </w:rPr>
-              <w:t>在显示新生信息统计时，增加勾选复选框后减少勾选复选框</w:t>
+              <w:t>导出新生报到情况时已报到的与未报到情况结果反了</w:t>
             </w:r>
             <w:r>
               <w:rPr>
@@ -12493,7 +12661,7 @@
                 <w:noProof/>
                 <w:webHidden/>
               </w:rPr>
-              <w:instrText xml:space="preserve"> PAGEREF _Toc498936210 \h </w:instrText>
+              <w:instrText xml:space="preserve"> PAGEREF _Toc498963639 \h </w:instrText>
             </w:r>
             <w:r>
               <w:rPr>
@@ -12535,7 +12703,7 @@
               <w:noProof/>
             </w:rPr>
           </w:pPr>
-          <w:hyperlink w:anchor="_Toc498936211" w:history="1">
+          <w:hyperlink w:anchor="_Toc498963640" w:history="1">
             <w:r>
               <w:rPr>
                 <w:rStyle w:val="ab"/>
@@ -12554,7 +12722,7 @@
                 <w:rStyle w:val="ab"/>
                 <w:noProof/>
               </w:rPr>
-              <w:t>导出新生报到情况时已报到的与未报到情况结果反了</w:t>
+              <w:t>新生修改密码修改不了</w:t>
             </w:r>
             <w:r>
               <w:rPr>
@@ -12575,7 +12743,7 @@
                 <w:noProof/>
                 <w:webHidden/>
               </w:rPr>
-              <w:instrText xml:space="preserve"> PAGEREF _Toc498936211 \h </w:instrText>
+              <w:instrText xml:space="preserve"> PAGEREF _Toc498963640 \h </w:instrText>
             </w:r>
             <w:r>
               <w:rPr>
@@ -12617,7 +12785,7 @@
               <w:noProof/>
             </w:rPr>
           </w:pPr>
-          <w:hyperlink w:anchor="_Toc498936212" w:history="1">
+          <w:hyperlink w:anchor="_Toc498963641" w:history="1">
             <w:r>
               <w:rPr>
                 <w:rStyle w:val="ab"/>
@@ -12636,7 +12804,7 @@
                 <w:rStyle w:val="ab"/>
                 <w:noProof/>
               </w:rPr>
-              <w:t>新生修改密码修改不了</w:t>
+              <w:t>下载文档标题中文出现乱码</w:t>
             </w:r>
             <w:r>
               <w:rPr>
@@ -12657,7 +12825,7 @@
                 <w:noProof/>
                 <w:webHidden/>
               </w:rPr>
-              <w:instrText xml:space="preserve"> PAGEREF _Toc498936212 \h </w:instrText>
+              <w:instrText xml:space="preserve"> PAGEREF _Toc498963641 \h </w:instrText>
             </w:r>
             <w:r>
               <w:rPr>
@@ -12699,7 +12867,7 @@
               <w:noProof/>
             </w:rPr>
           </w:pPr>
-          <w:hyperlink w:anchor="_Toc498936213" w:history="1">
+          <w:hyperlink w:anchor="_Toc498963642" w:history="1">
             <w:r>
               <w:rPr>
                 <w:rStyle w:val="ab"/>
@@ -12718,7 +12886,7 @@
                 <w:rStyle w:val="ab"/>
                 <w:noProof/>
               </w:rPr>
-              <w:t>下载文档标题中文出现乱码</w:t>
+              <w:t>班主任回收通知内容会显示辅导员下达过的通知</w:t>
             </w:r>
             <w:r>
               <w:rPr>
@@ -12739,7 +12907,7 @@
                 <w:noProof/>
                 <w:webHidden/>
               </w:rPr>
-              <w:instrText xml:space="preserve"> PAGEREF _Toc498936213 \h </w:instrText>
+              <w:instrText xml:space="preserve"> PAGEREF _Toc498963642 \h </w:instrText>
             </w:r>
             <w:r>
               <w:rPr>
@@ -12781,7 +12949,7 @@
               <w:noProof/>
             </w:rPr>
           </w:pPr>
-          <w:hyperlink w:anchor="_Toc498936214" w:history="1">
+          <w:hyperlink w:anchor="_Toc498963643" w:history="1">
             <w:r>
               <w:rPr>
                 <w:rStyle w:val="ab"/>
@@ -12800,7 +12968,7 @@
                 <w:rStyle w:val="ab"/>
                 <w:noProof/>
               </w:rPr>
-              <w:t>班主任回收通知内容会显示辅导员下达过的通知</w:t>
+              <w:t>填写个人信息不勾选选作任务</w:t>
             </w:r>
             <w:r>
               <w:rPr>
@@ -12821,7 +12989,7 @@
                 <w:noProof/>
                 <w:webHidden/>
               </w:rPr>
-              <w:instrText xml:space="preserve"> PAGEREF _Toc498936214 \h </w:instrText>
+              <w:instrText xml:space="preserve"> PAGEREF _Toc498963643 \h </w:instrText>
             </w:r>
             <w:r>
               <w:rPr>
@@ -12841,7 +13009,7 @@
                 <w:noProof/>
                 <w:webHidden/>
               </w:rPr>
-              <w:t>43</w:t>
+              <w:t>44</w:t>
             </w:r>
             <w:r>
               <w:rPr>
@@ -12863,7 +13031,7 @@
               <w:noProof/>
             </w:rPr>
           </w:pPr>
-          <w:hyperlink w:anchor="_Toc498936215" w:history="1">
+          <w:hyperlink w:anchor="_Toc498963644" w:history="1">
             <w:r>
               <w:rPr>
                 <w:rStyle w:val="ab"/>
@@ -12882,7 +13050,7 @@
                 <w:rStyle w:val="ab"/>
                 <w:noProof/>
               </w:rPr>
-              <w:t>填写个人信息不勾选选作任务</w:t>
+              <w:t>登陆不勾选角色</w:t>
             </w:r>
             <w:r>
               <w:rPr>
@@ -12903,7 +13071,7 @@
                 <w:noProof/>
                 <w:webHidden/>
               </w:rPr>
-              <w:instrText xml:space="preserve"> PAGEREF _Toc498936215 \h </w:instrText>
+              <w:instrText xml:space="preserve"> PAGEREF _Toc498963644 \h </w:instrText>
             </w:r>
             <w:r>
               <w:rPr>
@@ -12923,7 +13091,7 @@
                 <w:noProof/>
                 <w:webHidden/>
               </w:rPr>
-              <w:t>43</w:t>
+              <w:t>44</w:t>
             </w:r>
             <w:r>
               <w:rPr>
@@ -12945,7 +13113,7 @@
               <w:noProof/>
             </w:rPr>
           </w:pPr>
-          <w:hyperlink w:anchor="_Toc498936216" w:history="1">
+          <w:hyperlink w:anchor="_Toc498963645" w:history="1">
             <w:r>
               <w:rPr>
                 <w:rStyle w:val="ab"/>
@@ -12964,7 +13132,7 @@
                 <w:rStyle w:val="ab"/>
                 <w:noProof/>
               </w:rPr>
-              <w:t>登陆不勾选角色</w:t>
+              <w:t>下载导出新生报到信息表中报到情况相反</w:t>
             </w:r>
             <w:r>
               <w:rPr>
@@ -12985,7 +13153,7 @@
                 <w:noProof/>
                 <w:webHidden/>
               </w:rPr>
-              <w:instrText xml:space="preserve"> PAGEREF _Toc498936216 \h </w:instrText>
+              <w:instrText xml:space="preserve"> PAGEREF _Toc498963645 \h </w:instrText>
             </w:r>
             <w:r>
               <w:rPr>
@@ -13005,7 +13173,7 @@
                 <w:noProof/>
                 <w:webHidden/>
               </w:rPr>
-              <w:t>43</w:t>
+              <w:t>44</w:t>
             </w:r>
             <w:r>
               <w:rPr>
@@ -13027,7 +13195,7 @@
               <w:noProof/>
             </w:rPr>
           </w:pPr>
-          <w:hyperlink w:anchor="_Toc498936217" w:history="1">
+          <w:hyperlink w:anchor="_Toc498963646" w:history="1">
             <w:r>
               <w:rPr>
                 <w:rStyle w:val="ab"/>
@@ -13046,7 +13214,7 @@
                 <w:rStyle w:val="ab"/>
                 <w:noProof/>
               </w:rPr>
-              <w:t>下载导出新生报到信息表中报到情况相反</w:t>
+              <w:t>筛选个人信息时取消勾选复选框对应信息不消失</w:t>
             </w:r>
             <w:r>
               <w:rPr>
@@ -13067,7 +13235,7 @@
                 <w:noProof/>
                 <w:webHidden/>
               </w:rPr>
-              <w:instrText xml:space="preserve"> PAGEREF _Toc498936217 \h </w:instrText>
+              <w:instrText xml:space="preserve"> PAGEREF _Toc498963646 \h </w:instrText>
             </w:r>
             <w:r>
               <w:rPr>
@@ -13109,7 +13277,7 @@
               <w:noProof/>
             </w:rPr>
           </w:pPr>
-          <w:hyperlink w:anchor="_Toc498936218" w:history="1">
+          <w:hyperlink w:anchor="_Toc498963647" w:history="1">
             <w:r>
               <w:rPr>
                 <w:rStyle w:val="ab"/>
@@ -13128,7 +13296,7 @@
                 <w:rStyle w:val="ab"/>
                 <w:noProof/>
               </w:rPr>
-              <w:t>筛选个人信息时取消勾选复选框对应信息不消失</w:t>
+              <w:t>辅导员回收通知内容和数量错误</w:t>
             </w:r>
             <w:r>
               <w:rPr>
@@ -13149,7 +13317,7 @@
                 <w:noProof/>
                 <w:webHidden/>
               </w:rPr>
-              <w:instrText xml:space="preserve"> PAGEREF _Toc498936218 \h </w:instrText>
+              <w:instrText xml:space="preserve"> PAGEREF _Toc498963647 \h </w:instrText>
             </w:r>
             <w:r>
               <w:rPr>
@@ -13191,7 +13359,7 @@
               <w:noProof/>
             </w:rPr>
           </w:pPr>
-          <w:hyperlink w:anchor="_Toc498936219" w:history="1">
+          <w:hyperlink w:anchor="_Toc498963648" w:history="1">
             <w:r>
               <w:rPr>
                 <w:rStyle w:val="ab"/>
@@ -13210,7 +13378,7 @@
                 <w:rStyle w:val="ab"/>
                 <w:noProof/>
               </w:rPr>
-              <w:t>辅导员回收通知内容和数量错误</w:t>
+              <w:t>辅导员下载文档标题中文乱码</w:t>
             </w:r>
             <w:r>
               <w:rPr>
@@ -13231,89 +13399,7 @@
                 <w:noProof/>
                 <w:webHidden/>
               </w:rPr>
-              <w:instrText xml:space="preserve"> PAGEREF _Toc498936219 \h </w:instrText>
-            </w:r>
-            <w:r>
-              <w:rPr>
-                <w:noProof/>
-                <w:webHidden/>
-              </w:rPr>
-            </w:r>
-            <w:r>
-              <w:rPr>
-                <w:noProof/>
-                <w:webHidden/>
-              </w:rPr>
-              <w:fldChar w:fldCharType="separate"/>
-            </w:r>
-            <w:r>
-              <w:rPr>
-                <w:noProof/>
-                <w:webHidden/>
-              </w:rPr>
-              <w:t>44</w:t>
-            </w:r>
-            <w:r>
-              <w:rPr>
-                <w:noProof/>
-                <w:webHidden/>
-              </w:rPr>
-              <w:fldChar w:fldCharType="end"/>
-            </w:r>
-          </w:hyperlink>
-        </w:p>
-        <w:p>
-          <w:pPr>
-            <w:pStyle w:val="21"/>
-            <w:tabs>
-              <w:tab w:val="left" w:pos="1260"/>
-              <w:tab w:val="right" w:leader="dot" w:pos="8296"/>
-            </w:tabs>
-            <w:rPr>
-              <w:noProof/>
-            </w:rPr>
-          </w:pPr>
-          <w:hyperlink w:anchor="_Toc498936220" w:history="1">
-            <w:r>
-              <w:rPr>
-                <w:rStyle w:val="ab"/>
-                <w:noProof/>
-              </w:rPr>
-              <w:t>4.14</w:t>
-            </w:r>
-            <w:r>
-              <w:rPr>
-                <w:noProof/>
-              </w:rPr>
-              <w:tab/>
-            </w:r>
-            <w:r>
-              <w:rPr>
-                <w:rStyle w:val="ab"/>
-                <w:noProof/>
-              </w:rPr>
-              <w:t>辅导员下载文档标题中文乱码</w:t>
-            </w:r>
-            <w:r>
-              <w:rPr>
-                <w:noProof/>
-                <w:webHidden/>
-              </w:rPr>
-              <w:tab/>
-            </w:r>
-            <w:r>
-              <w:rPr>
-                <w:noProof/>
-                <w:webHidden/>
-              </w:rPr>
-              <w:fldChar w:fldCharType="begin"/>
-            </w:r>
-            <w:r>
-              <w:rPr>
-                <w:noProof/>
-                <w:webHidden/>
-              </w:rPr>
-              <w:instrText xml:space="preserve"> PAGEREF _Toc498936220 \h </w:instrText>
+              <w:instrText xml:space="preserve"> PAGEREF _Toc498963648 \h </w:instrText>
             </w:r>
             <w:r>
               <w:rPr>
@@ -13355,7 +13441,7 @@
               <w:noProof/>
             </w:rPr>
           </w:pPr>
-          <w:hyperlink w:anchor="_Toc498936221" w:history="1">
+          <w:hyperlink w:anchor="_Toc498963649" w:history="1">
             <w:r>
               <w:rPr>
                 <w:rStyle w:val="ab"/>
@@ -13374,7 +13460,7 @@
                 <w:rStyle w:val="ab"/>
                 <w:noProof/>
               </w:rPr>
-              <w:t>回归测试</w:t>
+              <w:t>测试总结</w:t>
             </w:r>
             <w:r>
               <w:rPr>
@@ -13395,171 +13481,7 @@
                 <w:noProof/>
                 <w:webHidden/>
               </w:rPr>
-              <w:instrText xml:space="preserve"> PAGEREF _Toc498936221 \h </w:instrText>
-            </w:r>
-            <w:r>
-              <w:rPr>
-                <w:noProof/>
-                <w:webHidden/>
-              </w:rPr>
-            </w:r>
-            <w:r>
-              <w:rPr>
-                <w:noProof/>
-                <w:webHidden/>
-              </w:rPr>
-              <w:fldChar w:fldCharType="separate"/>
-            </w:r>
-            <w:r>
-              <w:rPr>
-                <w:noProof/>
-                <w:webHidden/>
-              </w:rPr>
-              <w:t>44</w:t>
-            </w:r>
-            <w:r>
-              <w:rPr>
-                <w:noProof/>
-                <w:webHidden/>
-              </w:rPr>
-              <w:fldChar w:fldCharType="end"/>
-            </w:r>
-          </w:hyperlink>
-        </w:p>
-        <w:p>
-          <w:pPr>
-            <w:pStyle w:val="21"/>
-            <w:tabs>
-              <w:tab w:val="left" w:pos="1260"/>
-              <w:tab w:val="right" w:leader="dot" w:pos="8296"/>
-            </w:tabs>
-            <w:rPr>
-              <w:noProof/>
-            </w:rPr>
-          </w:pPr>
-          <w:hyperlink w:anchor="_Toc498936222" w:history="1">
-            <w:r>
-              <w:rPr>
-                <w:rStyle w:val="ab"/>
-                <w:noProof/>
-              </w:rPr>
-              <w:t>5.1</w:t>
-            </w:r>
-            <w:r>
-              <w:rPr>
-                <w:noProof/>
-              </w:rPr>
-              <w:tab/>
-            </w:r>
-            <w:r>
-              <w:rPr>
-                <w:rStyle w:val="ab"/>
-                <w:noProof/>
-              </w:rPr>
-              <w:t>示例1</w:t>
-            </w:r>
-            <w:r>
-              <w:rPr>
-                <w:noProof/>
-                <w:webHidden/>
-              </w:rPr>
-              <w:tab/>
-            </w:r>
-            <w:r>
-              <w:rPr>
-                <w:noProof/>
-                <w:webHidden/>
-              </w:rPr>
-              <w:fldChar w:fldCharType="begin"/>
-            </w:r>
-            <w:r>
-              <w:rPr>
-                <w:noProof/>
-                <w:webHidden/>
-              </w:rPr>
-              <w:instrText xml:space="preserve"> PAGEREF _Toc498936222 \h </w:instrText>
-            </w:r>
-            <w:r>
-              <w:rPr>
-                <w:noProof/>
-                <w:webHidden/>
-              </w:rPr>
-            </w:r>
-            <w:r>
-              <w:rPr>
-                <w:noProof/>
-                <w:webHidden/>
-              </w:rPr>
-              <w:fldChar w:fldCharType="separate"/>
-            </w:r>
-            <w:r>
-              <w:rPr>
-                <w:noProof/>
-                <w:webHidden/>
-              </w:rPr>
-              <w:t>44</w:t>
-            </w:r>
-            <w:r>
-              <w:rPr>
-                <w:noProof/>
-                <w:webHidden/>
-              </w:rPr>
-              <w:fldChar w:fldCharType="end"/>
-            </w:r>
-          </w:hyperlink>
-        </w:p>
-        <w:p>
-          <w:pPr>
-            <w:pStyle w:val="21"/>
-            <w:tabs>
-              <w:tab w:val="left" w:pos="1260"/>
-              <w:tab w:val="right" w:leader="dot" w:pos="8296"/>
-            </w:tabs>
-            <w:rPr>
-              <w:noProof/>
-            </w:rPr>
-          </w:pPr>
-          <w:hyperlink w:anchor="_Toc498936223" w:history="1">
-            <w:r>
-              <w:rPr>
-                <w:rStyle w:val="ab"/>
-                <w:noProof/>
-              </w:rPr>
-              <w:t>5.2</w:t>
-            </w:r>
-            <w:r>
-              <w:rPr>
-                <w:noProof/>
-              </w:rPr>
-              <w:tab/>
-            </w:r>
-            <w:r>
-              <w:rPr>
-                <w:rStyle w:val="ab"/>
-                <w:noProof/>
-              </w:rPr>
-              <w:t>示例2</w:t>
-            </w:r>
-            <w:r>
-              <w:rPr>
-                <w:noProof/>
-                <w:webHidden/>
-              </w:rPr>
-              <w:tab/>
-            </w:r>
-            <w:r>
-              <w:rPr>
-                <w:noProof/>
-                <w:webHidden/>
-              </w:rPr>
-              <w:fldChar w:fldCharType="begin"/>
-            </w:r>
-            <w:r>
-              <w:rPr>
-                <w:noProof/>
-                <w:webHidden/>
-              </w:rPr>
-              <w:instrText xml:space="preserve"> PAGEREF _Toc498936223 \h </w:instrText>
+              <w:instrText xml:space="preserve"> PAGEREF _Toc498963649 \h </w:instrText>
             </w:r>
             <w:r>
               <w:rPr>
@@ -13601,7 +13523,7 @@
               <w:noProof/>
             </w:rPr>
           </w:pPr>
-          <w:hyperlink w:anchor="_Toc498936224" w:history="1">
+          <w:hyperlink w:anchor="_Toc498963650" w:history="1">
             <w:r>
               <w:rPr>
                 <w:rStyle w:val="ab"/>
@@ -13620,7 +13542,7 @@
                 <w:rStyle w:val="ab"/>
                 <w:noProof/>
               </w:rPr>
-              <w:t>测试总结</w:t>
+              <w:t>工作总结表</w:t>
             </w:r>
             <w:r>
               <w:rPr>
@@ -13641,7 +13563,7 @@
                 <w:noProof/>
                 <w:webHidden/>
               </w:rPr>
-              <w:instrText xml:space="preserve"> PAGEREF _Toc498936224 \h </w:instrText>
+              <w:instrText xml:space="preserve"> PAGEREF _Toc498963650 \h </w:instrText>
             </w:r>
             <w:r>
               <w:rPr>
@@ -13715,20 +13637,20 @@
       <w:pPr>
         <w:pStyle w:val="1"/>
       </w:pPr>
-      <w:bookmarkStart w:id="0" w:name="_Toc498936076"/>
+      <w:bookmarkStart w:id="1" w:name="_Toc498963503"/>
       <w:r>
         <w:rPr>
           <w:rFonts w:hint="eastAsia"/>
         </w:rPr>
         <w:t>单元测试</w:t>
       </w:r>
-      <w:bookmarkEnd w:id="0"/>
+      <w:bookmarkEnd w:id="1"/>
     </w:p>
     <w:p>
       <w:pPr>
         <w:pStyle w:val="2"/>
       </w:pPr>
-      <w:bookmarkStart w:id="1" w:name="_Toc498936077"/>
+      <w:bookmarkStart w:id="2" w:name="_Toc498963504"/>
       <w:r>
         <w:rPr>
           <w:rFonts w:hint="eastAsia"/>
@@ -13753,7 +13675,7 @@
         </w:rPr>
         <w:t>方法</w:t>
       </w:r>
-      <w:bookmarkEnd w:id="1"/>
+      <w:bookmarkEnd w:id="2"/>
     </w:p>
     <w:p>
       <w:r>
@@ -13849,7 +13771,7 @@
       <w:pPr>
         <w:pStyle w:val="2"/>
       </w:pPr>
-      <w:bookmarkStart w:id="2" w:name="_Toc498936078"/>
+      <w:bookmarkStart w:id="3" w:name="_Toc498963505"/>
       <w:r>
         <w:rPr>
           <w:rFonts w:hint="eastAsia"/>
@@ -13883,7 +13805,7 @@
         </w:rPr>
         <w:t>方法</w:t>
       </w:r>
-      <w:bookmarkEnd w:id="2"/>
+      <w:bookmarkEnd w:id="3"/>
     </w:p>
     <w:p>
       <w:r>
@@ -13961,7 +13883,7 @@
       <w:pPr>
         <w:pStyle w:val="2"/>
       </w:pPr>
-      <w:bookmarkStart w:id="3" w:name="_Toc498936079"/>
+      <w:bookmarkStart w:id="4" w:name="_Toc498963506"/>
       <w:r>
         <w:rPr>
           <w:rFonts w:hint="eastAsia"/>
@@ -13995,7 +13917,7 @@
         </w:rPr>
         <w:t>方法</w:t>
       </w:r>
-      <w:bookmarkEnd w:id="3"/>
+      <w:bookmarkEnd w:id="4"/>
     </w:p>
     <w:p>
       <w:r>
@@ -14070,7 +13992,7 @@
       <w:pPr>
         <w:pStyle w:val="2"/>
       </w:pPr>
-      <w:bookmarkStart w:id="4" w:name="_Toc498936080"/>
+      <w:bookmarkStart w:id="5" w:name="_Toc498963507"/>
       <w:r>
         <w:rPr>
           <w:rFonts w:hint="eastAsia"/>
@@ -14104,7 +14026,7 @@
         </w:rPr>
         <w:t>方法</w:t>
       </w:r>
-      <w:bookmarkEnd w:id="4"/>
+      <w:bookmarkEnd w:id="5"/>
     </w:p>
     <w:p>
       <w:r>
@@ -14191,7 +14113,7 @@
       <w:pPr>
         <w:pStyle w:val="2"/>
       </w:pPr>
-      <w:bookmarkStart w:id="5" w:name="_Toc498936081"/>
+      <w:bookmarkStart w:id="6" w:name="_Toc498963508"/>
       <w:r>
         <w:rPr>
           <w:rFonts w:hint="eastAsia"/>
@@ -14216,7 +14138,7 @@
         </w:rPr>
         <w:t>方法</w:t>
       </w:r>
-      <w:bookmarkEnd w:id="5"/>
+      <w:bookmarkEnd w:id="6"/>
     </w:p>
     <w:p>
       <w:r>
@@ -14307,7 +14229,7 @@
       <w:pPr>
         <w:pStyle w:val="2"/>
       </w:pPr>
-      <w:bookmarkStart w:id="6" w:name="_Toc498936082"/>
+      <w:bookmarkStart w:id="7" w:name="_Toc498963509"/>
       <w:r>
         <w:rPr>
           <w:rFonts w:hint="eastAsia"/>
@@ -14338,7 +14260,7 @@
         </w:rPr>
         <w:t>方法</w:t>
       </w:r>
-      <w:bookmarkEnd w:id="6"/>
+      <w:bookmarkEnd w:id="7"/>
     </w:p>
     <w:p>
       <w:r>
@@ -14425,7 +14347,7 @@
       <w:pPr>
         <w:pStyle w:val="2"/>
       </w:pPr>
-      <w:bookmarkStart w:id="7" w:name="_Toc498936083"/>
+      <w:bookmarkStart w:id="8" w:name="_Toc498963510"/>
       <w:r>
         <w:rPr>
           <w:rFonts w:hint="eastAsia"/>
@@ -14453,7 +14375,7 @@
         </w:rPr>
         <w:t>方法</w:t>
       </w:r>
-      <w:bookmarkEnd w:id="7"/>
+      <w:bookmarkEnd w:id="8"/>
     </w:p>
     <w:p>
       <w:r>
@@ -14546,7 +14468,7 @@
       <w:pPr>
         <w:pStyle w:val="2"/>
       </w:pPr>
-      <w:bookmarkStart w:id="8" w:name="_Toc498936084"/>
+      <w:bookmarkStart w:id="9" w:name="_Toc498963511"/>
       <w:r>
         <w:rPr>
           <w:rFonts w:hint="eastAsia"/>
@@ -14571,7 +14493,7 @@
         </w:rPr>
         <w:t>方法</w:t>
       </w:r>
-      <w:bookmarkEnd w:id="8"/>
+      <w:bookmarkEnd w:id="9"/>
     </w:p>
     <w:p>
       <w:r>
@@ -14670,7 +14592,7 @@
       <w:pPr>
         <w:pStyle w:val="2"/>
       </w:pPr>
-      <w:bookmarkStart w:id="9" w:name="_Toc498936085"/>
+      <w:bookmarkStart w:id="10" w:name="_Toc498963512"/>
       <w:r>
         <w:rPr>
           <w:rFonts w:hint="eastAsia"/>
@@ -14698,7 +14620,7 @@
         </w:rPr>
         <w:t>方法</w:t>
       </w:r>
-      <w:bookmarkEnd w:id="9"/>
+      <w:bookmarkEnd w:id="10"/>
     </w:p>
     <w:p>
       <w:r>
@@ -14779,7 +14701,7 @@
       <w:pPr>
         <w:pStyle w:val="2"/>
       </w:pPr>
-      <w:bookmarkStart w:id="10" w:name="_Toc498936086"/>
+      <w:bookmarkStart w:id="11" w:name="_Toc498963513"/>
       <w:r>
         <w:rPr>
           <w:rFonts w:hint="eastAsia"/>
@@ -14810,7 +14732,7 @@
         </w:rPr>
         <w:t>方法</w:t>
       </w:r>
-      <w:bookmarkEnd w:id="10"/>
+      <w:bookmarkEnd w:id="11"/>
     </w:p>
     <w:p>
       <w:r>
@@ -14888,7 +14810,7 @@
       <w:pPr>
         <w:pStyle w:val="2"/>
       </w:pPr>
-      <w:bookmarkStart w:id="11" w:name="_Toc498936087"/>
+      <w:bookmarkStart w:id="12" w:name="_Toc498963514"/>
       <w:r>
         <w:rPr>
           <w:rFonts w:hint="eastAsia"/>
@@ -14932,7 +14854,7 @@
         </w:rPr>
         <w:t>方法</w:t>
       </w:r>
-      <w:bookmarkEnd w:id="11"/>
+      <w:bookmarkEnd w:id="12"/>
     </w:p>
     <w:p>
       <w:r>
@@ -15034,7 +14956,7 @@
       <w:pPr>
         <w:pStyle w:val="2"/>
       </w:pPr>
-      <w:bookmarkStart w:id="12" w:name="_Toc498936088"/>
+      <w:bookmarkStart w:id="13" w:name="_Toc498963515"/>
       <w:r>
         <w:rPr>
           <w:rFonts w:hint="eastAsia"/>
@@ -15080,7 +15002,7 @@
         </w:rPr>
         <w:t>方法</w:t>
       </w:r>
-      <w:bookmarkEnd w:id="12"/>
+      <w:bookmarkEnd w:id="13"/>
     </w:p>
     <w:p>
       <w:r>
@@ -15182,7 +15104,7 @@
       <w:pPr>
         <w:pStyle w:val="2"/>
       </w:pPr>
-      <w:bookmarkStart w:id="13" w:name="_Toc498936089"/>
+      <w:bookmarkStart w:id="14" w:name="_Toc498963516"/>
       <w:r>
         <w:rPr>
           <w:rFonts w:hint="eastAsia"/>
@@ -15225,7 +15147,7 @@
         </w:rPr>
         <w:t>方法</w:t>
       </w:r>
-      <w:bookmarkEnd w:id="13"/>
+      <w:bookmarkEnd w:id="14"/>
     </w:p>
     <w:p>
       <w:r>
@@ -15327,14 +15249,14 @@
       <w:pPr>
         <w:pStyle w:val="2"/>
       </w:pPr>
-      <w:bookmarkStart w:id="14" w:name="_Toc498936090"/>
+      <w:bookmarkStart w:id="15" w:name="_Toc498963517"/>
       <w:r>
         <w:rPr>
           <w:rFonts w:hint="eastAsia"/>
         </w:rPr>
         <w:t>5.4.1测试LoginDao类的insert方法</w:t>
       </w:r>
-      <w:bookmarkEnd w:id="14"/>
+      <w:bookmarkEnd w:id="15"/>
     </w:p>
     <w:p>
       <w:r>
@@ -15389,14 +15311,14 @@
       <w:pPr>
         <w:pStyle w:val="2"/>
       </w:pPr>
-      <w:bookmarkStart w:id="15" w:name="_Toc498936091"/>
+      <w:bookmarkStart w:id="16" w:name="_Toc498963518"/>
       <w:r>
         <w:rPr>
           <w:rFonts w:hint="eastAsia"/>
         </w:rPr>
         <w:t>5.4.2测试LoginDao类的update方法</w:t>
       </w:r>
-      <w:bookmarkEnd w:id="15"/>
+      <w:bookmarkEnd w:id="16"/>
     </w:p>
     <w:p>
       <w:r>
@@ -15451,7 +15373,7 @@
       <w:pPr>
         <w:pStyle w:val="2"/>
       </w:pPr>
-      <w:bookmarkStart w:id="16" w:name="_Toc498936092"/>
+      <w:bookmarkStart w:id="17" w:name="_Toc498963519"/>
       <w:r>
         <w:rPr>
           <w:rFonts w:hint="eastAsia"/>
@@ -15465,7 +15387,7 @@
         <w:lastRenderedPageBreak/>
         <w:t>方法</w:t>
       </w:r>
-      <w:bookmarkEnd w:id="16"/>
+      <w:bookmarkEnd w:id="17"/>
     </w:p>
     <w:p>
       <w:r>
@@ -15520,14 +15442,14 @@
       <w:pPr>
         <w:pStyle w:val="2"/>
       </w:pPr>
-      <w:bookmarkStart w:id="17" w:name="_Toc498936093"/>
+      <w:bookmarkStart w:id="18" w:name="_Toc498963520"/>
       <w:r>
         <w:rPr>
           <w:rFonts w:hint="eastAsia"/>
         </w:rPr>
         <w:t>5.5.1测试MemoDao类的InsertMeno方法</w:t>
       </w:r>
-      <w:bookmarkEnd w:id="17"/>
+      <w:bookmarkEnd w:id="18"/>
     </w:p>
     <w:p>
       <w:r>
@@ -15619,14 +15541,14 @@
       <w:pPr>
         <w:pStyle w:val="2"/>
       </w:pPr>
-      <w:bookmarkStart w:id="18" w:name="_Toc498936094"/>
+      <w:bookmarkStart w:id="19" w:name="_Toc498963521"/>
       <w:r>
         <w:rPr>
           <w:rFonts w:hint="eastAsia"/>
         </w:rPr>
         <w:t>5.5.2测试MemoDao类的DeleteMemoById方法</w:t>
       </w:r>
-      <w:bookmarkEnd w:id="18"/>
+      <w:bookmarkEnd w:id="19"/>
     </w:p>
     <w:p>
       <w:r>
@@ -15684,14 +15606,14 @@
       <w:pPr>
         <w:pStyle w:val="2"/>
       </w:pPr>
-      <w:bookmarkStart w:id="19" w:name="_Toc498936095"/>
+      <w:bookmarkStart w:id="20" w:name="_Toc498963522"/>
       <w:r>
         <w:rPr>
           <w:rFonts w:hint="eastAsia"/>
         </w:rPr>
         <w:t>5.5.3测试MemoDao类的SearchMemoById方法</w:t>
       </w:r>
-      <w:bookmarkEnd w:id="19"/>
+      <w:bookmarkEnd w:id="20"/>
     </w:p>
     <w:p>
       <w:r>
@@ -15749,7 +15671,7 @@
       <w:pPr>
         <w:pStyle w:val="2"/>
       </w:pPr>
-      <w:bookmarkStart w:id="20" w:name="_Toc498936096"/>
+      <w:bookmarkStart w:id="21" w:name="_Toc498963523"/>
       <w:r>
         <w:rPr>
           <w:rFonts w:hint="eastAsia"/>
@@ -15757,7 +15679,7 @@
         <w:lastRenderedPageBreak/>
         <w:t>5.5.4测试MemoDao类的UpdateMemoContentById方法</w:t>
       </w:r>
-      <w:bookmarkEnd w:id="20"/>
+      <w:bookmarkEnd w:id="21"/>
     </w:p>
     <w:p>
       <w:r>
@@ -15826,14 +15748,14 @@
       <w:pPr>
         <w:pStyle w:val="2"/>
       </w:pPr>
-      <w:bookmarkStart w:id="21" w:name="_Toc498936097"/>
+      <w:bookmarkStart w:id="22" w:name="_Toc498963524"/>
       <w:r>
         <w:rPr>
           <w:rFonts w:hint="eastAsia"/>
         </w:rPr>
         <w:t>5.5.5测试MemoDao类的SearchAllMemoByUser方法</w:t>
       </w:r>
-      <w:bookmarkEnd w:id="21"/>
+      <w:bookmarkEnd w:id="22"/>
     </w:p>
     <w:p>
       <w:r>
@@ -15890,14 +15812,14 @@
       <w:pPr>
         <w:pStyle w:val="2"/>
       </w:pPr>
-      <w:bookmarkStart w:id="22" w:name="_Toc498936098"/>
+      <w:bookmarkStart w:id="23" w:name="_Toc498963525"/>
       <w:r>
         <w:rPr>
           <w:rFonts w:hint="eastAsia"/>
         </w:rPr>
         <w:t>5.6.1测试MessageDao类的InsertMessage方法</w:t>
       </w:r>
-      <w:bookmarkEnd w:id="22"/>
+      <w:bookmarkEnd w:id="23"/>
     </w:p>
     <w:p>
       <w:r>
@@ -15988,14 +15910,14 @@
       <w:pPr>
         <w:pStyle w:val="2"/>
       </w:pPr>
-      <w:bookmarkStart w:id="23" w:name="_Toc498936099"/>
+      <w:bookmarkStart w:id="24" w:name="_Toc498963526"/>
       <w:r>
         <w:rPr>
           <w:rFonts w:hint="eastAsia"/>
         </w:rPr>
         <w:t>5.6.2测试MessageDao类的DeleteMessageById方法</w:t>
       </w:r>
-      <w:bookmarkEnd w:id="23"/>
+      <w:bookmarkEnd w:id="24"/>
     </w:p>
     <w:p>
       <w:r>
@@ -16054,14 +15976,14 @@
       <w:pPr>
         <w:pStyle w:val="2"/>
       </w:pPr>
-      <w:bookmarkStart w:id="24" w:name="_Toc498936100"/>
+      <w:bookmarkStart w:id="25" w:name="_Toc498963527"/>
       <w:r>
         <w:rPr>
           <w:rFonts w:hint="eastAsia"/>
         </w:rPr>
         <w:t>5.7.1测试ModelDocumentDao类的InsertModelDocument方法</w:t>
       </w:r>
-      <w:bookmarkEnd w:id="24"/>
+      <w:bookmarkEnd w:id="25"/>
     </w:p>
     <w:p>
       <w:r>
@@ -16151,14 +16073,14 @@
       <w:pPr>
         <w:pStyle w:val="2"/>
       </w:pPr>
-      <w:bookmarkStart w:id="25" w:name="_Toc498936101"/>
+      <w:bookmarkStart w:id="26" w:name="_Toc498963528"/>
       <w:r>
         <w:rPr>
           <w:rFonts w:hint="eastAsia"/>
         </w:rPr>
         <w:t>5.7.2测试ModelDocumentDao类的DeleteModelDocumentById方法</w:t>
       </w:r>
-      <w:bookmarkEnd w:id="25"/>
+      <w:bookmarkEnd w:id="26"/>
     </w:p>
     <w:p>
       <w:r>
@@ -16216,14 +16138,14 @@
       <w:pPr>
         <w:pStyle w:val="2"/>
       </w:pPr>
-      <w:bookmarkStart w:id="26" w:name="_Toc498936102"/>
+      <w:bookmarkStart w:id="27" w:name="_Toc498963529"/>
       <w:r>
         <w:rPr>
           <w:rFonts w:hint="eastAsia"/>
         </w:rPr>
         <w:t>5.7.3测试ModelDocumentDao类的SearchModelDocById方法</w:t>
       </w:r>
-      <w:bookmarkEnd w:id="26"/>
+      <w:bookmarkEnd w:id="27"/>
     </w:p>
     <w:p>
       <w:r>
@@ -16280,14 +16202,14 @@
       <w:pPr>
         <w:pStyle w:val="2"/>
       </w:pPr>
-      <w:bookmarkStart w:id="27" w:name="_Toc498936103"/>
+      <w:bookmarkStart w:id="28" w:name="_Toc498963530"/>
       <w:r>
         <w:rPr>
           <w:rFonts w:hint="eastAsia"/>
         </w:rPr>
         <w:t>5.10.1测试StableMemoDAO类的InsertStableMemo方法</w:t>
       </w:r>
-      <w:bookmarkEnd w:id="27"/>
+      <w:bookmarkEnd w:id="28"/>
     </w:p>
     <w:p>
       <w:r>
@@ -16342,14 +16264,14 @@
       <w:pPr>
         <w:pStyle w:val="2"/>
       </w:pPr>
-      <w:bookmarkStart w:id="28" w:name="_Toc498936104"/>
+      <w:bookmarkStart w:id="29" w:name="_Toc498963531"/>
       <w:r>
         <w:rPr>
           <w:rFonts w:hint="eastAsia"/>
         </w:rPr>
         <w:t>5.10.2测试StableMemoDAO类的DeleteStableMemoById方法</w:t>
       </w:r>
-      <w:bookmarkEnd w:id="28"/>
+      <w:bookmarkEnd w:id="29"/>
     </w:p>
     <w:p>
       <w:r>
@@ -16403,14 +16325,14 @@
       <w:pPr>
         <w:pStyle w:val="2"/>
       </w:pPr>
-      <w:bookmarkStart w:id="29" w:name="_Toc498936105"/>
+      <w:bookmarkStart w:id="30" w:name="_Toc498963532"/>
       <w:r>
         <w:rPr>
           <w:rFonts w:hint="eastAsia"/>
         </w:rPr>
         <w:t>5.10.3测试StableMemoDAO类的GetAllCompulsoryMemo方法</w:t>
       </w:r>
-      <w:bookmarkEnd w:id="29"/>
+      <w:bookmarkEnd w:id="30"/>
     </w:p>
     <w:p>
       <w:r>
@@ -16464,14 +16386,14 @@
       <w:pPr>
         <w:pStyle w:val="2"/>
       </w:pPr>
-      <w:bookmarkStart w:id="30" w:name="_Toc498936106"/>
+      <w:bookmarkStart w:id="31" w:name="_Toc498963533"/>
       <w:r>
         <w:rPr>
           <w:rFonts w:hint="eastAsia"/>
         </w:rPr>
         <w:t>5.10.4测试StableMemoDAO类的GetAllOptionalMemo方法</w:t>
       </w:r>
-      <w:bookmarkEnd w:id="30"/>
+      <w:bookmarkEnd w:id="31"/>
     </w:p>
     <w:p>
       <w:r>
@@ -16525,14 +16447,14 @@
       <w:pPr>
         <w:pStyle w:val="2"/>
       </w:pPr>
-      <w:bookmarkStart w:id="31" w:name="_Toc498936107"/>
+      <w:bookmarkStart w:id="32" w:name="_Toc498963534"/>
       <w:r>
         <w:rPr>
           <w:rFonts w:hint="eastAsia"/>
         </w:rPr>
         <w:t>5.11.1测试StudentDAO类的select_by_id方法</w:t>
       </w:r>
-      <w:bookmarkEnd w:id="31"/>
+      <w:bookmarkEnd w:id="32"/>
     </w:p>
     <w:p>
       <w:r>
@@ -16586,14 +16508,14 @@
       <w:pPr>
         <w:pStyle w:val="2"/>
       </w:pPr>
-      <w:bookmarkStart w:id="32" w:name="_Toc498936108"/>
+      <w:bookmarkStart w:id="33" w:name="_Toc498963535"/>
       <w:r>
         <w:rPr>
           <w:rFonts w:hint="eastAsia"/>
         </w:rPr>
         <w:t>5.11.2测试StudentDAO类的select_all方法</w:t>
       </w:r>
-      <w:bookmarkEnd w:id="32"/>
+      <w:bookmarkEnd w:id="33"/>
     </w:p>
     <w:p>
       <w:r>
@@ -16648,14 +16570,14 @@
       <w:pPr>
         <w:pStyle w:val="2"/>
       </w:pPr>
-      <w:bookmarkStart w:id="33" w:name="_Toc498936109"/>
+      <w:bookmarkStart w:id="34" w:name="_Toc498963536"/>
       <w:r>
         <w:rPr>
           <w:rFonts w:hint="eastAsia"/>
         </w:rPr>
         <w:t>5.11.3测试StudentDAO类的select_other_info方法</w:t>
       </w:r>
-      <w:bookmarkEnd w:id="33"/>
+      <w:bookmarkEnd w:id="34"/>
     </w:p>
     <w:p>
       <w:r>
@@ -16709,14 +16631,14 @@
       <w:pPr>
         <w:pStyle w:val="2"/>
       </w:pPr>
-      <w:bookmarkStart w:id="34" w:name="_Toc498936110"/>
+      <w:bookmarkStart w:id="35" w:name="_Toc498963537"/>
       <w:r>
         <w:rPr>
           <w:rFonts w:hint="eastAsia"/>
         </w:rPr>
         <w:t>5.11.4测试StudentDAO类的select_collection_by_id方法</w:t>
       </w:r>
-      <w:bookmarkEnd w:id="34"/>
+      <w:bookmarkEnd w:id="35"/>
     </w:p>
     <w:p>
       <w:r>
@@ -16770,14 +16692,14 @@
       <w:pPr>
         <w:pStyle w:val="2"/>
       </w:pPr>
-      <w:bookmarkStart w:id="35" w:name="_Toc498936111"/>
+      <w:bookmarkStart w:id="36" w:name="_Toc498963538"/>
       <w:r>
         <w:rPr>
           <w:rFonts w:hint="eastAsia"/>
         </w:rPr>
         <w:t>5.11.5测试StudentDAO类的update_collection_by_id方法</w:t>
       </w:r>
-      <w:bookmarkEnd w:id="35"/>
+      <w:bookmarkEnd w:id="36"/>
     </w:p>
     <w:p>
       <w:r>
@@ -16831,14 +16753,14 @@
       <w:pPr>
         <w:pStyle w:val="2"/>
       </w:pPr>
-      <w:bookmarkStart w:id="36" w:name="_Toc498936112"/>
+      <w:bookmarkStart w:id="37" w:name="_Toc498963539"/>
       <w:r>
         <w:rPr>
           <w:rFonts w:hint="eastAsia"/>
         </w:rPr>
         <w:t>5.11.6测试StudentDAO类的update_other_info_by_id方法</w:t>
       </w:r>
-      <w:bookmarkEnd w:id="36"/>
+      <w:bookmarkEnd w:id="37"/>
     </w:p>
     <w:p>
       <w:r>
@@ -16893,14 +16815,14 @@
       <w:pPr>
         <w:pStyle w:val="2"/>
       </w:pPr>
-      <w:bookmarkStart w:id="37" w:name="_Toc498936113"/>
+      <w:bookmarkStart w:id="38" w:name="_Toc498963540"/>
       <w:r>
         <w:rPr>
           <w:rFonts w:hint="eastAsia"/>
         </w:rPr>
         <w:t>5.11.7测试StudentDAO类的update_basic_info_by_id方法</w:t>
       </w:r>
-      <w:bookmarkEnd w:id="37"/>
+      <w:bookmarkEnd w:id="38"/>
     </w:p>
     <w:p>
       <w:r>
@@ -16995,14 +16917,14 @@
       <w:pPr>
         <w:pStyle w:val="2"/>
       </w:pPr>
-      <w:bookmarkStart w:id="38" w:name="_Toc498936114"/>
+      <w:bookmarkStart w:id="39" w:name="_Toc498963541"/>
       <w:r>
         <w:rPr>
           <w:rFonts w:hint="eastAsia"/>
         </w:rPr>
         <w:t>5.11.8测试StudentDAO类的select_by_class_id方法</w:t>
       </w:r>
-      <w:bookmarkEnd w:id="38"/>
+      <w:bookmarkEnd w:id="39"/>
     </w:p>
     <w:p>
       <w:r>
@@ -17061,14 +16983,14 @@
       <w:pPr>
         <w:pStyle w:val="2"/>
       </w:pPr>
-      <w:bookmarkStart w:id="39" w:name="_Toc498936115"/>
+      <w:bookmarkStart w:id="40" w:name="_Toc498963542"/>
       <w:r>
         <w:rPr>
           <w:rFonts w:hint="eastAsia"/>
         </w:rPr>
         <w:t>5.11.9测试StudentDAO类的select_class_id方法</w:t>
       </w:r>
-      <w:bookmarkEnd w:id="39"/>
+      <w:bookmarkEnd w:id="40"/>
     </w:p>
     <w:p>
       <w:r>
@@ -17126,7 +17048,7 @@
       <w:pPr>
         <w:pStyle w:val="2"/>
       </w:pPr>
-      <w:bookmarkStart w:id="40" w:name="_Toc498936116"/>
+      <w:bookmarkStart w:id="41" w:name="_Toc498963543"/>
       <w:r>
         <w:rPr>
           <w:rFonts w:hint="eastAsia"/>
@@ -17159,7 +17081,7 @@
         </w:rPr>
         <w:t>方法</w:t>
       </w:r>
-      <w:bookmarkEnd w:id="40"/>
+      <w:bookmarkEnd w:id="41"/>
     </w:p>
     <w:p>
       <w:r>
@@ -17271,7 +17193,7 @@
       <w:pPr>
         <w:pStyle w:val="2"/>
       </w:pPr>
-      <w:bookmarkStart w:id="41" w:name="_Toc498936117"/>
+      <w:bookmarkStart w:id="42" w:name="_Toc498963544"/>
       <w:r>
         <w:rPr>
           <w:rFonts w:hint="eastAsia"/>
@@ -17305,7 +17227,7 @@
         </w:rPr>
         <w:t>方法</w:t>
       </w:r>
-      <w:bookmarkEnd w:id="41"/>
+      <w:bookmarkEnd w:id="42"/>
     </w:p>
     <w:p>
       <w:r>
@@ -17405,7 +17327,7 @@
       <w:pPr>
         <w:pStyle w:val="2"/>
       </w:pPr>
-      <w:bookmarkStart w:id="42" w:name="_Toc498936118"/>
+      <w:bookmarkStart w:id="43" w:name="_Toc498963545"/>
       <w:r>
         <w:rPr>
           <w:rFonts w:hint="eastAsia"/>
@@ -17438,7 +17360,7 @@
         </w:rPr>
         <w:t>方法</w:t>
       </w:r>
-      <w:bookmarkEnd w:id="42"/>
+      <w:bookmarkEnd w:id="43"/>
     </w:p>
     <w:p>
       <w:r>
@@ -17530,7 +17452,7 @@
       <w:pPr>
         <w:pStyle w:val="2"/>
       </w:pPr>
-      <w:bookmarkStart w:id="43" w:name="_Toc498936119"/>
+      <w:bookmarkStart w:id="44" w:name="_Toc498963546"/>
       <w:r>
         <w:rPr>
           <w:rFonts w:hint="eastAsia"/>
@@ -17563,7 +17485,7 @@
         </w:rPr>
         <w:t>方法</w:t>
       </w:r>
-      <w:bookmarkEnd w:id="43"/>
+      <w:bookmarkEnd w:id="44"/>
     </w:p>
     <w:p>
       <w:pPr>
@@ -17669,7 +17591,7 @@
       <w:pPr>
         <w:pStyle w:val="2"/>
       </w:pPr>
-      <w:bookmarkStart w:id="44" w:name="_Toc498936120"/>
+      <w:bookmarkStart w:id="45" w:name="_Toc498963547"/>
       <w:r>
         <w:rPr>
           <w:rFonts w:hint="eastAsia"/>
@@ -17702,7 +17624,7 @@
         </w:rPr>
         <w:t>方法</w:t>
       </w:r>
-      <w:bookmarkEnd w:id="44"/>
+      <w:bookmarkEnd w:id="45"/>
     </w:p>
     <w:p>
       <w:pPr>
@@ -17816,7 +17738,7 @@
       <w:pPr>
         <w:pStyle w:val="2"/>
       </w:pPr>
-      <w:bookmarkStart w:id="45" w:name="_Toc498936121"/>
+      <w:bookmarkStart w:id="46" w:name="_Toc498963548"/>
       <w:r>
         <w:rPr>
           <w:rFonts w:hint="eastAsia"/>
@@ -17849,7 +17771,7 @@
         </w:rPr>
         <w:t>方法</w:t>
       </w:r>
-      <w:bookmarkEnd w:id="45"/>
+      <w:bookmarkEnd w:id="46"/>
     </w:p>
     <w:p>
       <w:pPr>
@@ -17964,7 +17886,7 @@
       <w:pPr>
         <w:pStyle w:val="2"/>
       </w:pPr>
-      <w:bookmarkStart w:id="46" w:name="_Toc498936122"/>
+      <w:bookmarkStart w:id="47" w:name="_Toc498963549"/>
       <w:r>
         <w:rPr>
           <w:rFonts w:hint="eastAsia"/>
@@ -17997,7 +17919,7 @@
         </w:rPr>
         <w:t>方法</w:t>
       </w:r>
-      <w:bookmarkEnd w:id="46"/>
+      <w:bookmarkEnd w:id="47"/>
     </w:p>
     <w:p>
       <w:pPr>
@@ -18111,14 +18033,14 @@
       <w:pPr>
         <w:pStyle w:val="2"/>
       </w:pPr>
-      <w:bookmarkStart w:id="47" w:name="_Toc498936123"/>
+      <w:bookmarkStart w:id="48" w:name="_Toc498963550"/>
       <w:r>
         <w:rPr>
           <w:rFonts w:hint="eastAsia"/>
         </w:rPr>
         <w:t>测试ReplyDAO类的SELECTBYID方法</w:t>
       </w:r>
-      <w:bookmarkEnd w:id="47"/>
+      <w:bookmarkEnd w:id="48"/>
     </w:p>
     <w:p>
       <w:pPr>
@@ -18200,14 +18122,14 @@
       <w:pPr>
         <w:pStyle w:val="2"/>
       </w:pPr>
-      <w:bookmarkStart w:id="48" w:name="_Toc498936124"/>
+      <w:bookmarkStart w:id="49" w:name="_Toc498963551"/>
       <w:r>
         <w:rPr>
           <w:rFonts w:hint="eastAsia"/>
         </w:rPr>
         <w:t>测试ReplyDAO类的SELECTALL方法</w:t>
       </w:r>
-      <w:bookmarkEnd w:id="48"/>
+      <w:bookmarkEnd w:id="49"/>
     </w:p>
     <w:p>
       <w:pPr>
@@ -18284,14 +18206,14 @@
       <w:pPr>
         <w:pStyle w:val="2"/>
       </w:pPr>
-      <w:bookmarkStart w:id="49" w:name="_Toc498936125"/>
+      <w:bookmarkStart w:id="50" w:name="_Toc498963552"/>
       <w:r>
         <w:rPr>
           <w:rFonts w:hint="eastAsia"/>
         </w:rPr>
         <w:t>测试ReplyDAO类的DELETEBYID方法</w:t>
       </w:r>
-      <w:bookmarkEnd w:id="49"/>
+      <w:bookmarkEnd w:id="50"/>
     </w:p>
     <w:p>
       <w:pPr>
@@ -18368,7 +18290,7 @@
       <w:pPr>
         <w:pStyle w:val="2"/>
       </w:pPr>
-      <w:bookmarkStart w:id="50" w:name="_Toc498936126"/>
+      <w:bookmarkStart w:id="51" w:name="_Toc498963553"/>
       <w:r>
         <w:rPr>
           <w:rFonts w:hint="eastAsia"/>
@@ -18376,7 +18298,7 @@
         <w:lastRenderedPageBreak/>
         <w:t>测试ReplyDAO类的DELETEALL方法</w:t>
       </w:r>
-      <w:bookmarkEnd w:id="50"/>
+      <w:bookmarkEnd w:id="51"/>
     </w:p>
     <w:p>
       <w:pPr>
@@ -18453,14 +18375,14 @@
       <w:pPr>
         <w:pStyle w:val="2"/>
       </w:pPr>
-      <w:bookmarkStart w:id="51" w:name="_Toc498936127"/>
+      <w:bookmarkStart w:id="52" w:name="_Toc498963554"/>
       <w:r>
         <w:rPr>
           <w:rFonts w:hint="eastAsia"/>
         </w:rPr>
         <w:t>测试ReplyDAO类的INSERT方法</w:t>
       </w:r>
-      <w:bookmarkEnd w:id="51"/>
+      <w:bookmarkEnd w:id="52"/>
     </w:p>
     <w:p>
       <w:pPr>
@@ -18538,33 +18460,33 @@
       <w:pPr>
         <w:pStyle w:val="1"/>
       </w:pPr>
-      <w:bookmarkStart w:id="52" w:name="_Toc498936128"/>
+      <w:bookmarkStart w:id="53" w:name="_Toc498963555"/>
       <w:r>
         <w:rPr>
           <w:rFonts w:hint="eastAsia"/>
         </w:rPr>
         <w:t>集成测试</w:t>
       </w:r>
-      <w:bookmarkEnd w:id="52"/>
+      <w:bookmarkEnd w:id="53"/>
     </w:p>
     <w:p>
       <w:pPr>
         <w:pStyle w:val="2"/>
       </w:pPr>
-      <w:bookmarkStart w:id="53" w:name="_Toc498936129"/>
+      <w:bookmarkStart w:id="54" w:name="_Toc498963556"/>
       <w:r>
         <w:rPr>
           <w:rFonts w:hint="eastAsia"/>
         </w:rPr>
         <w:t>新生模块</w:t>
       </w:r>
-      <w:bookmarkEnd w:id="53"/>
+      <w:bookmarkEnd w:id="54"/>
     </w:p>
     <w:p>
       <w:pPr>
         <w:pStyle w:val="3"/>
       </w:pPr>
-      <w:bookmarkStart w:id="54" w:name="_Toc498936130"/>
+      <w:bookmarkStart w:id="55" w:name="_Toc498963557"/>
       <w:r>
         <w:rPr>
           <w:rFonts w:hint="eastAsia"/>
@@ -18583,7 +18505,7 @@
         </w:rPr>
         <w:t>学校部门介绍及相关软件文档</w:t>
       </w:r>
-      <w:bookmarkEnd w:id="54"/>
+      <w:bookmarkEnd w:id="55"/>
     </w:p>
     <w:p>
       <w:r>
@@ -18643,14 +18565,14 @@
       <w:pPr>
         <w:pStyle w:val="3"/>
       </w:pPr>
-      <w:bookmarkStart w:id="55" w:name="_Toc498936131"/>
+      <w:bookmarkStart w:id="56" w:name="_Toc498963558"/>
       <w:r>
         <w:rPr>
           <w:rFonts w:hint="eastAsia"/>
         </w:rPr>
         <w:t>新生查询学校规章制度介绍</w:t>
       </w:r>
-      <w:bookmarkEnd w:id="55"/>
+      <w:bookmarkEnd w:id="56"/>
     </w:p>
     <w:p>
       <w:r>
@@ -18717,14 +18639,14 @@
       <w:pPr>
         <w:pStyle w:val="3"/>
       </w:pPr>
-      <w:bookmarkStart w:id="56" w:name="_Toc498936132"/>
+      <w:bookmarkStart w:id="57" w:name="_Toc498963559"/>
       <w:r>
         <w:rPr>
           <w:rFonts w:hint="eastAsia"/>
         </w:rPr>
         <w:t>新生查看分班考试结果</w:t>
       </w:r>
-      <w:bookmarkEnd w:id="56"/>
+      <w:bookmarkEnd w:id="57"/>
     </w:p>
     <w:p>
       <w:r>
@@ -18785,14 +18707,14 @@
       <w:pPr>
         <w:pStyle w:val="3"/>
       </w:pPr>
-      <w:bookmarkStart w:id="57" w:name="_Toc498936133"/>
+      <w:bookmarkStart w:id="58" w:name="_Toc498963560"/>
       <w:r>
         <w:rPr>
           <w:rFonts w:hint="eastAsia"/>
         </w:rPr>
         <w:t>按正确格式导入个人信息</w:t>
       </w:r>
-      <w:bookmarkEnd w:id="57"/>
+      <w:bookmarkEnd w:id="58"/>
     </w:p>
     <w:p>
       <w:r>
@@ -19051,14 +18973,14 @@
       <w:pPr>
         <w:pStyle w:val="3"/>
       </w:pPr>
-      <w:bookmarkStart w:id="58" w:name="_Toc498936134"/>
+      <w:bookmarkStart w:id="59" w:name="_Toc498963561"/>
       <w:r>
         <w:rPr>
           <w:rFonts w:hint="eastAsia"/>
         </w:rPr>
         <w:t>按错误格式导入个人信息</w:t>
       </w:r>
-      <w:bookmarkEnd w:id="58"/>
+      <w:bookmarkEnd w:id="59"/>
     </w:p>
     <w:p>
       <w:r>
@@ -19308,7 +19230,7 @@
           <w:color w:val="000000"/>
         </w:rPr>
       </w:pPr>
-      <w:bookmarkStart w:id="59" w:name="_Toc498936135"/>
+      <w:bookmarkStart w:id="60" w:name="_Toc498963562"/>
       <w:r>
         <w:rPr>
           <w:rFonts w:hint="eastAsia"/>
@@ -19322,7 +19244,7 @@
         </w:rPr>
         <w:t>导入个人信息</w:t>
       </w:r>
-      <w:bookmarkEnd w:id="59"/>
+      <w:bookmarkEnd w:id="60"/>
     </w:p>
     <w:p>
       <w:r>
@@ -19579,14 +19501,14 @@
       <w:pPr>
         <w:pStyle w:val="3"/>
       </w:pPr>
-      <w:bookmarkStart w:id="60" w:name="_Toc498936136"/>
+      <w:bookmarkStart w:id="61" w:name="_Toc498963563"/>
       <w:r>
         <w:rPr>
           <w:rFonts w:hint="eastAsia"/>
         </w:rPr>
         <w:t>学生添加待办任务</w:t>
       </w:r>
-      <w:bookmarkEnd w:id="60"/>
+      <w:bookmarkEnd w:id="61"/>
     </w:p>
     <w:p>
       <w:r>
@@ -19694,7 +19616,7 @@
       <w:pPr>
         <w:pStyle w:val="3"/>
       </w:pPr>
-      <w:bookmarkStart w:id="61" w:name="_Toc498936137"/>
+      <w:bookmarkStart w:id="62" w:name="_Toc498963564"/>
       <w:r>
         <w:rPr>
           <w:rFonts w:hint="eastAsia"/>
@@ -19713,7 +19635,7 @@
         </w:rPr>
         <w:t>办任务</w:t>
       </w:r>
-      <w:bookmarkEnd w:id="61"/>
+      <w:bookmarkEnd w:id="62"/>
     </w:p>
     <w:p>
       <w:r>
@@ -19774,7 +19696,7 @@
       <w:pPr>
         <w:pStyle w:val="3"/>
       </w:pPr>
-      <w:bookmarkStart w:id="62" w:name="_Toc498936138"/>
+      <w:bookmarkStart w:id="63" w:name="_Toc498963565"/>
       <w:r>
         <w:rPr>
           <w:rFonts w:hint="eastAsia"/>
@@ -19793,7 +19715,7 @@
         </w:rPr>
         <w:t>上传文档</w:t>
       </w:r>
-      <w:bookmarkEnd w:id="62"/>
+      <w:bookmarkEnd w:id="63"/>
     </w:p>
     <w:p>
       <w:r>
@@ -19877,7 +19799,7 @@
       <w:pPr>
         <w:pStyle w:val="3"/>
       </w:pPr>
-      <w:bookmarkStart w:id="63" w:name="_Toc498936139"/>
+      <w:bookmarkStart w:id="64" w:name="_Toc498963566"/>
       <w:r>
         <w:rPr>
           <w:rFonts w:hint="eastAsia"/>
@@ -19896,7 +19818,7 @@
         </w:rPr>
         <w:t>下载文档</w:t>
       </w:r>
-      <w:bookmarkEnd w:id="63"/>
+      <w:bookmarkEnd w:id="64"/>
     </w:p>
     <w:p>
       <w:r>
@@ -19969,27 +19891,27 @@
       <w:pPr>
         <w:pStyle w:val="2"/>
       </w:pPr>
-      <w:bookmarkStart w:id="64" w:name="_Toc498936140"/>
+      <w:bookmarkStart w:id="65" w:name="_Toc498963567"/>
       <w:r>
         <w:rPr>
           <w:rFonts w:hint="eastAsia"/>
         </w:rPr>
         <w:t>班主任模块</w:t>
       </w:r>
-      <w:bookmarkEnd w:id="64"/>
+      <w:bookmarkEnd w:id="65"/>
     </w:p>
     <w:p>
       <w:pPr>
         <w:pStyle w:val="3"/>
       </w:pPr>
-      <w:bookmarkStart w:id="65" w:name="_Toc498936141"/>
+      <w:bookmarkStart w:id="66" w:name="_Toc498963568"/>
       <w:r>
         <w:rPr>
           <w:rFonts w:hint="eastAsia"/>
         </w:rPr>
         <w:t>使用正确账号密码登陆并勾选角色为教职工</w:t>
       </w:r>
-      <w:bookmarkEnd w:id="65"/>
+      <w:bookmarkEnd w:id="66"/>
     </w:p>
     <w:p>
       <w:pPr>
@@ -20104,14 +20026,14 @@
       <w:pPr>
         <w:pStyle w:val="3"/>
       </w:pPr>
-      <w:bookmarkStart w:id="66" w:name="_Toc498936142"/>
+      <w:bookmarkStart w:id="67" w:name="_Toc498963569"/>
       <w:r>
         <w:rPr>
           <w:rFonts w:hint="eastAsia"/>
         </w:rPr>
         <w:t>使用错误账号密码登陆并勾选角色为教职工</w:t>
       </w:r>
-      <w:bookmarkEnd w:id="66"/>
+      <w:bookmarkEnd w:id="67"/>
     </w:p>
     <w:p>
       <w:r>
@@ -20222,14 +20144,14 @@
       <w:pPr>
         <w:pStyle w:val="3"/>
       </w:pPr>
-      <w:bookmarkStart w:id="67" w:name="_Toc498936143"/>
+      <w:bookmarkStart w:id="68" w:name="_Toc498963570"/>
       <w:r>
         <w:rPr>
           <w:rFonts w:hint="eastAsia"/>
         </w:rPr>
         <w:t>使用正确账号密码登陆但不勾选角色</w:t>
       </w:r>
-      <w:bookmarkEnd w:id="67"/>
+      <w:bookmarkEnd w:id="68"/>
     </w:p>
     <w:p>
       <w:r>
@@ -20323,14 +20245,14 @@
       <w:pPr>
         <w:pStyle w:val="3"/>
       </w:pPr>
-      <w:bookmarkStart w:id="68" w:name="_Toc498936144"/>
+      <w:bookmarkStart w:id="69" w:name="_Toc498963571"/>
       <w:r>
         <w:rPr>
           <w:rFonts w:hint="eastAsia"/>
         </w:rPr>
         <w:t>使用不存在账号密码登陆并勾选角色为教职工</w:t>
       </w:r>
-      <w:bookmarkEnd w:id="68"/>
+      <w:bookmarkEnd w:id="69"/>
     </w:p>
     <w:p>
       <w:r>
@@ -20423,14 +20345,14 @@
       <w:pPr>
         <w:pStyle w:val="3"/>
       </w:pPr>
-      <w:bookmarkStart w:id="69" w:name="_Toc498936145"/>
+      <w:bookmarkStart w:id="70" w:name="_Toc498963572"/>
       <w:r>
         <w:rPr>
           <w:rFonts w:hint="eastAsia"/>
         </w:rPr>
         <w:t>不填写账号密码也不勾选角色登陆</w:t>
       </w:r>
-      <w:bookmarkEnd w:id="69"/>
+      <w:bookmarkEnd w:id="70"/>
     </w:p>
     <w:p>
       <w:r>
@@ -20524,14 +20446,14 @@
       <w:pPr>
         <w:pStyle w:val="3"/>
       </w:pPr>
-      <w:bookmarkStart w:id="70" w:name="_Toc498936146"/>
+      <w:bookmarkStart w:id="71" w:name="_Toc498963573"/>
       <w:r>
         <w:rPr>
           <w:rFonts w:hint="eastAsia"/>
         </w:rPr>
         <w:t>班主任添加工作日志</w:t>
       </w:r>
-      <w:bookmarkEnd w:id="70"/>
+      <w:bookmarkEnd w:id="71"/>
     </w:p>
     <w:p>
       <w:pPr>
@@ -20648,14 +20570,14 @@
       <w:pPr>
         <w:pStyle w:val="3"/>
       </w:pPr>
-      <w:bookmarkStart w:id="71" w:name="_Toc498936147"/>
+      <w:bookmarkStart w:id="72" w:name="_Toc498963574"/>
       <w:r>
         <w:rPr>
           <w:rFonts w:hint="eastAsia"/>
         </w:rPr>
         <w:t>班主任删除工作日志</w:t>
       </w:r>
-      <w:bookmarkEnd w:id="71"/>
+      <w:bookmarkEnd w:id="72"/>
     </w:p>
     <w:p>
       <w:pPr>
@@ -20739,14 +20661,14 @@
       <w:pPr>
         <w:pStyle w:val="3"/>
       </w:pPr>
-      <w:bookmarkStart w:id="72" w:name="_Toc498936148"/>
+      <w:bookmarkStart w:id="73" w:name="_Toc498963575"/>
       <w:r>
         <w:rPr>
           <w:rFonts w:hint="eastAsia"/>
         </w:rPr>
         <w:t>班主任查看工作日志</w:t>
       </w:r>
-      <w:bookmarkEnd w:id="72"/>
+      <w:bookmarkEnd w:id="73"/>
     </w:p>
     <w:p>
       <w:pPr>
@@ -20829,14 +20751,14 @@
       <w:pPr>
         <w:pStyle w:val="3"/>
       </w:pPr>
-      <w:bookmarkStart w:id="73" w:name="_Toc498936149"/>
+      <w:bookmarkStart w:id="74" w:name="_Toc498963576"/>
       <w:r>
         <w:rPr>
           <w:rFonts w:hint="eastAsia"/>
         </w:rPr>
         <w:t>班主任查看新生报到情况</w:t>
       </w:r>
-      <w:bookmarkEnd w:id="73"/>
+      <w:bookmarkEnd w:id="74"/>
     </w:p>
     <w:p>
       <w:pPr>
@@ -20972,7 +20894,7 @@
       <w:pPr>
         <w:pStyle w:val="3"/>
       </w:pPr>
-      <w:bookmarkStart w:id="74" w:name="_Toc498936150"/>
+      <w:bookmarkStart w:id="75" w:name="_Toc498963577"/>
       <w:r>
         <w:rPr>
           <w:rFonts w:hint="eastAsia"/>
@@ -20980,7 +20902,7 @@
         <w:lastRenderedPageBreak/>
         <w:t>班主任导出下载报到信息</w:t>
       </w:r>
-      <w:bookmarkEnd w:id="74"/>
+      <w:bookmarkEnd w:id="75"/>
     </w:p>
     <w:p>
       <w:pPr>
@@ -21123,14 +21045,14 @@
       <w:pPr>
         <w:pStyle w:val="3"/>
       </w:pPr>
-      <w:bookmarkStart w:id="75" w:name="_Toc498936151"/>
+      <w:bookmarkStart w:id="76" w:name="_Toc498963578"/>
       <w:r>
         <w:rPr>
           <w:rFonts w:hint="eastAsia"/>
         </w:rPr>
         <w:t>班主任查看所有学生信息</w:t>
       </w:r>
-      <w:bookmarkEnd w:id="75"/>
+      <w:bookmarkEnd w:id="76"/>
     </w:p>
     <w:p>
       <w:pPr>
@@ -21217,14 +21139,14 @@
       <w:pPr>
         <w:pStyle w:val="3"/>
       </w:pPr>
-      <w:bookmarkStart w:id="76" w:name="_Toc498936152"/>
+      <w:bookmarkStart w:id="77" w:name="_Toc498963579"/>
       <w:r>
         <w:rPr>
           <w:rFonts w:hint="eastAsia"/>
         </w:rPr>
         <w:t>班主任筛选查看学生信息</w:t>
       </w:r>
-      <w:bookmarkEnd w:id="76"/>
+      <w:bookmarkEnd w:id="77"/>
     </w:p>
     <w:p>
       <w:pPr>
@@ -21345,14 +21267,14 @@
       <w:pPr>
         <w:pStyle w:val="3"/>
       </w:pPr>
-      <w:bookmarkStart w:id="77" w:name="_Toc498936153"/>
+      <w:bookmarkStart w:id="78" w:name="_Toc498963580"/>
       <w:r>
         <w:rPr>
           <w:rFonts w:hint="eastAsia"/>
         </w:rPr>
         <w:t>班主任导出筛选学生信息</w:t>
       </w:r>
-      <w:bookmarkEnd w:id="77"/>
+      <w:bookmarkEnd w:id="78"/>
     </w:p>
     <w:p>
       <w:pPr>
@@ -21474,14 +21396,14 @@
       <w:pPr>
         <w:pStyle w:val="3"/>
       </w:pPr>
-      <w:bookmarkStart w:id="78" w:name="_Toc498936154"/>
+      <w:bookmarkStart w:id="79" w:name="_Toc498963581"/>
       <w:r>
         <w:rPr>
           <w:rFonts w:hint="eastAsia"/>
         </w:rPr>
         <w:t>班主任发布通知-上传文档</w:t>
       </w:r>
-      <w:bookmarkEnd w:id="78"/>
+      <w:bookmarkEnd w:id="79"/>
     </w:p>
     <w:p>
       <w:pPr>
@@ -21686,14 +21608,14 @@
       <w:pPr>
         <w:pStyle w:val="3"/>
       </w:pPr>
-      <w:bookmarkStart w:id="79" w:name="_Toc498936155"/>
+      <w:bookmarkStart w:id="80" w:name="_Toc498963582"/>
       <w:r>
         <w:rPr>
           <w:rFonts w:hint="eastAsia"/>
         </w:rPr>
         <w:t>班主任发布通知-下载文档</w:t>
       </w:r>
-      <w:bookmarkEnd w:id="79"/>
+      <w:bookmarkEnd w:id="80"/>
     </w:p>
     <w:p>
       <w:pPr>
@@ -21862,27 +21784,27 @@
       <w:pPr>
         <w:pStyle w:val="2"/>
       </w:pPr>
-      <w:bookmarkStart w:id="80" w:name="_Toc498936156"/>
+      <w:bookmarkStart w:id="81" w:name="_Toc498963583"/>
       <w:r>
         <w:rPr>
           <w:rFonts w:hint="eastAsia"/>
         </w:rPr>
         <w:t>辅导员模块</w:t>
       </w:r>
-      <w:bookmarkEnd w:id="80"/>
+      <w:bookmarkEnd w:id="81"/>
     </w:p>
     <w:p>
       <w:pPr>
         <w:pStyle w:val="3"/>
       </w:pPr>
-      <w:bookmarkStart w:id="81" w:name="_Toc498936157"/>
+      <w:bookmarkStart w:id="82" w:name="_Toc498963584"/>
       <w:r>
         <w:rPr>
           <w:rFonts w:hint="eastAsia"/>
         </w:rPr>
         <w:t>使用正确账号密码登陆并勾选角色为教职工</w:t>
       </w:r>
-      <w:bookmarkEnd w:id="81"/>
+      <w:bookmarkEnd w:id="82"/>
     </w:p>
     <w:p>
       <w:pPr>
@@ -22004,14 +21926,14 @@
       <w:pPr>
         <w:pStyle w:val="3"/>
       </w:pPr>
-      <w:bookmarkStart w:id="82" w:name="_Toc498936158"/>
+      <w:bookmarkStart w:id="83" w:name="_Toc498963585"/>
       <w:r>
         <w:rPr>
           <w:rFonts w:hint="eastAsia"/>
         </w:rPr>
         <w:t>使用正确账号密码登陆并勾选角色为教职工</w:t>
       </w:r>
-      <w:bookmarkEnd w:id="82"/>
+      <w:bookmarkEnd w:id="83"/>
     </w:p>
     <w:p>
       <w:r>
@@ -22128,14 +22050,14 @@
       <w:pPr>
         <w:pStyle w:val="3"/>
       </w:pPr>
-      <w:bookmarkStart w:id="83" w:name="_Toc498936159"/>
+      <w:bookmarkStart w:id="84" w:name="_Toc498963586"/>
       <w:r>
         <w:rPr>
           <w:rFonts w:hint="eastAsia"/>
         </w:rPr>
         <w:t>使用正确账号密码登陆但不勾选角色</w:t>
       </w:r>
-      <w:bookmarkEnd w:id="83"/>
+      <w:bookmarkEnd w:id="84"/>
     </w:p>
     <w:p>
       <w:r>
@@ -22234,14 +22156,14 @@
       <w:pPr>
         <w:pStyle w:val="3"/>
       </w:pPr>
-      <w:bookmarkStart w:id="84" w:name="_Toc498936160"/>
+      <w:bookmarkStart w:id="85" w:name="_Toc498963587"/>
       <w:r>
         <w:rPr>
           <w:rFonts w:hint="eastAsia"/>
         </w:rPr>
         <w:t>使用不存在账号密码登陆并勾选角色为教职工</w:t>
       </w:r>
-      <w:bookmarkEnd w:id="84"/>
+      <w:bookmarkEnd w:id="85"/>
     </w:p>
     <w:p>
       <w:r>
@@ -22343,14 +22265,14 @@
           <w:color w:val="000000"/>
         </w:rPr>
       </w:pPr>
-      <w:bookmarkStart w:id="85" w:name="_Toc498936161"/>
+      <w:bookmarkStart w:id="86" w:name="_Toc498963588"/>
       <w:r>
         <w:rPr>
           <w:rFonts w:hint="eastAsia"/>
         </w:rPr>
         <w:t>辅导员添加工作日志</w:t>
       </w:r>
-      <w:bookmarkEnd w:id="85"/>
+      <w:bookmarkEnd w:id="86"/>
     </w:p>
     <w:p>
       <w:pPr>
@@ -22478,14 +22400,14 @@
           <w:color w:val="000000"/>
         </w:rPr>
       </w:pPr>
-      <w:bookmarkStart w:id="86" w:name="_Toc498936162"/>
+      <w:bookmarkStart w:id="87" w:name="_Toc498963589"/>
       <w:r>
         <w:rPr>
           <w:rFonts w:hint="eastAsia"/>
         </w:rPr>
         <w:t>辅导员删除工作日志</w:t>
       </w:r>
-      <w:bookmarkEnd w:id="86"/>
+      <w:bookmarkEnd w:id="87"/>
     </w:p>
     <w:p>
       <w:pPr>
@@ -22575,14 +22497,14 @@
           <w:color w:val="000000"/>
         </w:rPr>
       </w:pPr>
-      <w:bookmarkStart w:id="87" w:name="_Toc498936163"/>
+      <w:bookmarkStart w:id="88" w:name="_Toc498963590"/>
       <w:r>
         <w:rPr>
           <w:rFonts w:hint="eastAsia"/>
         </w:rPr>
         <w:t>辅导员查看工作日志</w:t>
       </w:r>
-      <w:bookmarkEnd w:id="87"/>
+      <w:bookmarkEnd w:id="88"/>
     </w:p>
     <w:p>
       <w:pPr>
@@ -22671,14 +22593,14 @@
           <w:color w:val="000000"/>
         </w:rPr>
       </w:pPr>
-      <w:bookmarkStart w:id="88" w:name="_Toc498936164"/>
+      <w:bookmarkStart w:id="89" w:name="_Toc498963591"/>
       <w:r>
         <w:rPr>
           <w:rFonts w:hint="eastAsia"/>
         </w:rPr>
         <w:t>辅导员查看新生报到情况</w:t>
       </w:r>
-      <w:bookmarkEnd w:id="88"/>
+      <w:bookmarkEnd w:id="89"/>
     </w:p>
     <w:p>
       <w:pPr>
@@ -22822,14 +22744,14 @@
       <w:pPr>
         <w:pStyle w:val="3"/>
       </w:pPr>
-      <w:bookmarkStart w:id="89" w:name="_Toc498936165"/>
+      <w:bookmarkStart w:id="90" w:name="_Toc498963592"/>
       <w:r>
         <w:rPr>
           <w:rFonts w:hint="eastAsia"/>
         </w:rPr>
         <w:t>辅导员导出下载报到信息</w:t>
       </w:r>
-      <w:bookmarkEnd w:id="89"/>
+      <w:bookmarkEnd w:id="90"/>
     </w:p>
     <w:p>
       <w:pPr>
@@ -22975,14 +22897,14 @@
           <w:color w:val="000000"/>
         </w:rPr>
       </w:pPr>
-      <w:bookmarkStart w:id="90" w:name="_Toc498936166"/>
+      <w:bookmarkStart w:id="91" w:name="_Toc498963593"/>
       <w:r>
         <w:rPr>
           <w:rFonts w:hint="eastAsia"/>
         </w:rPr>
         <w:t>辅导员查看团成员统计</w:t>
       </w:r>
-      <w:bookmarkEnd w:id="90"/>
+      <w:bookmarkEnd w:id="91"/>
     </w:p>
     <w:p>
       <w:pPr>
@@ -23128,14 +23050,14 @@
           <w:color w:val="000000"/>
         </w:rPr>
       </w:pPr>
-      <w:bookmarkStart w:id="91" w:name="_Toc498936167"/>
+      <w:bookmarkStart w:id="92" w:name="_Toc498963594"/>
       <w:r>
         <w:rPr>
           <w:rFonts w:hint="eastAsia"/>
         </w:rPr>
         <w:t>辅导员导出下载团成员统计表</w:t>
       </w:r>
-      <w:bookmarkEnd w:id="91"/>
+      <w:bookmarkEnd w:id="92"/>
     </w:p>
     <w:p>
       <w:pPr>
@@ -23288,14 +23210,14 @@
       <w:pPr>
         <w:pStyle w:val="3"/>
       </w:pPr>
-      <w:bookmarkStart w:id="92" w:name="_Toc498936168"/>
+      <w:bookmarkStart w:id="93" w:name="_Toc498963595"/>
       <w:r>
         <w:rPr>
           <w:rFonts w:hint="eastAsia"/>
         </w:rPr>
         <w:t>辅导员查看所有学生信息</w:t>
       </w:r>
-      <w:bookmarkEnd w:id="92"/>
+      <w:bookmarkEnd w:id="93"/>
     </w:p>
     <w:p>
       <w:pPr>
@@ -23393,14 +23315,14 @@
       <w:pPr>
         <w:pStyle w:val="3"/>
       </w:pPr>
-      <w:bookmarkStart w:id="93" w:name="_Toc498936169"/>
+      <w:bookmarkStart w:id="94" w:name="_Toc498963596"/>
       <w:r>
         <w:rPr>
           <w:rFonts w:hint="eastAsia"/>
         </w:rPr>
         <w:t>辅导员筛选查看学生信息</w:t>
       </w:r>
-      <w:bookmarkEnd w:id="93"/>
+      <w:bookmarkEnd w:id="94"/>
     </w:p>
     <w:p>
       <w:pPr>
@@ -23529,14 +23451,14 @@
       <w:pPr>
         <w:pStyle w:val="3"/>
       </w:pPr>
-      <w:bookmarkStart w:id="94" w:name="_Toc498936170"/>
+      <w:bookmarkStart w:id="95" w:name="_Toc498963597"/>
       <w:r>
         <w:rPr>
           <w:rFonts w:hint="eastAsia"/>
         </w:rPr>
         <w:t>辅导员导出筛选学生信息</w:t>
       </w:r>
-      <w:bookmarkEnd w:id="94"/>
+      <w:bookmarkEnd w:id="95"/>
     </w:p>
     <w:p>
       <w:pPr>
@@ -23665,14 +23587,14 @@
       <w:pPr>
         <w:pStyle w:val="3"/>
       </w:pPr>
-      <w:bookmarkStart w:id="95" w:name="_Toc498936171"/>
+      <w:bookmarkStart w:id="96" w:name="_Toc498963598"/>
       <w:r>
         <w:rPr>
           <w:rFonts w:hint="eastAsia"/>
         </w:rPr>
         <w:t>辅导员发布通知-上传文档</w:t>
       </w:r>
-      <w:bookmarkEnd w:id="95"/>
+      <w:bookmarkEnd w:id="96"/>
     </w:p>
     <w:p>
       <w:pPr>
@@ -23894,14 +23816,14 @@
       <w:pPr>
         <w:pStyle w:val="3"/>
       </w:pPr>
-      <w:bookmarkStart w:id="96" w:name="_Toc498936172"/>
+      <w:bookmarkStart w:id="97" w:name="_Toc498963599"/>
       <w:r>
         <w:rPr>
           <w:rFonts w:hint="eastAsia"/>
         </w:rPr>
         <w:t>辅导员发布通知-下载文档</w:t>
       </w:r>
-      <w:bookmarkEnd w:id="96"/>
+      <w:bookmarkEnd w:id="97"/>
     </w:p>
     <w:p>
       <w:pPr>
@@ -24079,20 +24001,20 @@
       <w:pPr>
         <w:pStyle w:val="2"/>
       </w:pPr>
-      <w:bookmarkStart w:id="97" w:name="_Toc498936173"/>
+      <w:bookmarkStart w:id="98" w:name="_Toc498963600"/>
       <w:r>
         <w:rPr>
           <w:rFonts w:hint="eastAsia"/>
         </w:rPr>
         <w:t>论坛模块</w:t>
       </w:r>
-      <w:bookmarkEnd w:id="97"/>
+      <w:bookmarkEnd w:id="98"/>
     </w:p>
     <w:p>
       <w:pPr>
         <w:pStyle w:val="3"/>
       </w:pPr>
-      <w:bookmarkStart w:id="98" w:name="_Toc498936174"/>
+      <w:bookmarkStart w:id="99" w:name="_Toc498963601"/>
       <w:r>
         <w:rPr>
           <w:rFonts w:hint="eastAsia"/>
@@ -24105,7 +24027,7 @@
         </w:rPr>
         <w:t>ID账号查询</w:t>
       </w:r>
-      <w:bookmarkEnd w:id="98"/>
+      <w:bookmarkEnd w:id="99"/>
     </w:p>
     <w:p>
       <w:r>
@@ -24186,7 +24108,7 @@
         </w:rPr>
         <w:lastRenderedPageBreak/>
         <w:drawing>
-          <wp:inline distT="0" distB="0" distL="0" distR="0" wp14:anchorId="67C42F0F" wp14:editId="6C4E4A7B">
+          <wp:inline distT="0" distB="0" distL="0" distR="0" wp14:anchorId="63F86909" wp14:editId="4BE2764E">
             <wp:extent cx="3860800" cy="2336800"/>
             <wp:effectExtent l="19050" t="0" r="6350" b="0"/>
             <wp:docPr id="1" name="图片 1"/>
@@ -24239,7 +24161,7 @@
           <w:noProof/>
         </w:rPr>
         <w:drawing>
-          <wp:inline distT="0" distB="0" distL="0" distR="0" wp14:anchorId="128C5070" wp14:editId="2BF6A6FD">
+          <wp:inline distT="0" distB="0" distL="0" distR="0" wp14:anchorId="49E167BA" wp14:editId="675518CB">
             <wp:extent cx="5274310" cy="3289616"/>
             <wp:effectExtent l="19050" t="0" r="2540" b="0"/>
             <wp:docPr id="4" name="图片 4"/>
@@ -24289,7 +24211,7 @@
       <w:pPr>
         <w:pStyle w:val="3"/>
       </w:pPr>
-      <w:bookmarkStart w:id="99" w:name="_Toc498936175"/>
+      <w:bookmarkStart w:id="100" w:name="_Toc498963602"/>
       <w:r>
         <w:rPr>
           <w:rFonts w:hint="eastAsia"/>
@@ -24302,7 +24224,7 @@
         </w:rPr>
         <w:t>ID账号查询</w:t>
       </w:r>
-      <w:bookmarkEnd w:id="99"/>
+      <w:bookmarkEnd w:id="100"/>
     </w:p>
     <w:p>
       <w:r>
@@ -24401,7 +24323,7 @@
         </w:rPr>
         <w:lastRenderedPageBreak/>
         <w:drawing>
-          <wp:inline distT="0" distB="0" distL="0" distR="0" wp14:anchorId="30710AA2" wp14:editId="7BB1B0B4">
+          <wp:inline distT="0" distB="0" distL="0" distR="0" wp14:anchorId="46A515DD" wp14:editId="46448B43">
             <wp:extent cx="5274310" cy="3130282"/>
             <wp:effectExtent l="19050" t="0" r="2540" b="0"/>
             <wp:docPr id="7" name="图片 7"/>
@@ -24453,14 +24375,14 @@
       <w:pPr>
         <w:pStyle w:val="3"/>
       </w:pPr>
-      <w:bookmarkStart w:id="100" w:name="_Toc498936176"/>
+      <w:bookmarkStart w:id="101" w:name="_Toc498963603"/>
       <w:r>
         <w:rPr>
           <w:rFonts w:hint="eastAsia"/>
         </w:rPr>
         <w:t>使用学生功能登录</w:t>
       </w:r>
-      <w:bookmarkEnd w:id="100"/>
+      <w:bookmarkEnd w:id="101"/>
     </w:p>
     <w:p>
       <w:r>
@@ -24538,14 +24460,14 @@
       <w:pPr>
         <w:pStyle w:val="3"/>
       </w:pPr>
-      <w:bookmarkStart w:id="101" w:name="_Toc498936177"/>
+      <w:bookmarkStart w:id="102" w:name="_Toc498963604"/>
       <w:r>
         <w:rPr>
           <w:rFonts w:hint="eastAsia"/>
         </w:rPr>
         <w:t>使用教师功能登录</w:t>
       </w:r>
-      <w:bookmarkEnd w:id="101"/>
+      <w:bookmarkEnd w:id="102"/>
     </w:p>
     <w:p>
       <w:r>
@@ -24622,14 +24544,14 @@
       <w:pPr>
         <w:pStyle w:val="3"/>
       </w:pPr>
-      <w:bookmarkStart w:id="102" w:name="_Toc498936178"/>
+      <w:bookmarkStart w:id="103" w:name="_Toc498963605"/>
       <w:r>
         <w:rPr>
           <w:rFonts w:hint="eastAsia"/>
         </w:rPr>
         <w:t>使用教师删帖功能</w:t>
       </w:r>
-      <w:bookmarkEnd w:id="102"/>
+      <w:bookmarkEnd w:id="103"/>
     </w:p>
     <w:p>
       <w:r>
@@ -24707,14 +24629,14 @@
       <w:pPr>
         <w:pStyle w:val="3"/>
       </w:pPr>
-      <w:bookmarkStart w:id="103" w:name="_Toc498936179"/>
+      <w:bookmarkStart w:id="104" w:name="_Toc498963606"/>
       <w:r>
         <w:rPr>
           <w:rFonts w:hint="eastAsia"/>
         </w:rPr>
         <w:t>使用学生删帖功能</w:t>
       </w:r>
-      <w:bookmarkEnd w:id="103"/>
+      <w:bookmarkEnd w:id="104"/>
     </w:p>
     <w:p>
       <w:r>
@@ -24794,7 +24716,7 @@
       <w:pPr>
         <w:pStyle w:val="3"/>
       </w:pPr>
-      <w:bookmarkStart w:id="104" w:name="_Toc498936180"/>
+      <w:bookmarkStart w:id="105" w:name="_Toc498963607"/>
       <w:r>
         <w:rPr>
           <w:rFonts w:hint="eastAsia"/>
@@ -24807,7 +24729,7 @@
         </w:rPr>
         <w:t>发帖功能</w:t>
       </w:r>
-      <w:bookmarkEnd w:id="104"/>
+      <w:bookmarkEnd w:id="105"/>
     </w:p>
     <w:p>
       <w:r>
@@ -24870,7 +24792,7 @@
           <w:noProof/>
         </w:rPr>
         <w:drawing>
-          <wp:inline distT="0" distB="0" distL="0" distR="0" wp14:anchorId="6AD4F102" wp14:editId="062ED13E">
+          <wp:inline distT="0" distB="0" distL="0" distR="0" wp14:anchorId="4E9F6A39" wp14:editId="54BAE13A">
             <wp:extent cx="5274310" cy="2751814"/>
             <wp:effectExtent l="19050" t="0" r="2540" b="0"/>
             <wp:docPr id="10" name="图片 10"/>
@@ -24923,7 +24845,7 @@
         </w:rPr>
         <w:lastRenderedPageBreak/>
         <w:drawing>
-          <wp:inline distT="0" distB="0" distL="0" distR="0" wp14:anchorId="4D1DE036" wp14:editId="0E2F434C">
+          <wp:inline distT="0" distB="0" distL="0" distR="0" wp14:anchorId="205F43B7" wp14:editId="01B58E90">
             <wp:extent cx="4870450" cy="736600"/>
             <wp:effectExtent l="19050" t="0" r="6350" b="0"/>
             <wp:docPr id="13" name="图片 13"/>
@@ -24973,14 +24895,14 @@
       <w:pPr>
         <w:pStyle w:val="3"/>
       </w:pPr>
-      <w:bookmarkStart w:id="105" w:name="_Toc498936181"/>
+      <w:bookmarkStart w:id="106" w:name="_Toc498963608"/>
       <w:r>
         <w:rPr>
           <w:rFonts w:hint="eastAsia"/>
         </w:rPr>
         <w:t>显示所有帖子功能</w:t>
       </w:r>
-      <w:bookmarkEnd w:id="105"/>
+      <w:bookmarkEnd w:id="106"/>
     </w:p>
     <w:p>
       <w:r>
@@ -25072,7 +24994,7 @@
           <w:noProof/>
         </w:rPr>
         <w:drawing>
-          <wp:inline distT="0" distB="0" distL="0" distR="0" wp14:anchorId="46357F9E" wp14:editId="0D6DB568">
+          <wp:inline distT="0" distB="0" distL="0" distR="0" wp14:anchorId="2D2ADDF1" wp14:editId="60911FCC">
             <wp:extent cx="3511550" cy="1549400"/>
             <wp:effectExtent l="19050" t="0" r="0" b="0"/>
             <wp:docPr id="16" name="图片 16"/>
@@ -25126,7 +25048,7 @@
       <w:pPr>
         <w:pStyle w:val="3"/>
       </w:pPr>
-      <w:bookmarkStart w:id="106" w:name="_Toc498936182"/>
+      <w:bookmarkStart w:id="107" w:name="_Toc498963609"/>
       <w:r>
         <w:rPr>
           <w:rFonts w:hint="eastAsia"/>
@@ -25139,7 +25061,7 @@
         </w:rPr>
         <w:t>删除帖子功能</w:t>
       </w:r>
-      <w:bookmarkEnd w:id="106"/>
+      <w:bookmarkEnd w:id="107"/>
     </w:p>
     <w:p>
       <w:r>
@@ -25232,7 +25154,7 @@
           <w:noProof/>
         </w:rPr>
         <w:drawing>
-          <wp:inline distT="0" distB="0" distL="0" distR="0" wp14:anchorId="44D50490" wp14:editId="3B1CE17A">
+          <wp:inline distT="0" distB="0" distL="0" distR="0" wp14:anchorId="3A7DBD43" wp14:editId="04D27940">
             <wp:extent cx="5274310" cy="1124771"/>
             <wp:effectExtent l="19050" t="0" r="2540" b="0"/>
             <wp:docPr id="19" name="图片 19"/>
@@ -25287,7 +25209,7 @@
           <w:noProof/>
         </w:rPr>
         <w:drawing>
-          <wp:inline distT="0" distB="0" distL="0" distR="0" wp14:anchorId="5E02E501" wp14:editId="30182F7B">
+          <wp:inline distT="0" distB="0" distL="0" distR="0" wp14:anchorId="198251C9" wp14:editId="37885513">
             <wp:extent cx="3263900" cy="1028700"/>
             <wp:effectExtent l="19050" t="0" r="0" b="0"/>
             <wp:docPr id="22" name="图片 22"/>
@@ -25337,14 +25259,14 @@
       <w:pPr>
         <w:pStyle w:val="3"/>
       </w:pPr>
-      <w:bookmarkStart w:id="107" w:name="_Toc498936183"/>
+      <w:bookmarkStart w:id="108" w:name="_Toc498963610"/>
       <w:r>
         <w:rPr>
           <w:rFonts w:hint="eastAsia"/>
         </w:rPr>
         <w:t>查看帖子</w:t>
       </w:r>
-      <w:bookmarkEnd w:id="107"/>
+      <w:bookmarkEnd w:id="108"/>
     </w:p>
     <w:p>
       <w:r>
@@ -25436,7 +25358,7 @@
           <w:noProof/>
         </w:rPr>
         <w:drawing>
-          <wp:inline distT="0" distB="0" distL="0" distR="0" wp14:anchorId="2AE24C8A" wp14:editId="469F0F37">
+          <wp:inline distT="0" distB="0" distL="0" distR="0" wp14:anchorId="04349791" wp14:editId="70A74B19">
             <wp:extent cx="2222500" cy="368300"/>
             <wp:effectExtent l="19050" t="0" r="6350" b="0"/>
             <wp:docPr id="25" name="图片 25"/>
@@ -25488,7 +25410,7 @@
           <w:noProof/>
         </w:rPr>
         <w:drawing>
-          <wp:inline distT="0" distB="0" distL="0" distR="0" wp14:anchorId="5F179CF3" wp14:editId="27ED0CAA">
+          <wp:inline distT="0" distB="0" distL="0" distR="0" wp14:anchorId="5CF8EB7A" wp14:editId="546E88A7">
             <wp:extent cx="5274310" cy="1439403"/>
             <wp:effectExtent l="19050" t="0" r="2540" b="0"/>
             <wp:docPr id="28" name="图片 28"/>
@@ -25538,14 +25460,14 @@
       <w:pPr>
         <w:pStyle w:val="3"/>
       </w:pPr>
-      <w:bookmarkStart w:id="108" w:name="_Toc498936184"/>
+      <w:bookmarkStart w:id="109" w:name="_Toc498963611"/>
       <w:r>
         <w:rPr>
           <w:rFonts w:hint="eastAsia"/>
         </w:rPr>
         <w:t>查看帖子回复日期</w:t>
       </w:r>
-      <w:bookmarkEnd w:id="108"/>
+      <w:bookmarkEnd w:id="109"/>
     </w:p>
     <w:p>
       <w:r>
@@ -25630,7 +25552,7 @@
       <w:pPr>
         <w:pStyle w:val="3"/>
       </w:pPr>
-      <w:bookmarkStart w:id="109" w:name="_Toc498936185"/>
+      <w:bookmarkStart w:id="110" w:name="_Toc498963612"/>
       <w:r>
         <w:rPr>
           <w:rFonts w:hint="eastAsia"/>
@@ -25638,7 +25560,7 @@
         <w:lastRenderedPageBreak/>
         <w:t>查看回复帖子</w:t>
       </w:r>
-      <w:bookmarkEnd w:id="109"/>
+      <w:bookmarkEnd w:id="110"/>
     </w:p>
     <w:p>
       <w:r>
@@ -25718,7 +25640,7 @@
           <w:noProof/>
         </w:rPr>
         <w:drawing>
-          <wp:inline distT="0" distB="0" distL="0" distR="0" wp14:anchorId="4C0BAF4C" wp14:editId="7750D2C5">
+          <wp:inline distT="0" distB="0" distL="0" distR="0" wp14:anchorId="2F7D46A3" wp14:editId="740B9821">
             <wp:extent cx="5274310" cy="894617"/>
             <wp:effectExtent l="19050" t="0" r="2540" b="0"/>
             <wp:docPr id="31" name="图片 31"/>
@@ -25770,14 +25692,14 @@
       <w:pPr>
         <w:pStyle w:val="3"/>
       </w:pPr>
-      <w:bookmarkStart w:id="110" w:name="_Toc498936186"/>
+      <w:bookmarkStart w:id="111" w:name="_Toc498963613"/>
       <w:r>
         <w:rPr>
           <w:rFonts w:hint="eastAsia"/>
         </w:rPr>
         <w:t>回复功能测试</w:t>
       </w:r>
-      <w:bookmarkEnd w:id="110"/>
+      <w:bookmarkEnd w:id="111"/>
     </w:p>
     <w:p>
       <w:r>
@@ -25856,7 +25778,7 @@
           <w:noProof/>
         </w:rPr>
         <w:drawing>
-          <wp:inline distT="0" distB="0" distL="0" distR="0" wp14:anchorId="72B2B970" wp14:editId="4D80F0DA">
+          <wp:inline distT="0" distB="0" distL="0" distR="0" wp14:anchorId="7BD81DAD" wp14:editId="2CF76112">
             <wp:extent cx="5274310" cy="1018672"/>
             <wp:effectExtent l="19050" t="0" r="2540" b="0"/>
             <wp:docPr id="52" name="图片 52"/>
@@ -25914,7 +25836,7 @@
         </w:rPr>
         <w:lastRenderedPageBreak/>
         <w:drawing>
-          <wp:inline distT="0" distB="0" distL="0" distR="0" wp14:anchorId="66A4BC13" wp14:editId="58D01FC9">
+          <wp:inline distT="0" distB="0" distL="0" distR="0" wp14:anchorId="2953C6AF" wp14:editId="0DF9E492">
             <wp:extent cx="5274310" cy="2063610"/>
             <wp:effectExtent l="19050" t="0" r="2540" b="0"/>
             <wp:docPr id="49" name="图片 49"/>
@@ -25964,14 +25886,14 @@
       <w:pPr>
         <w:pStyle w:val="3"/>
       </w:pPr>
-      <w:bookmarkStart w:id="111" w:name="_Toc498936187"/>
+      <w:bookmarkStart w:id="112" w:name="_Toc498963614"/>
       <w:r>
         <w:rPr>
           <w:rFonts w:hint="eastAsia"/>
         </w:rPr>
         <w:t>查看收藏帖子</w:t>
       </w:r>
-      <w:bookmarkEnd w:id="111"/>
+      <w:bookmarkEnd w:id="112"/>
     </w:p>
     <w:p>
       <w:r>
@@ -26055,7 +25977,7 @@
           <w:noProof/>
         </w:rPr>
         <w:drawing>
-          <wp:inline distT="0" distB="0" distL="0" distR="0" wp14:anchorId="436037AA" wp14:editId="5D443FD6">
+          <wp:inline distT="0" distB="0" distL="0" distR="0" wp14:anchorId="46C262F8" wp14:editId="2A5BAB32">
             <wp:extent cx="5274310" cy="726145"/>
             <wp:effectExtent l="19050" t="0" r="2540" b="0"/>
             <wp:docPr id="34" name="图片 34"/>
@@ -26106,14 +26028,14 @@
       <w:pPr>
         <w:pStyle w:val="3"/>
       </w:pPr>
-      <w:bookmarkStart w:id="112" w:name="_Toc498936188"/>
+      <w:bookmarkStart w:id="113" w:name="_Toc498963615"/>
       <w:r>
         <w:rPr>
           <w:rFonts w:hint="eastAsia"/>
         </w:rPr>
         <w:t>测试收藏帖子功能</w:t>
       </w:r>
-      <w:bookmarkEnd w:id="112"/>
+      <w:bookmarkEnd w:id="113"/>
     </w:p>
     <w:p>
       <w:r>
@@ -26193,7 +26115,7 @@
           <w:noProof/>
         </w:rPr>
         <w:drawing>
-          <wp:inline distT="0" distB="0" distL="0" distR="0" wp14:anchorId="1E51CEBC" wp14:editId="4374BB8B">
+          <wp:inline distT="0" distB="0" distL="0" distR="0" wp14:anchorId="19C3749C" wp14:editId="7A5D372C">
             <wp:extent cx="2292350" cy="692150"/>
             <wp:effectExtent l="19050" t="0" r="0" b="0"/>
             <wp:docPr id="37" name="图片 37"/>
@@ -26244,7 +26166,7 @@
       <w:pPr>
         <w:pStyle w:val="3"/>
       </w:pPr>
-      <w:bookmarkStart w:id="113" w:name="_Toc498936189"/>
+      <w:bookmarkStart w:id="114" w:name="_Toc498963616"/>
       <w:r>
         <w:rPr>
           <w:rFonts w:hint="eastAsia"/>
@@ -26252,7 +26174,7 @@
         <w:lastRenderedPageBreak/>
         <w:t>查看发过的帖子功能</w:t>
       </w:r>
-      <w:bookmarkEnd w:id="113"/>
+      <w:bookmarkEnd w:id="114"/>
     </w:p>
     <w:p>
       <w:r>
@@ -26331,7 +26253,7 @@
           <w:noProof/>
         </w:rPr>
         <w:drawing>
-          <wp:inline distT="0" distB="0" distL="0" distR="0" wp14:anchorId="704B94A4" wp14:editId="1E924CEB">
+          <wp:inline distT="0" distB="0" distL="0" distR="0" wp14:anchorId="651A7D28" wp14:editId="44405035">
             <wp:extent cx="5274310" cy="503612"/>
             <wp:effectExtent l="19050" t="0" r="2540" b="0"/>
             <wp:docPr id="40" name="图片 40"/>
@@ -26382,14 +26304,14 @@
       <w:pPr>
         <w:pStyle w:val="3"/>
       </w:pPr>
-      <w:bookmarkStart w:id="114" w:name="_Toc498936190"/>
+      <w:bookmarkStart w:id="115" w:name="_Toc498963617"/>
       <w:r>
         <w:rPr>
           <w:rFonts w:hint="eastAsia"/>
         </w:rPr>
         <w:t>测试搜索帖子功能</w:t>
       </w:r>
-      <w:bookmarkEnd w:id="114"/>
+      <w:bookmarkEnd w:id="115"/>
     </w:p>
     <w:p>
       <w:r>
@@ -26469,7 +26391,7 @@
           <w:noProof/>
         </w:rPr>
         <w:drawing>
-          <wp:inline distT="0" distB="0" distL="0" distR="0" wp14:anchorId="6D9D983A" wp14:editId="51E5E680">
+          <wp:inline distT="0" distB="0" distL="0" distR="0" wp14:anchorId="7251D193" wp14:editId="47E1E9D1">
             <wp:extent cx="4305300" cy="812800"/>
             <wp:effectExtent l="19050" t="0" r="0" b="0"/>
             <wp:docPr id="46" name="图片 46"/>
@@ -26525,7 +26447,7 @@
           <w:noProof/>
         </w:rPr>
         <w:drawing>
-          <wp:inline distT="0" distB="0" distL="0" distR="0" wp14:anchorId="7BC89908" wp14:editId="59A3D49F">
+          <wp:inline distT="0" distB="0" distL="0" distR="0" wp14:anchorId="40D3C2AE" wp14:editId="16E05931">
             <wp:extent cx="2940050" cy="463550"/>
             <wp:effectExtent l="19050" t="0" r="0" b="0"/>
             <wp:docPr id="43" name="图片 43"/>
@@ -26577,7 +26499,7 @@
       <w:pPr>
         <w:pStyle w:val="1"/>
       </w:pPr>
-      <w:bookmarkStart w:id="115" w:name="_Toc498936191"/>
+      <w:bookmarkStart w:id="116" w:name="_Toc498963618"/>
       <w:r>
         <w:t>B</w:t>
       </w:r>
@@ -26587,20 +26509,20 @@
         </w:rPr>
         <w:t>ug记录</w:t>
       </w:r>
-      <w:bookmarkEnd w:id="115"/>
+      <w:bookmarkEnd w:id="116"/>
     </w:p>
     <w:p>
       <w:pPr>
         <w:pStyle w:val="2"/>
       </w:pPr>
-      <w:bookmarkStart w:id="116" w:name="_Toc498936192"/>
+      <w:bookmarkStart w:id="117" w:name="_Toc498963619"/>
       <w:r>
         <w:rPr>
           <w:rFonts w:hint="eastAsia"/>
         </w:rPr>
         <w:t>新生上传文件后没有存储</w:t>
       </w:r>
-      <w:bookmarkEnd w:id="116"/>
+      <w:bookmarkEnd w:id="117"/>
     </w:p>
     <w:p>
       <w:r>
@@ -26651,7 +26573,7 @@
       <w:pPr>
         <w:pStyle w:val="2"/>
       </w:pPr>
-      <w:bookmarkStart w:id="117" w:name="_Toc498936193"/>
+      <w:bookmarkStart w:id="118" w:name="_Toc498963620"/>
       <w:r>
         <w:rPr>
           <w:rFonts w:hint="eastAsia"/>
@@ -26659,7 +26581,7 @@
         <w:lastRenderedPageBreak/>
         <w:t>新生下载文档没有对应按钮</w:t>
       </w:r>
-      <w:bookmarkEnd w:id="117"/>
+      <w:bookmarkEnd w:id="118"/>
     </w:p>
     <w:p>
       <w:r>
@@ -26710,14 +26632,14 @@
       <w:pPr>
         <w:pStyle w:val="2"/>
       </w:pPr>
-      <w:bookmarkStart w:id="118" w:name="_Toc498936194"/>
+      <w:bookmarkStart w:id="119" w:name="_Toc498963621"/>
       <w:r>
         <w:rPr>
           <w:rFonts w:hint="eastAsia"/>
         </w:rPr>
         <w:t>登录不勾选角色</w:t>
       </w:r>
-      <w:bookmarkEnd w:id="118"/>
+      <w:bookmarkEnd w:id="119"/>
     </w:p>
     <w:p>
       <w:r>
@@ -26843,14 +26765,14 @@
       <w:pPr>
         <w:pStyle w:val="2"/>
       </w:pPr>
-      <w:bookmarkStart w:id="119" w:name="_Toc498936195"/>
+      <w:bookmarkStart w:id="120" w:name="_Toc498963622"/>
       <w:r>
         <w:rPr>
           <w:rFonts w:hint="eastAsia"/>
         </w:rPr>
         <w:t>登录不写用户名密码也不勾选角色</w:t>
       </w:r>
-      <w:bookmarkEnd w:id="119"/>
+      <w:bookmarkEnd w:id="120"/>
     </w:p>
     <w:p>
       <w:r>
@@ -26968,14 +26890,14 @@
       <w:pPr>
         <w:pStyle w:val="2"/>
       </w:pPr>
-      <w:bookmarkStart w:id="120" w:name="_Toc498936196"/>
+      <w:bookmarkStart w:id="121" w:name="_Toc498963623"/>
       <w:r>
         <w:rPr>
           <w:rFonts w:hint="eastAsia"/>
         </w:rPr>
         <w:t>在显示新生信息统计时，增加勾选复选框后减少勾选复选框</w:t>
       </w:r>
-      <w:bookmarkEnd w:id="120"/>
+      <w:bookmarkEnd w:id="121"/>
     </w:p>
     <w:p>
       <w:pPr>
@@ -27264,7 +27186,7 @@
       <w:pPr>
         <w:pStyle w:val="2"/>
       </w:pPr>
-      <w:bookmarkStart w:id="121" w:name="_Toc498936197"/>
+      <w:bookmarkStart w:id="122" w:name="_Toc498963624"/>
       <w:r>
         <w:rPr>
           <w:rFonts w:hint="eastAsia"/>
@@ -27284,7 +27206,7 @@
         </w:rPr>
         <w:t>时已报到的与未报到情况结果反了</w:t>
       </w:r>
-      <w:bookmarkEnd w:id="121"/>
+      <w:bookmarkEnd w:id="122"/>
     </w:p>
     <w:p>
       <w:pPr>
@@ -27501,7 +27423,7 @@
       <w:pPr>
         <w:pStyle w:val="2"/>
       </w:pPr>
-      <w:bookmarkStart w:id="122" w:name="_Toc498936198"/>
+      <w:bookmarkStart w:id="123" w:name="_Toc498963625"/>
       <w:r>
         <w:rPr>
           <w:rFonts w:hint="eastAsia"/>
@@ -27515,7 +27437,7 @@
         </w:rPr>
         <w:t>修改密码修改不了</w:t>
       </w:r>
-      <w:bookmarkEnd w:id="122"/>
+      <w:bookmarkEnd w:id="123"/>
     </w:p>
     <w:p>
       <w:r>
@@ -27672,14 +27594,14 @@
       <w:pPr>
         <w:pStyle w:val="2"/>
       </w:pPr>
-      <w:bookmarkStart w:id="123" w:name="_Toc498936199"/>
+      <w:bookmarkStart w:id="124" w:name="_Toc498963626"/>
       <w:r>
         <w:rPr>
           <w:rFonts w:hint="eastAsia"/>
         </w:rPr>
         <w:t>下载文档标题中文出现乱码</w:t>
       </w:r>
-      <w:bookmarkEnd w:id="123"/>
+      <w:bookmarkEnd w:id="124"/>
     </w:p>
     <w:p>
       <w:r>
@@ -27878,7 +27800,7 @@
         <w:pStyle w:val="2"/>
         <w:ind w:firstLine="723"/>
       </w:pPr>
-      <w:bookmarkStart w:id="124" w:name="_Toc498936200"/>
+      <w:bookmarkStart w:id="125" w:name="_Toc498963627"/>
       <w:r>
         <w:rPr>
           <w:rFonts w:hint="eastAsia"/>
@@ -27886,7 +27808,7 @@
         <w:lastRenderedPageBreak/>
         <w:t>班主任回收通知内容会显示辅导员下达过的通知</w:t>
       </w:r>
-      <w:bookmarkEnd w:id="124"/>
+      <w:bookmarkEnd w:id="125"/>
     </w:p>
     <w:p>
       <w:pPr>
@@ -28086,14 +28008,14 @@
       <w:pPr>
         <w:pStyle w:val="2"/>
       </w:pPr>
-      <w:bookmarkStart w:id="125" w:name="_Toc498936201"/>
+      <w:bookmarkStart w:id="126" w:name="_Toc498963628"/>
       <w:r>
         <w:rPr>
           <w:rFonts w:hint="eastAsia"/>
         </w:rPr>
         <w:t>填写个人信息不勾选选作任务</w:t>
       </w:r>
-      <w:bookmarkEnd w:id="125"/>
+      <w:bookmarkEnd w:id="126"/>
     </w:p>
     <w:p>
       <w:r>
@@ -28386,14 +28308,14 @@
       <w:pPr>
         <w:pStyle w:val="2"/>
       </w:pPr>
-      <w:bookmarkStart w:id="126" w:name="_Toc498936202"/>
+      <w:bookmarkStart w:id="127" w:name="_Toc498963629"/>
       <w:r>
         <w:rPr>
           <w:rFonts w:hint="eastAsia"/>
         </w:rPr>
         <w:t>登陆不勾选角色</w:t>
       </w:r>
-      <w:bookmarkEnd w:id="126"/>
+      <w:bookmarkEnd w:id="127"/>
     </w:p>
     <w:p>
       <w:r>
@@ -28579,12 +28501,14 @@
       <w:pPr>
         <w:pStyle w:val="2"/>
       </w:pPr>
+      <w:bookmarkStart w:id="128" w:name="_Toc498963630"/>
       <w:r>
         <w:rPr>
           <w:rFonts w:hint="eastAsia"/>
         </w:rPr>
         <w:t>下载导出新生报到信息表中报到情况相反</w:t>
       </w:r>
+      <w:bookmarkEnd w:id="128"/>
     </w:p>
     <w:p>
       <w:pPr>
@@ -28804,14 +28728,14 @@
       <w:pPr>
         <w:pStyle w:val="2"/>
       </w:pPr>
-      <w:bookmarkStart w:id="127" w:name="_Toc498936203"/>
+      <w:bookmarkStart w:id="129" w:name="_Toc498963631"/>
       <w:r>
         <w:rPr>
           <w:rFonts w:hint="eastAsia"/>
         </w:rPr>
         <w:t>筛选个人信息时取消勾选复选框对应信息不消失</w:t>
       </w:r>
-      <w:bookmarkEnd w:id="127"/>
+      <w:bookmarkEnd w:id="129"/>
     </w:p>
     <w:p>
       <w:r>
@@ -28947,14 +28871,14 @@
       <w:pPr>
         <w:pStyle w:val="2"/>
       </w:pPr>
-      <w:bookmarkStart w:id="128" w:name="_Toc498936204"/>
+      <w:bookmarkStart w:id="130" w:name="_Toc498963632"/>
       <w:r>
         <w:rPr>
           <w:rFonts w:hint="eastAsia"/>
         </w:rPr>
         <w:t>辅导员回收通知内容和数量错误</w:t>
       </w:r>
-      <w:bookmarkEnd w:id="128"/>
+      <w:bookmarkEnd w:id="130"/>
     </w:p>
     <w:p>
       <w:r>
@@ -29140,14 +29064,14 @@
       <w:pPr>
         <w:pStyle w:val="2"/>
       </w:pPr>
-      <w:bookmarkStart w:id="129" w:name="_Toc498936205"/>
+      <w:bookmarkStart w:id="131" w:name="_Toc498963633"/>
       <w:r>
         <w:rPr>
           <w:rFonts w:hint="eastAsia"/>
         </w:rPr>
         <w:t>辅导员下载文档标题中文乱码</w:t>
       </w:r>
-      <w:bookmarkEnd w:id="129"/>
+      <w:bookmarkEnd w:id="131"/>
     </w:p>
     <w:p>
       <w:r>
@@ -29331,12 +29255,14 @@
       <w:pPr>
         <w:pStyle w:val="2"/>
       </w:pPr>
+      <w:bookmarkStart w:id="132" w:name="_Toc498963634"/>
       <w:r>
         <w:rPr>
           <w:rFonts w:hint="eastAsia"/>
         </w:rPr>
         <w:t>不能删除学生评论</w:t>
       </w:r>
+      <w:bookmarkEnd w:id="132"/>
     </w:p>
     <w:p>
       <w:r>
@@ -29384,21 +29310,27 @@
       <w:pPr>
         <w:pStyle w:val="1"/>
       </w:pPr>
-      <w:bookmarkStart w:id="130" w:name="_Toc498936206"/>
+      <w:bookmarkStart w:id="133" w:name="_Toc498963635"/>
       <w:r>
         <w:rPr>
           <w:rFonts w:hint="eastAsia"/>
         </w:rPr>
         <w:lastRenderedPageBreak/>
+        <w:t>回归</w:t>
+      </w:r>
+      <w:r>
+        <w:rPr>
+          <w:rFonts w:hint="eastAsia"/>
+        </w:rPr>
         <w:t>复测验证</w:t>
       </w:r>
-      <w:bookmarkEnd w:id="130"/>
+      <w:bookmarkEnd w:id="133"/>
     </w:p>
     <w:p>
       <w:pPr>
         <w:pStyle w:val="2"/>
       </w:pPr>
-      <w:bookmarkStart w:id="131" w:name="_Toc498936208"/>
+      <w:bookmarkStart w:id="134" w:name="_Toc498963636"/>
       <w:r>
         <w:rPr>
           <w:rFonts w:hint="eastAsia"/>
@@ -29412,7 +29344,7 @@
         </w:rPr>
         <w:t>修改密码修改不了</w:t>
       </w:r>
-      <w:bookmarkEnd w:id="131"/>
+      <w:bookmarkEnd w:id="134"/>
     </w:p>
     <w:p>
       <w:r>
@@ -29434,14 +29366,14 @@
       <w:pPr>
         <w:pStyle w:val="2"/>
       </w:pPr>
-      <w:bookmarkStart w:id="132" w:name="_Toc498936209"/>
+      <w:bookmarkStart w:id="135" w:name="_Toc498963637"/>
       <w:r>
         <w:rPr>
           <w:rFonts w:hint="eastAsia"/>
         </w:rPr>
         <w:t>登录不写用户名密码也不勾选角色</w:t>
       </w:r>
-      <w:bookmarkEnd w:id="132"/>
+      <w:bookmarkEnd w:id="135"/>
     </w:p>
     <w:p>
       <w:r>
@@ -29464,14 +29396,14 @@
       <w:pPr>
         <w:pStyle w:val="2"/>
       </w:pPr>
-      <w:bookmarkStart w:id="133" w:name="_Toc498936210"/>
+      <w:bookmarkStart w:id="136" w:name="_Toc498963638"/>
       <w:r>
         <w:rPr>
           <w:rFonts w:hint="eastAsia"/>
         </w:rPr>
         <w:t>在显示新生信息统计时，增加勾选复选框后减少勾选复选框</w:t>
       </w:r>
-      <w:bookmarkEnd w:id="133"/>
+      <w:bookmarkEnd w:id="136"/>
     </w:p>
     <w:p>
       <w:r>
@@ -29494,14 +29426,14 @@
       <w:pPr>
         <w:pStyle w:val="2"/>
       </w:pPr>
-      <w:bookmarkStart w:id="134" w:name="_Toc498936211"/>
+      <w:bookmarkStart w:id="137" w:name="_Toc498963639"/>
       <w:r>
         <w:rPr>
           <w:rFonts w:hint="eastAsia"/>
         </w:rPr>
         <w:t>导出新生报到情况时已报到的与未报到情况结果反了</w:t>
       </w:r>
-      <w:bookmarkEnd w:id="134"/>
+      <w:bookmarkEnd w:id="137"/>
     </w:p>
     <w:p>
       <w:r>
@@ -29524,14 +29456,14 @@
       <w:pPr>
         <w:pStyle w:val="2"/>
       </w:pPr>
-      <w:bookmarkStart w:id="135" w:name="_Toc498936212"/>
+      <w:bookmarkStart w:id="138" w:name="_Toc498963640"/>
       <w:r>
         <w:rPr>
           <w:rFonts w:hint="eastAsia"/>
         </w:rPr>
         <w:t>新生修改密码修改不了</w:t>
       </w:r>
-      <w:bookmarkEnd w:id="135"/>
+      <w:bookmarkEnd w:id="138"/>
     </w:p>
     <w:p>
       <w:r>
@@ -29554,14 +29486,14 @@
       <w:pPr>
         <w:pStyle w:val="2"/>
       </w:pPr>
-      <w:bookmarkStart w:id="136" w:name="_Toc498936213"/>
+      <w:bookmarkStart w:id="139" w:name="_Toc498963641"/>
       <w:r>
         <w:rPr>
           <w:rFonts w:hint="eastAsia"/>
         </w:rPr>
         <w:t>下载文档标题中文出现乱码</w:t>
       </w:r>
-      <w:bookmarkEnd w:id="136"/>
+      <w:bookmarkEnd w:id="139"/>
     </w:p>
     <w:p>
       <w:r>
@@ -29584,14 +29516,14 @@
       <w:pPr>
         <w:pStyle w:val="2"/>
       </w:pPr>
-      <w:bookmarkStart w:id="137" w:name="_Toc498936214"/>
+      <w:bookmarkStart w:id="140" w:name="_Toc498963642"/>
       <w:r>
         <w:rPr>
           <w:rFonts w:hint="eastAsia"/>
         </w:rPr>
         <w:t>班主任回收通知内容会显示辅导员下达过的通知</w:t>
       </w:r>
-      <w:bookmarkEnd w:id="137"/>
+      <w:bookmarkEnd w:id="140"/>
     </w:p>
     <w:p>
       <w:r>
@@ -29616,7 +29548,7 @@
       <w:pPr>
         <w:pStyle w:val="2"/>
       </w:pPr>
-      <w:bookmarkStart w:id="138" w:name="_Toc498936215"/>
+      <w:bookmarkStart w:id="141" w:name="_Toc498963643"/>
       <w:r>
         <w:rPr>
           <w:rFonts w:hint="eastAsia"/>
@@ -29624,7 +29556,7 @@
         <w:lastRenderedPageBreak/>
         <w:t>填写个人信息不勾选选作任务</w:t>
       </w:r>
-      <w:bookmarkEnd w:id="138"/>
+      <w:bookmarkEnd w:id="141"/>
     </w:p>
     <w:p>
       <w:pPr>
@@ -29658,14 +29590,14 @@
       <w:pPr>
         <w:pStyle w:val="2"/>
       </w:pPr>
-      <w:bookmarkStart w:id="139" w:name="_Toc498936216"/>
+      <w:bookmarkStart w:id="142" w:name="_Toc498963644"/>
       <w:r>
         <w:rPr>
           <w:rFonts w:hint="eastAsia"/>
         </w:rPr>
         <w:t>登陆不勾选角色</w:t>
       </w:r>
-      <w:bookmarkEnd w:id="139"/>
+      <w:bookmarkEnd w:id="142"/>
     </w:p>
     <w:p>
       <w:pPr>
@@ -29706,14 +29638,14 @@
       <w:pPr>
         <w:pStyle w:val="2"/>
       </w:pPr>
-      <w:bookmarkStart w:id="140" w:name="_Toc498936217"/>
+      <w:bookmarkStart w:id="143" w:name="_Toc498963645"/>
       <w:r>
         <w:rPr>
           <w:rFonts w:hint="eastAsia"/>
         </w:rPr>
         <w:t>下载导出新生报到信息表中报到情况相反</w:t>
       </w:r>
-      <w:bookmarkEnd w:id="140"/>
+      <w:bookmarkEnd w:id="143"/>
     </w:p>
     <w:p>
       <w:pPr>
@@ -29754,14 +29686,14 @@
       <w:pPr>
         <w:pStyle w:val="2"/>
       </w:pPr>
-      <w:bookmarkStart w:id="141" w:name="_Toc498936218"/>
+      <w:bookmarkStart w:id="144" w:name="_Toc498963646"/>
       <w:r>
         <w:rPr>
           <w:rFonts w:hint="eastAsia"/>
         </w:rPr>
         <w:t>筛选个人信息时取消勾选复选框对应信息不消失</w:t>
       </w:r>
-      <w:bookmarkEnd w:id="141"/>
+      <w:bookmarkEnd w:id="144"/>
     </w:p>
     <w:p>
       <w:pPr>
@@ -29802,14 +29734,14 @@
       <w:pPr>
         <w:pStyle w:val="2"/>
       </w:pPr>
-      <w:bookmarkStart w:id="142" w:name="_Toc498936219"/>
+      <w:bookmarkStart w:id="145" w:name="_Toc498963647"/>
       <w:r>
         <w:rPr>
           <w:rFonts w:hint="eastAsia"/>
         </w:rPr>
         <w:t>辅导员回收通知内容和数量错误</w:t>
       </w:r>
-      <w:bookmarkEnd w:id="142"/>
+      <w:bookmarkEnd w:id="145"/>
     </w:p>
     <w:p>
       <w:pPr>
@@ -29850,14 +29782,14 @@
       <w:pPr>
         <w:pStyle w:val="2"/>
       </w:pPr>
-      <w:bookmarkStart w:id="143" w:name="_Toc498936220"/>
+      <w:bookmarkStart w:id="146" w:name="_Toc498963648"/>
       <w:r>
         <w:rPr>
           <w:rFonts w:hint="eastAsia"/>
         </w:rPr>
         <w:t>辅导员下载文档标题中文乱码</w:t>
       </w:r>
-      <w:bookmarkEnd w:id="143"/>
+      <w:bookmarkEnd w:id="146"/>
     </w:p>
     <w:p>
       <w:pPr>
@@ -29887,99 +29819,64 @@
         <w:t>复测验证是否通过：通过</w:t>
       </w:r>
     </w:p>
-    <w:p/>
-    <w:p/>
+    <w:p>
+      <w:pPr>
+        <w:rPr>
+          <w:rFonts w:hint="eastAsia"/>
+        </w:rPr>
+      </w:pPr>
+    </w:p>
     <w:p>
       <w:pPr>
         <w:pStyle w:val="1"/>
       </w:pPr>
-      <w:bookmarkStart w:id="144" w:name="_Toc498936221"/>
-      <w:r>
-        <w:rPr>
-          <w:rFonts w:hint="eastAsia"/>
-        </w:rPr>
-        <w:t>回归测试</w:t>
-      </w:r>
-      <w:bookmarkEnd w:id="144"/>
-    </w:p>
-    <w:p>
-      <w:pPr>
-        <w:pStyle w:val="2"/>
-      </w:pPr>
-      <w:bookmarkStart w:id="145" w:name="_Toc498936222"/>
-      <w:r>
-        <w:rPr>
-          <w:rFonts w:hint="eastAsia"/>
-        </w:rPr>
-        <w:t>示例1</w:t>
-      </w:r>
-      <w:bookmarkEnd w:id="145"/>
-    </w:p>
-    <w:p/>
-    <w:p>
-      <w:pPr>
-        <w:pStyle w:val="2"/>
-      </w:pPr>
-      <w:bookmarkStart w:id="146" w:name="_Toc498936223"/>
-      <w:r>
-        <w:rPr>
-          <w:rFonts w:hint="eastAsia"/>
-        </w:rPr>
-        <w:t>示例2</w:t>
-      </w:r>
-      <w:bookmarkEnd w:id="146"/>
-    </w:p>
-    <w:p/>
+      <w:bookmarkStart w:id="147" w:name="_Toc498963649"/>
+      <w:r>
+        <w:rPr>
+          <w:rFonts w:hint="eastAsia"/>
+        </w:rPr>
+        <w:t>测试总结</w:t>
+      </w:r>
+      <w:bookmarkEnd w:id="147"/>
+    </w:p>
+    <w:p>
+      <w:r>
+        <w:rPr>
+          <w:rFonts w:hint="eastAsia"/>
+        </w:rPr>
+        <w:t>本次测试总计</w:t>
+      </w:r>
+      <w:r>
+        <w:rPr>
+          <w:rFonts w:hint="eastAsia"/>
+        </w:rPr>
+        <w:t>执行单元测试51例，黑盒测试58例，发现、记录、提交</w:t>
+      </w:r>
+      <w:r>
+        <w:rPr>
+          <w:rFonts w:hint="eastAsia"/>
+        </w:rPr>
+        <w:t>bug16</w:t>
+      </w:r>
+      <w:r>
+        <w:rPr>
+          <w:rFonts w:hint="eastAsia"/>
+        </w:rPr>
+        <w:t>例，复测验证14例，回归测试暂时未执行，建议暂不发布。</w:t>
+      </w:r>
+    </w:p>
     <w:p>
       <w:pPr>
         <w:pStyle w:val="1"/>
       </w:pPr>
-      <w:bookmarkStart w:id="147" w:name="_Toc498936224"/>
-      <w:r>
-        <w:rPr>
-          <w:rFonts w:hint="eastAsia"/>
-        </w:rPr>
-        <w:lastRenderedPageBreak/>
-        <w:t>测试总结</w:t>
-      </w:r>
-      <w:bookmarkEnd w:id="147"/>
-    </w:p>
-    <w:p>
-      <w:r>
-        <w:rPr>
-          <w:rFonts w:hint="eastAsia"/>
-        </w:rPr>
-        <w:t>本次测试总计</w:t>
-      </w:r>
-      <w:r>
-        <w:rPr>
-          <w:rFonts w:hint="eastAsia"/>
-        </w:rPr>
-        <w:t>执行单元测试51例，黑盒测试58例，发现、记录、提交</w:t>
-      </w:r>
-      <w:r>
-        <w:rPr>
-          <w:rFonts w:hint="eastAsia"/>
-        </w:rPr>
-        <w:t>bug16</w:t>
-      </w:r>
-      <w:r>
-        <w:rPr>
-          <w:rFonts w:hint="eastAsia"/>
-        </w:rPr>
-        <w:t>例，复测验证14例，回归测试暂时未执行，建议暂不发布。</w:t>
-      </w:r>
-    </w:p>
-    <w:p>
-      <w:pPr>
-        <w:pStyle w:val="1"/>
-      </w:pPr>
+      <w:bookmarkStart w:id="148" w:name="_Toc498963650"/>
       <w:r>
         <w:rPr>
           <w:rFonts w:hint="eastAsia"/>
         </w:rPr>
         <w:t>工作总结表</w:t>
       </w:r>
+      <w:bookmarkEnd w:id="148"/>
     </w:p>
     <w:tbl>
       <w:tblPr>
@@ -30080,11 +29977,6 @@
             <w:tcW w:w="1053" w:type="dxa"/>
           </w:tcPr>
           <w:p>
-            <w:pPr>
-              <w:rPr>
-                <w:rFonts w:hint="eastAsia"/>
-              </w:rPr>
-            </w:pPr>
             <w:r>
               <w:rPr>
                 <w:rFonts w:hint="eastAsia"/>
@@ -30178,11 +30070,6 @@
             <w:tcW w:w="1053" w:type="dxa"/>
           </w:tcPr>
           <w:p>
-            <w:pPr>
-              <w:rPr>
-                <w:rFonts w:hint="eastAsia"/>
-              </w:rPr>
-            </w:pPr>
             <w:r>
               <w:rPr>
                 <w:rFonts w:hint="eastAsia"/>
@@ -30202,6 +30089,7 @@
               <w:rPr>
                 <w:rFonts w:hint="eastAsia"/>
               </w:rPr>
+              <w:lastRenderedPageBreak/>
               <w:t>编写黑盒测试用例</w:t>
             </w:r>
           </w:p>
@@ -30441,11 +30329,6 @@
             <w:tcW w:w="1053" w:type="dxa"/>
           </w:tcPr>
           <w:p>
-            <w:pPr>
-              <w:rPr>
-                <w:rFonts w:hint="eastAsia"/>
-              </w:rPr>
-            </w:pPr>
             <w:r>
               <w:rPr>
                 <w:rFonts w:hint="eastAsia"/>
@@ -30710,8 +30593,6 @@
               </w:rPr>
               <w:t>13</w:t>
             </w:r>
-            <w:bookmarkStart w:id="148" w:name="_GoBack"/>
-            <w:bookmarkEnd w:id="148"/>
           </w:p>
         </w:tc>
       </w:tr>
@@ -32480,7 +32361,7 @@
 </file>
 
 <file path=customXml/itemProps1.xml><?xml version="1.0" encoding="utf-8"?>
-<ds:datastoreItem xmlns:ds="http://schemas.openxmlformats.org/officeDocument/2006/customXml" ds:itemID="{E24DFDD3-ABC0-4454-AA62-41DA104E1130}">
+<ds:datastoreItem xmlns:ds="http://schemas.openxmlformats.org/officeDocument/2006/customXml" ds:itemID="{CA58D130-A2E3-4BB1-816A-749C56329F61}">
   <ds:schemaRefs>
     <ds:schemaRef ds:uri="http://schemas.openxmlformats.org/officeDocument/2006/bibliography"/>
   </ds:schemaRefs>
